--- a/viktige komponenter/dokumentasjon.docx
+++ b/viktige komponenter/dokumentasjon.docx
@@ -4,121 +4,239 @@
   <w:body>
     <w:p>
       <w:pPr>
-        <w:pStyle w:val="Tittel"/>
-        <w:rPr>
-          <w:rFonts w:cstheme="majorHAnsi"/>
+        <w:pStyle w:val="paragraph"/>
+        <w:spacing w:before="0" w:beforeAutospacing="0" w:after="0" w:afterAutospacing="0"/>
+        <w:textAlignment w:val="baseline"/>
+        <w:rPr>
+          <w:rFonts w:ascii="Segoe UI" w:hAnsi="Segoe UI" w:cs="Segoe UI"/>
+          <w:sz w:val="18"/>
+          <w:szCs w:val="18"/>
+        </w:rPr>
+      </w:pPr>
+      <w:r>
+        <w:rPr>
+          <w:rStyle w:val="normaltextrun"/>
+          <w:rFonts w:ascii="Calibri Light" w:hAnsi="Calibri Light" w:cs="Calibri Light"/>
+          <w:b/>
+          <w:bCs/>
           <w:u w:val="single"/>
         </w:rPr>
-      </w:pPr>
-      <w:r>
-        <w:rPr>
-          <w:rFonts w:cstheme="majorHAnsi"/>
+        <w:t>Tema: BIG DATA</w:t>
+      </w:r>
+      <w:r>
+        <w:rPr>
+          <w:rStyle w:val="eop"/>
+          <w:rFonts w:ascii="Calibri Light" w:hAnsi="Calibri Light" w:cs="Calibri Light"/>
+        </w:rPr>
+        <w:t> </w:t>
+      </w:r>
+    </w:p>
+    <w:p>
+      <w:pPr>
+        <w:pStyle w:val="paragraph"/>
+        <w:spacing w:before="0" w:beforeAutospacing="0" w:after="0" w:afterAutospacing="0"/>
+        <w:textAlignment w:val="baseline"/>
+        <w:rPr>
+          <w:rFonts w:ascii="Segoe UI" w:hAnsi="Segoe UI" w:cs="Segoe UI"/>
+          <w:sz w:val="18"/>
+          <w:szCs w:val="18"/>
+        </w:rPr>
+      </w:pPr>
+      <w:r>
+        <w:rPr>
+          <w:rStyle w:val="normaltextrun"/>
+          <w:rFonts w:ascii="Calibri Light" w:hAnsi="Calibri Light" w:cs="Calibri Light"/>
+        </w:rPr>
+        <w:t>Dataene som snudde verden på hodet!</w:t>
+      </w:r>
+      <w:r>
+        <w:rPr>
+          <w:rStyle w:val="eop"/>
+          <w:rFonts w:ascii="Calibri Light" w:hAnsi="Calibri Light" w:cs="Calibri Light"/>
+        </w:rPr>
+        <w:t> </w:t>
+      </w:r>
+    </w:p>
+    <w:p>
+      <w:pPr>
+        <w:pStyle w:val="paragraph"/>
+        <w:spacing w:before="0" w:beforeAutospacing="0" w:after="0" w:afterAutospacing="0"/>
+        <w:textAlignment w:val="baseline"/>
+        <w:rPr>
+          <w:rFonts w:ascii="Segoe UI" w:hAnsi="Segoe UI" w:cs="Segoe UI"/>
+          <w:sz w:val="18"/>
+          <w:szCs w:val="18"/>
+        </w:rPr>
+      </w:pPr>
+      <w:r>
+        <w:rPr>
+          <w:rStyle w:val="normaltextrun"/>
+          <w:rFonts w:ascii="Calibri Light" w:hAnsi="Calibri Light" w:cs="Calibri Light"/>
+          <w:b/>
+          <w:bCs/>
           <w:u w:val="single"/>
         </w:rPr>
-        <w:t>Tema: BIG DATA</w:t>
-      </w:r>
-    </w:p>
-    <w:p>
-      <w:pPr>
-        <w:rPr>
-          <w:rFonts w:asciiTheme="majorHAnsi" w:hAnsiTheme="majorHAnsi" w:cstheme="majorHAnsi"/>
-          <w:sz w:val="28"/>
-        </w:rPr>
-      </w:pPr>
-      <w:r>
-        <w:rPr>
-          <w:rFonts w:asciiTheme="majorHAnsi" w:hAnsiTheme="majorHAnsi" w:cstheme="majorHAnsi"/>
-          <w:sz w:val="28"/>
-        </w:rPr>
-        <w:t>Dataene som snudde verden på hodet!</w:t>
-      </w:r>
-    </w:p>
-    <w:p>
-      <w:pPr>
-        <w:rPr>
-          <w:rFonts w:asciiTheme="majorHAnsi" w:hAnsiTheme="majorHAnsi" w:cstheme="majorHAnsi"/>
-          <w:sz w:val="26"/>
-          <w:szCs w:val="26"/>
-        </w:rPr>
-      </w:pPr>
-      <w:r>
-        <w:rPr>
-          <w:rFonts w:asciiTheme="majorHAnsi" w:hAnsiTheme="majorHAnsi" w:cstheme="majorHAnsi"/>
-          <w:sz w:val="28"/>
+        <w:t>Hensikt</w:t>
+      </w:r>
+      <w:r>
+        <w:rPr>
+          <w:rStyle w:val="bcx0"/>
+          <w:rFonts w:ascii="Calibri Light" w:hAnsi="Calibri Light" w:cs="Calibri Light"/>
+        </w:rPr>
+        <w:t> </w:t>
+      </w:r>
+      <w:r>
+        <w:rPr>
+          <w:rFonts w:ascii="Calibri Light" w:hAnsi="Calibri Light" w:cs="Calibri Light"/>
+        </w:rPr>
+        <w:br/>
+      </w:r>
+      <w:r>
+        <w:rPr>
+          <w:rStyle w:val="normaltextrun"/>
+          <w:rFonts w:ascii="Calibri Light" w:hAnsi="Calibri Light" w:cs="Calibri Light"/>
+        </w:rPr>
+        <w:t>Ta utgangspunktet i artikkelen om manipulering av presidentvalget basert på BIG DATA og lage en webside som belyser innholdet i artikkelen/artiklene. Det viktigste med vårt produkt er å belyse mennesker om hva begrepet “Big Data” går ut på og håpe på at personen som forlater nettsiden, har mer kunnskap om saken enn det en gjorde før. Vi mener at denne siden her passer spesielt for ungdommen eller for generelt yngre personer. Begrunnelsen for det finner du videre i de neste underpunktene.</w:t>
+      </w:r>
+      <w:r>
+        <w:rPr>
+          <w:rStyle w:val="eop"/>
+          <w:rFonts w:ascii="Calibri Light" w:hAnsi="Calibri Light" w:cs="Calibri Light"/>
+        </w:rPr>
+        <w:t> </w:t>
+      </w:r>
+    </w:p>
+    <w:p>
+      <w:pPr>
+        <w:pStyle w:val="paragraph"/>
+        <w:spacing w:before="0" w:beforeAutospacing="0" w:after="0" w:afterAutospacing="0"/>
+        <w:textAlignment w:val="baseline"/>
+        <w:rPr>
+          <w:rFonts w:ascii="Segoe UI" w:hAnsi="Segoe UI" w:cs="Segoe UI"/>
+          <w:sz w:val="18"/>
+          <w:szCs w:val="18"/>
+        </w:rPr>
+      </w:pPr>
+      <w:r>
+        <w:rPr>
+          <w:rStyle w:val="normaltextrun"/>
+          <w:rFonts w:ascii="Calibri Light" w:hAnsi="Calibri Light" w:cs="Calibri Light"/>
+          <w:b/>
+          <w:bCs/>
           <w:u w:val="single"/>
         </w:rPr>
-        <w:t>Hensikt</w:t>
-      </w:r>
-      <w:r>
-        <w:rPr>
-          <w:rFonts w:cstheme="minorHAnsi"/>
-          <w:sz w:val="28"/>
+        <w:t>Design</w:t>
+      </w:r>
+      <w:r>
+        <w:rPr>
+          <w:rStyle w:val="bcx0"/>
+          <w:rFonts w:ascii="Calibri Light" w:hAnsi="Calibri Light" w:cs="Calibri Light"/>
+        </w:rPr>
+        <w:t> </w:t>
+      </w:r>
+      <w:r>
+        <w:rPr>
+          <w:rFonts w:ascii="Calibri Light" w:hAnsi="Calibri Light" w:cs="Calibri Light"/>
+        </w:rPr>
+        <w:br/>
+      </w:r>
+      <w:r>
+        <w:rPr>
+          <w:rStyle w:val="normaltextrun"/>
+          <w:rFonts w:ascii="Calibri Light" w:hAnsi="Calibri Light" w:cs="Calibri Light"/>
+        </w:rPr>
+        <w:t>Vi ønsket et </w:t>
+      </w:r>
+      <w:r>
+        <w:rPr>
+          <w:rStyle w:val="spellingerror"/>
+          <w:rFonts w:ascii="Calibri Light" w:hAnsi="Calibri Light" w:cs="Calibri Light"/>
+        </w:rPr>
+        <w:t>simplistisk</w:t>
+      </w:r>
+      <w:r>
+        <w:rPr>
+          <w:rStyle w:val="normaltextrun"/>
+          <w:rFonts w:ascii="Calibri Light" w:hAnsi="Calibri Light" w:cs="Calibri Light"/>
+        </w:rPr>
+        <w:t>/</w:t>
+      </w:r>
+      <w:r>
+        <w:rPr>
+          <w:rStyle w:val="spellingerror"/>
+          <w:rFonts w:ascii="Calibri Light" w:hAnsi="Calibri Light" w:cs="Calibri Light"/>
+        </w:rPr>
+        <w:t>aestetisk</w:t>
+      </w:r>
+      <w:r>
+        <w:rPr>
+          <w:rStyle w:val="normaltextrun"/>
+          <w:rFonts w:ascii="Calibri Light" w:hAnsi="Calibri Light" w:cs="Calibri Light"/>
+        </w:rPr>
+        <w:t> utseende, og brukte FN sitt nettside som inspirasjon</w:t>
+      </w:r>
+      <w:r>
+        <w:rPr>
+          <w:rStyle w:val="bcx0"/>
+          <w:rFonts w:ascii="Calibri Light" w:hAnsi="Calibri Light" w:cs="Calibri Light"/>
+        </w:rPr>
+        <w:t> </w:t>
+      </w:r>
+      <w:r>
+        <w:rPr>
+          <w:rFonts w:ascii="Calibri Light" w:hAnsi="Calibri Light" w:cs="Calibri Light"/>
+        </w:rPr>
+        <w:br/>
+      </w:r>
+      <w:r>
+        <w:rPr>
+          <w:rStyle w:val="normaltextrun"/>
+          <w:rFonts w:ascii="Calibri Light" w:hAnsi="Calibri Light" w:cs="Calibri Light"/>
+        </w:rPr>
+        <w:t xml:space="preserve">(https://www.fn.no/ 06.01.2020). Dette designet fører litt lett bruk uansett alder selv om målgruppen for nettsiden er </w:t>
+      </w:r>
+      <w:r>
+        <w:rPr>
+          <w:rStyle w:val="normaltextrun"/>
+          <w:rFonts w:ascii="Calibri Light" w:hAnsi="Calibri Light" w:cs="Calibri Light"/>
+        </w:rPr>
+        <w:t xml:space="preserve">hovedsakelig </w:t>
+      </w:r>
+      <w:bookmarkStart w:id="0" w:name="_GoBack"/>
+      <w:bookmarkEnd w:id="0"/>
+      <w:r>
+        <w:rPr>
+          <w:rStyle w:val="normaltextrun"/>
+          <w:rFonts w:ascii="Calibri Light" w:hAnsi="Calibri Light" w:cs="Calibri Light"/>
+        </w:rPr>
+        <w:t>tenåringer. Det vil si at vi brukte altså en passende utseende som vi synes nettsiden er ryddig og fin.</w:t>
+      </w:r>
+      <w:r>
+        <w:rPr>
+          <w:rStyle w:val="bcx0"/>
+          <w:rFonts w:ascii="Calibri Light" w:hAnsi="Calibri Light" w:cs="Calibri Light"/>
+        </w:rPr>
+        <w:t> </w:t>
+      </w:r>
+      <w:r>
+        <w:rPr>
+          <w:rFonts w:ascii="Calibri Light" w:hAnsi="Calibri Light" w:cs="Calibri Light"/>
+        </w:rPr>
+        <w:br/>
+      </w:r>
+      <w:r>
+        <w:rPr>
+          <w:rFonts w:ascii="Calibri Light" w:hAnsi="Calibri Light" w:cs="Calibri Light"/>
+          <w:b/>
+          <w:bCs/>
+          <w:noProof/>
           <w:u w:val="single"/>
         </w:rPr>
-        <w:br/>
-      </w:r>
-      <w:r>
-        <w:rPr>
-          <w:rFonts w:asciiTheme="majorHAnsi" w:hAnsiTheme="majorHAnsi" w:cstheme="majorHAnsi"/>
-          <w:sz w:val="26"/>
-          <w:szCs w:val="26"/>
-        </w:rPr>
-        <w:t>Ta utgangspunktet i artikkelen om manipulering av presidentvalget basert på BIG DATA og lage en webside som belyser innholdet i artikkelen</w:t>
-      </w:r>
-      <w:r>
-        <w:rPr>
-          <w:rFonts w:asciiTheme="majorHAnsi" w:hAnsiTheme="majorHAnsi" w:cstheme="majorHAnsi"/>
-          <w:sz w:val="26"/>
-          <w:szCs w:val="26"/>
-        </w:rPr>
-        <w:t>/artiklene</w:t>
-      </w:r>
-      <w:r>
-        <w:rPr>
-          <w:rFonts w:asciiTheme="majorHAnsi" w:hAnsiTheme="majorHAnsi" w:cstheme="majorHAnsi"/>
-          <w:sz w:val="26"/>
-          <w:szCs w:val="26"/>
-        </w:rPr>
-        <w:t>.</w:t>
-      </w:r>
-    </w:p>
-    <w:p>
-      <w:pPr>
-        <w:rPr>
-          <w:rFonts w:asciiTheme="majorHAnsi" w:hAnsiTheme="majorHAnsi" w:cstheme="majorHAnsi"/>
-          <w:sz w:val="26"/>
-          <w:szCs w:val="26"/>
-          <w:u w:val="single"/>
-        </w:rPr>
-      </w:pPr>
-      <w:r>
-        <w:rPr>
-          <w:rFonts w:asciiTheme="majorHAnsi" w:hAnsiTheme="majorHAnsi" w:cstheme="majorHAnsi"/>
-          <w:noProof/>
-          <w:sz w:val="26"/>
-          <w:szCs w:val="26"/>
-        </w:rPr>
         <w:drawing>
-          <wp:anchor distT="0" distB="0" distL="114300" distR="114300" simplePos="0" relativeHeight="251658240" behindDoc="1" locked="0" layoutInCell="1" allowOverlap="1" wp14:anchorId="173FD43F" wp14:editId="39A50C18">
-            <wp:simplePos x="0" y="0"/>
-            <wp:positionH relativeFrom="column">
-              <wp:posOffset>-114935</wp:posOffset>
-            </wp:positionH>
-            <wp:positionV relativeFrom="paragraph">
-              <wp:posOffset>2268855</wp:posOffset>
-            </wp:positionV>
-            <wp:extent cx="4175760" cy="3130437"/>
-            <wp:effectExtent l="0" t="0" r="0" b="0"/>
-            <wp:wrapTight wrapText="bothSides">
-              <wp:wrapPolygon edited="0">
-                <wp:start x="0" y="0"/>
-                <wp:lineTo x="0" y="21429"/>
-                <wp:lineTo x="21482" y="21429"/>
-                <wp:lineTo x="21482" y="0"/>
-                <wp:lineTo x="0" y="0"/>
-              </wp:wrapPolygon>
-            </wp:wrapTight>
-            <wp:docPr id="6" name="Bilde 6"/>
+          <wp:inline distT="0" distB="0" distL="0" distR="0" wp14:anchorId="421E1D36" wp14:editId="3E054F84">
+            <wp:extent cx="5760720" cy="4320540"/>
+            <wp:effectExtent l="0" t="0" r="0" b="3810"/>
+            <wp:docPr id="19" name="Bilde 19" descr="C:\Users\yunusao\AppData\Local\Microsoft\Windows\INetCache\Content.MSO\1F4F92A8.tmp"/>
             <wp:cNvGraphicFramePr>
               <a:graphicFrameLocks xmlns:a="http://schemas.openxmlformats.org/drawingml/2006/main" noChangeAspect="1"/>
             </wp:cNvGraphicFramePr>
@@ -126,7 +244,7 @@
               <a:graphicData uri="http://schemas.openxmlformats.org/drawingml/2006/picture">
                 <pic:pic xmlns:pic="http://schemas.openxmlformats.org/drawingml/2006/picture">
                   <pic:nvPicPr>
-                    <pic:cNvPr id="0" name="Picture 3"/>
+                    <pic:cNvPr id="0" name="Picture 15" descr="C:\Users\yunusao\AppData\Local\Microsoft\Windows\INetCache\Content.MSO\1F4F92A8.tmp"/>
                     <pic:cNvPicPr>
                       <a:picLocks noChangeAspect="1" noChangeArrowheads="1"/>
                     </pic:cNvPicPr>
@@ -147,7 +265,7 @@
                   <pic:spPr bwMode="auto">
                     <a:xfrm>
                       <a:off x="0" y="0"/>
-                      <a:ext cx="4175760" cy="3130437"/>
+                      <a:ext cx="5760720" cy="4320540"/>
                     </a:xfrm>
                     <a:prstGeom prst="rect">
                       <a:avLst/>
@@ -160,43 +278,200 @@
                 </pic:pic>
               </a:graphicData>
             </a:graphic>
-            <wp14:sizeRelH relativeFrom="page">
-              <wp14:pctWidth>0</wp14:pctWidth>
-            </wp14:sizeRelH>
-            <wp14:sizeRelV relativeFrom="page">
-              <wp14:pctHeight>0</wp14:pctHeight>
-            </wp14:sizeRelV>
-          </wp:anchor>
+          </wp:inline>
         </w:drawing>
       </w:r>
       <w:r>
         <w:rPr>
-          <w:rFonts w:asciiTheme="majorHAnsi" w:hAnsiTheme="majorHAnsi" w:cstheme="majorHAnsi"/>
+          <w:rStyle w:val="eop"/>
+          <w:rFonts w:ascii="Calibri Light" w:hAnsi="Calibri Light" w:cs="Calibri Light"/>
+        </w:rPr>
+        <w:t> </w:t>
+      </w:r>
+    </w:p>
+    <w:p>
+      <w:pPr>
+        <w:pStyle w:val="paragraph"/>
+        <w:spacing w:before="0" w:beforeAutospacing="0" w:after="0" w:afterAutospacing="0"/>
+        <w:textAlignment w:val="baseline"/>
+        <w:rPr>
+          <w:rFonts w:ascii="Segoe UI" w:hAnsi="Segoe UI" w:cs="Segoe UI"/>
+          <w:sz w:val="18"/>
+          <w:szCs w:val="18"/>
+        </w:rPr>
+      </w:pPr>
+      <w:r>
+        <w:rPr>
+          <w:rStyle w:val="eop"/>
+          <w:rFonts w:ascii="Calibri Light" w:hAnsi="Calibri Light" w:cs="Calibri Light"/>
+        </w:rPr>
+        <w:t> </w:t>
+      </w:r>
+    </w:p>
+    <w:p>
+      <w:pPr>
+        <w:pStyle w:val="paragraph"/>
+        <w:spacing w:before="0" w:beforeAutospacing="0" w:after="0" w:afterAutospacing="0"/>
+        <w:textAlignment w:val="baseline"/>
+        <w:rPr>
+          <w:rFonts w:ascii="Segoe UI" w:hAnsi="Segoe UI" w:cs="Segoe UI"/>
+          <w:sz w:val="18"/>
+          <w:szCs w:val="18"/>
+        </w:rPr>
+      </w:pPr>
+      <w:r>
+        <w:rPr>
+          <w:rStyle w:val="eop"/>
+          <w:rFonts w:ascii="Calibri Light" w:hAnsi="Calibri Light" w:cs="Calibri Light"/>
+        </w:rPr>
+        <w:t> </w:t>
+      </w:r>
+    </w:p>
+    <w:p>
+      <w:pPr>
+        <w:pStyle w:val="paragraph"/>
+        <w:spacing w:before="0" w:beforeAutospacing="0" w:after="0" w:afterAutospacing="0"/>
+        <w:textAlignment w:val="baseline"/>
+        <w:rPr>
+          <w:rFonts w:ascii="Segoe UI" w:hAnsi="Segoe UI" w:cs="Segoe UI"/>
+          <w:sz w:val="18"/>
+          <w:szCs w:val="18"/>
+        </w:rPr>
+      </w:pPr>
+      <w:r>
+        <w:rPr>
+          <w:rStyle w:val="eop"/>
+          <w:rFonts w:ascii="Calibri Light" w:hAnsi="Calibri Light" w:cs="Calibri Light"/>
+        </w:rPr>
+        <w:t> </w:t>
+      </w:r>
+    </w:p>
+    <w:p>
+      <w:pPr>
+        <w:pStyle w:val="paragraph"/>
+        <w:spacing w:before="0" w:beforeAutospacing="0" w:after="0" w:afterAutospacing="0"/>
+        <w:textAlignment w:val="baseline"/>
+        <w:rPr>
+          <w:rFonts w:ascii="Segoe UI" w:hAnsi="Segoe UI" w:cs="Segoe UI"/>
+          <w:sz w:val="18"/>
+          <w:szCs w:val="18"/>
+        </w:rPr>
+      </w:pPr>
+      <w:r>
+        <w:rPr>
+          <w:rStyle w:val="eop"/>
+          <w:rFonts w:ascii="Calibri Light" w:hAnsi="Calibri Light" w:cs="Calibri Light"/>
+        </w:rPr>
+        <w:t> </w:t>
+      </w:r>
+    </w:p>
+    <w:p>
+      <w:pPr>
+        <w:pStyle w:val="paragraph"/>
+        <w:spacing w:before="0" w:beforeAutospacing="0" w:after="0" w:afterAutospacing="0"/>
+        <w:textAlignment w:val="baseline"/>
+        <w:rPr>
+          <w:rFonts w:ascii="Segoe UI" w:hAnsi="Segoe UI" w:cs="Segoe UI"/>
+          <w:sz w:val="18"/>
+          <w:szCs w:val="18"/>
+        </w:rPr>
+      </w:pPr>
+      <w:r>
+        <w:rPr>
+          <w:rStyle w:val="eop"/>
+          <w:rFonts w:ascii="Calibri Light" w:hAnsi="Calibri Light" w:cs="Calibri Light"/>
+        </w:rPr>
+        <w:t> </w:t>
+      </w:r>
+    </w:p>
+    <w:p>
+      <w:pPr>
+        <w:pStyle w:val="paragraph"/>
+        <w:spacing w:before="0" w:beforeAutospacing="0" w:after="0" w:afterAutospacing="0"/>
+        <w:textAlignment w:val="baseline"/>
+        <w:rPr>
+          <w:rFonts w:ascii="Segoe UI" w:hAnsi="Segoe UI" w:cs="Segoe UI"/>
+          <w:sz w:val="18"/>
+          <w:szCs w:val="18"/>
+        </w:rPr>
+      </w:pPr>
+      <w:r>
+        <w:rPr>
+          <w:rStyle w:val="normaltextrun"/>
+          <w:rFonts w:ascii="Calibri Light" w:hAnsi="Calibri Light" w:cs="Calibri Light"/>
+          <w:b/>
+          <w:bCs/>
+          <w:u w:val="single"/>
+        </w:rPr>
+        <w:t>Fargevalg </w:t>
+      </w:r>
+      <w:r>
+        <w:rPr>
+          <w:rStyle w:val="bcx0"/>
+          <w:rFonts w:ascii="Calibri Light" w:hAnsi="Calibri Light" w:cs="Calibri Light"/>
+        </w:rPr>
+        <w:t> </w:t>
+      </w:r>
+      <w:r>
+        <w:rPr>
+          <w:rFonts w:ascii="Calibri Light" w:hAnsi="Calibri Light" w:cs="Calibri Light"/>
+        </w:rPr>
+        <w:br/>
+      </w:r>
+      <w:r>
+        <w:rPr>
+          <w:rStyle w:val="normaltextrun"/>
+          <w:rFonts w:ascii="Calibri Light" w:hAnsi="Calibri Light" w:cs="Calibri Light"/>
+        </w:rPr>
+        <w:t>Vi valgte lilla fordi det får deg til å føle deg kreativ. Lilla er assosiert med mysterie, kreativitet, </w:t>
+      </w:r>
+      <w:r>
+        <w:rPr>
+          <w:rStyle w:val="spellingerror"/>
+          <w:rFonts w:ascii="Calibri Light" w:hAnsi="Calibri Light" w:cs="Calibri Light"/>
+        </w:rPr>
+        <w:t>royalitet</w:t>
+      </w:r>
+      <w:r>
+        <w:rPr>
+          <w:rStyle w:val="normaltextrun"/>
+          <w:rFonts w:ascii="Calibri Light" w:hAnsi="Calibri Light" w:cs="Calibri Light"/>
+        </w:rPr>
+        <w:t> og rikdom. Lysere nyanser av lilla blir ofte brukt til å avslappe leseren.</w:t>
+      </w:r>
+      <w:r>
+        <w:rPr>
+          <w:rStyle w:val="eop"/>
+          <w:rFonts w:ascii="Calibri Light" w:hAnsi="Calibri Light" w:cs="Calibri Light"/>
+        </w:rPr>
+        <w:t> </w:t>
+      </w:r>
+    </w:p>
+    <w:p>
+      <w:pPr>
+        <w:pStyle w:val="paragraph"/>
+        <w:spacing w:before="0" w:beforeAutospacing="0" w:after="0" w:afterAutospacing="0"/>
+        <w:textAlignment w:val="baseline"/>
+        <w:rPr>
+          <w:rFonts w:ascii="Segoe UI" w:hAnsi="Segoe UI" w:cs="Segoe UI"/>
+          <w:sz w:val="18"/>
+          <w:szCs w:val="18"/>
+        </w:rPr>
+      </w:pPr>
+      <w:r>
+        <w:rPr>
+          <w:rFonts w:ascii="Calibri Light" w:hAnsi="Calibri Light" w:cs="Calibri Light"/>
+          <w:b/>
+          <w:bCs/>
           <w:noProof/>
-          <w:sz w:val="26"/>
-          <w:szCs w:val="26"/>
-        </w:rPr>
+          <w:u w:val="single"/>
+        </w:rPr>
+        <w:lastRenderedPageBreak/>
         <w:drawing>
-          <wp:anchor distT="0" distB="0" distL="114300" distR="114300" simplePos="0" relativeHeight="251659264" behindDoc="1" locked="0" layoutInCell="1" allowOverlap="1" wp14:anchorId="37DCDC85" wp14:editId="2BA64340">
-            <wp:simplePos x="0" y="0"/>
-            <wp:positionH relativeFrom="column">
-              <wp:posOffset>-183515</wp:posOffset>
-            </wp:positionH>
-            <wp:positionV relativeFrom="paragraph">
-              <wp:posOffset>211455</wp:posOffset>
-            </wp:positionV>
-            <wp:extent cx="5496560" cy="1485900"/>
-            <wp:effectExtent l="0" t="0" r="8890" b="0"/>
-            <wp:wrapTight wrapText="bothSides">
-              <wp:wrapPolygon edited="0">
-                <wp:start x="0" y="0"/>
-                <wp:lineTo x="0" y="21323"/>
-                <wp:lineTo x="21560" y="21323"/>
-                <wp:lineTo x="21560" y="0"/>
-                <wp:lineTo x="0" y="0"/>
-              </wp:wrapPolygon>
-            </wp:wrapTight>
-            <wp:docPr id="3" name="Bilde 3"/>
+          <wp:inline distT="0" distB="0" distL="0" distR="0" wp14:anchorId="18537690" wp14:editId="759E6927">
+            <wp:extent cx="5760720" cy="1557655"/>
+            <wp:effectExtent l="0" t="0" r="0" b="4445"/>
+            <wp:docPr id="18" name="Bilde 18" descr="C:\Users\yunusao\AppData\Local\Microsoft\Windows\INetCache\Content.MSO\711596F6.tmp"/>
             <wp:cNvGraphicFramePr>
               <a:graphicFrameLocks xmlns:a="http://schemas.openxmlformats.org/drawingml/2006/main" noChangeAspect="1"/>
             </wp:cNvGraphicFramePr>
@@ -204,13 +479,13 @@
               <a:graphicData uri="http://schemas.openxmlformats.org/drawingml/2006/picture">
                 <pic:pic xmlns:pic="http://schemas.openxmlformats.org/drawingml/2006/picture">
                   <pic:nvPicPr>
-                    <pic:cNvPr id="0" name="Picture 3"/>
+                    <pic:cNvPr id="0" name="Picture 16" descr="C:\Users\yunusao\AppData\Local\Microsoft\Windows\INetCache\Content.MSO\711596F6.tmp"/>
                     <pic:cNvPicPr>
                       <a:picLocks noChangeAspect="1" noChangeArrowheads="1"/>
                     </pic:cNvPicPr>
                   </pic:nvPicPr>
                   <pic:blipFill>
-                    <a:blip r:embed="rId5" cstate="print">
+                    <a:blip r:embed="rId5">
                       <a:extLst>
                         <a:ext uri="{28A0092B-C50C-407E-A947-70E740481C1C}">
                           <a14:useLocalDpi xmlns:a14="http://schemas.microsoft.com/office/drawing/2010/main" val="0"/>
@@ -225,7 +500,7 @@
                   <pic:spPr bwMode="auto">
                     <a:xfrm>
                       <a:off x="0" y="0"/>
-                      <a:ext cx="5496560" cy="1485900"/>
+                      <a:ext cx="5760720" cy="1557655"/>
                     </a:xfrm>
                     <a:prstGeom prst="rect">
                       <a:avLst/>
@@ -238,277 +513,118 @@
                 </pic:pic>
               </a:graphicData>
             </a:graphic>
-            <wp14:sizeRelH relativeFrom="page">
-              <wp14:pctWidth>0</wp14:pctWidth>
-            </wp14:sizeRelH>
-            <wp14:sizeRelV relativeFrom="page">
-              <wp14:pctHeight>0</wp14:pctHeight>
-            </wp14:sizeRelV>
-          </wp:anchor>
+          </wp:inline>
         </w:drawing>
       </w:r>
       <w:r>
         <w:rPr>
-          <w:rFonts w:asciiTheme="majorHAnsi" w:hAnsiTheme="majorHAnsi" w:cstheme="majorHAnsi"/>
-          <w:sz w:val="26"/>
-          <w:szCs w:val="26"/>
+          <w:rStyle w:val="eop"/>
+          <w:rFonts w:ascii="Calibri Light" w:hAnsi="Calibri Light" w:cs="Calibri Light"/>
+        </w:rPr>
+        <w:t> </w:t>
+      </w:r>
+    </w:p>
+    <w:p>
+      <w:pPr>
+        <w:pStyle w:val="paragraph"/>
+        <w:spacing w:before="0" w:beforeAutospacing="0" w:after="0" w:afterAutospacing="0"/>
+        <w:textAlignment w:val="baseline"/>
+        <w:rPr>
+          <w:rFonts w:ascii="Segoe UI" w:hAnsi="Segoe UI" w:cs="Segoe UI"/>
+          <w:sz w:val="18"/>
+          <w:szCs w:val="18"/>
+        </w:rPr>
+      </w:pPr>
+      <w:r>
+        <w:rPr>
+          <w:rStyle w:val="normaltextrun"/>
+          <w:rFonts w:ascii="Calibri Light" w:hAnsi="Calibri Light" w:cs="Calibri Light"/>
+          <w:b/>
+          <w:bCs/>
           <w:u w:val="single"/>
         </w:rPr>
-        <w:t>Fargevalg</w:t>
-      </w:r>
-      <w:r>
-        <w:rPr>
-          <w:rFonts w:asciiTheme="majorHAnsi" w:hAnsiTheme="majorHAnsi" w:cstheme="majorHAnsi"/>
-          <w:sz w:val="26"/>
-          <w:szCs w:val="26"/>
+        <w:t>Skrifttyper</w:t>
+      </w:r>
+      <w:r>
+        <w:rPr>
+          <w:rStyle w:val="bcx0"/>
+          <w:rFonts w:ascii="Calibri Light" w:hAnsi="Calibri Light" w:cs="Calibri Light"/>
+        </w:rPr>
+        <w:t> </w:t>
+      </w:r>
+      <w:r>
+        <w:rPr>
+          <w:rFonts w:ascii="Calibri Light" w:hAnsi="Calibri Light" w:cs="Calibri Light"/>
         </w:rPr>
         <w:br/>
       </w:r>
       <w:r>
         <w:rPr>
-          <w:rFonts w:asciiTheme="majorHAnsi" w:hAnsiTheme="majorHAnsi" w:cstheme="majorHAnsi"/>
-          <w:sz w:val="26"/>
-          <w:szCs w:val="26"/>
+          <w:rStyle w:val="normaltextrun"/>
+          <w:rFonts w:ascii="Calibri Light" w:hAnsi="Calibri Light" w:cs="Calibri Light"/>
+        </w:rPr>
+        <w:t>Vi brukte Sans-</w:t>
+      </w:r>
+      <w:r>
+        <w:rPr>
+          <w:rStyle w:val="spellingerror"/>
+          <w:rFonts w:ascii="Calibri Light" w:hAnsi="Calibri Light" w:cs="Calibri Light"/>
+        </w:rPr>
+        <w:t>serif</w:t>
+      </w:r>
+      <w:r>
+        <w:rPr>
+          <w:rStyle w:val="normaltextrun"/>
+          <w:rFonts w:ascii="Calibri Light" w:hAnsi="Calibri Light" w:cs="Calibri Light"/>
+        </w:rPr>
+        <w:t> på store avsnitt med tekst, og Verdana på menyen. </w:t>
+      </w:r>
+      <w:r>
+        <w:rPr>
+          <w:rStyle w:val="bcx0"/>
+          <w:rFonts w:ascii="Calibri Light" w:hAnsi="Calibri Light" w:cs="Calibri Light"/>
+        </w:rPr>
+        <w:t> </w:t>
+      </w:r>
+      <w:r>
+        <w:rPr>
+          <w:rFonts w:ascii="Calibri Light" w:hAnsi="Calibri Light" w:cs="Calibri Light"/>
+        </w:rPr>
+        <w:br/>
+      </w:r>
+      <w:r>
+        <w:rPr>
+          <w:rStyle w:val="normaltextrun"/>
+          <w:rFonts w:ascii="Calibri Light" w:hAnsi="Calibri Light" w:cs="Calibri Light"/>
+        </w:rPr>
+        <w:t>Vi valgte disse skrifttypene fordi det får frem fancy skrifttype appeller/tiltrekker til tenåringer bedre.</w:t>
+      </w:r>
+      <w:r>
+        <w:rPr>
+          <w:rStyle w:val="bcx0"/>
+          <w:rFonts w:ascii="Calibri Light" w:hAnsi="Calibri Light" w:cs="Calibri Light"/>
+        </w:rPr>
+        <w:t> </w:t>
+      </w:r>
+      <w:r>
+        <w:rPr>
+          <w:rFonts w:ascii="Calibri Light" w:hAnsi="Calibri Light" w:cs="Calibri Light"/>
+        </w:rPr>
+        <w:br/>
+      </w:r>
+      <w:r>
+        <w:rPr>
+          <w:rFonts w:ascii="Calibri Light" w:hAnsi="Calibri Light" w:cs="Calibri Light"/>
+          <w:b/>
+          <w:bCs/>
+          <w:noProof/>
           <w:u w:val="single"/>
         </w:rPr>
-        <w:t>Design</w:t>
-      </w:r>
-      <w:r>
-        <w:rPr>
-          <w:rFonts w:asciiTheme="majorHAnsi" w:hAnsiTheme="majorHAnsi" w:cstheme="majorHAnsi"/>
-          <w:sz w:val="26"/>
-          <w:szCs w:val="26"/>
-          <w:u w:val="single"/>
-        </w:rPr>
-        <w:br/>
-      </w:r>
-      <w:r>
-        <w:rPr>
-          <w:rFonts w:asciiTheme="majorHAnsi" w:hAnsiTheme="majorHAnsi" w:cstheme="majorHAnsi"/>
-          <w:sz w:val="26"/>
-          <w:szCs w:val="26"/>
-        </w:rPr>
-        <w:t xml:space="preserve">Vi ønsket et </w:t>
-      </w:r>
-      <w:proofErr w:type="spellStart"/>
-      <w:r>
-        <w:rPr>
-          <w:rFonts w:asciiTheme="majorHAnsi" w:hAnsiTheme="majorHAnsi" w:cstheme="majorHAnsi"/>
-          <w:sz w:val="26"/>
-          <w:szCs w:val="26"/>
-        </w:rPr>
-        <w:t>simplistisk</w:t>
-      </w:r>
-      <w:proofErr w:type="spellEnd"/>
-      <w:r>
-        <w:rPr>
-          <w:rFonts w:asciiTheme="majorHAnsi" w:hAnsiTheme="majorHAnsi" w:cstheme="majorHAnsi"/>
-          <w:sz w:val="26"/>
-          <w:szCs w:val="26"/>
-        </w:rPr>
-        <w:t>/</w:t>
-      </w:r>
-      <w:proofErr w:type="spellStart"/>
-      <w:r>
-        <w:rPr>
-          <w:rFonts w:asciiTheme="majorHAnsi" w:hAnsiTheme="majorHAnsi" w:cstheme="majorHAnsi"/>
-          <w:sz w:val="26"/>
-          <w:szCs w:val="26"/>
-        </w:rPr>
-        <w:t>aestetisk</w:t>
-      </w:r>
-      <w:proofErr w:type="spellEnd"/>
-      <w:r>
-        <w:rPr>
-          <w:rFonts w:asciiTheme="majorHAnsi" w:hAnsiTheme="majorHAnsi" w:cstheme="majorHAnsi"/>
-          <w:sz w:val="26"/>
-          <w:szCs w:val="26"/>
-        </w:rPr>
-        <w:t xml:space="preserve"> utseende.</w:t>
-      </w:r>
-    </w:p>
-    <w:p>
-      <w:pPr>
-        <w:rPr>
-          <w:rFonts w:asciiTheme="majorHAnsi" w:hAnsiTheme="majorHAnsi" w:cstheme="majorHAnsi"/>
-          <w:sz w:val="26"/>
-          <w:szCs w:val="26"/>
-        </w:rPr>
-      </w:pPr>
-    </w:p>
-    <w:p>
-      <w:pPr>
-        <w:rPr>
-          <w:rFonts w:asciiTheme="majorHAnsi" w:hAnsiTheme="majorHAnsi" w:cstheme="majorHAnsi"/>
-          <w:sz w:val="28"/>
-          <w:u w:val="single"/>
-        </w:rPr>
-      </w:pPr>
-    </w:p>
-    <w:p>
-      <w:pPr>
-        <w:rPr>
-          <w:rFonts w:asciiTheme="majorHAnsi" w:hAnsiTheme="majorHAnsi" w:cstheme="majorHAnsi"/>
-          <w:sz w:val="28"/>
-          <w:u w:val="single"/>
-        </w:rPr>
-      </w:pPr>
-    </w:p>
-    <w:p>
-      <w:pPr>
-        <w:rPr>
-          <w:rFonts w:asciiTheme="majorHAnsi" w:hAnsiTheme="majorHAnsi" w:cstheme="majorHAnsi"/>
-          <w:sz w:val="28"/>
-          <w:u w:val="single"/>
-        </w:rPr>
-      </w:pPr>
-    </w:p>
-    <w:p>
-      <w:pPr>
-        <w:rPr>
-          <w:rFonts w:asciiTheme="majorHAnsi" w:hAnsiTheme="majorHAnsi" w:cstheme="majorHAnsi"/>
-          <w:sz w:val="28"/>
-          <w:u w:val="single"/>
-        </w:rPr>
-      </w:pPr>
-    </w:p>
-    <w:p>
-      <w:pPr>
-        <w:rPr>
-          <w:rFonts w:asciiTheme="majorHAnsi" w:hAnsiTheme="majorHAnsi" w:cstheme="majorHAnsi"/>
-          <w:sz w:val="28"/>
-          <w:u w:val="single"/>
-        </w:rPr>
-      </w:pPr>
-    </w:p>
-    <w:p>
-      <w:pPr>
-        <w:rPr>
-          <w:rFonts w:asciiTheme="majorHAnsi" w:hAnsiTheme="majorHAnsi" w:cstheme="majorHAnsi"/>
-          <w:sz w:val="28"/>
-          <w:u w:val="single"/>
-        </w:rPr>
-      </w:pPr>
-    </w:p>
-    <w:p>
-      <w:pPr>
-        <w:rPr>
-          <w:rFonts w:asciiTheme="majorHAnsi" w:hAnsiTheme="majorHAnsi" w:cstheme="majorHAnsi"/>
-          <w:sz w:val="28"/>
-          <w:u w:val="single"/>
-        </w:rPr>
-      </w:pPr>
-    </w:p>
-    <w:p>
-      <w:pPr>
-        <w:rPr>
-          <w:rFonts w:asciiTheme="majorHAnsi" w:hAnsiTheme="majorHAnsi" w:cstheme="majorHAnsi"/>
-          <w:sz w:val="28"/>
-          <w:u w:val="single"/>
-        </w:rPr>
-      </w:pPr>
-    </w:p>
-    <w:p>
-      <w:pPr>
-        <w:rPr>
-          <w:rFonts w:asciiTheme="majorHAnsi" w:hAnsiTheme="majorHAnsi" w:cstheme="majorHAnsi"/>
-          <w:sz w:val="28"/>
-          <w:u w:val="single"/>
-        </w:rPr>
-      </w:pPr>
-    </w:p>
-    <w:p>
-      <w:pPr>
-        <w:rPr>
-          <w:rFonts w:asciiTheme="majorHAnsi" w:hAnsiTheme="majorHAnsi" w:cstheme="majorHAnsi"/>
-          <w:sz w:val="28"/>
-          <w:u w:val="single"/>
-        </w:rPr>
-      </w:pPr>
-    </w:p>
-    <w:p>
-      <w:pPr>
-        <w:rPr>
-          <w:rFonts w:asciiTheme="majorHAnsi" w:hAnsiTheme="majorHAnsi" w:cstheme="majorHAnsi"/>
-          <w:sz w:val="28"/>
-          <w:u w:val="single"/>
-        </w:rPr>
-      </w:pPr>
-    </w:p>
-    <w:p>
-      <w:pPr>
-        <w:rPr>
-          <w:rFonts w:asciiTheme="majorHAnsi" w:hAnsiTheme="majorHAnsi" w:cstheme="majorHAnsi"/>
-          <w:sz w:val="28"/>
-          <w:u w:val="single"/>
-        </w:rPr>
-      </w:pPr>
-    </w:p>
-    <w:p>
-      <w:pPr>
-        <w:rPr>
-          <w:rFonts w:asciiTheme="majorHAnsi" w:hAnsiTheme="majorHAnsi" w:cstheme="majorHAnsi"/>
-          <w:sz w:val="28"/>
-          <w:u w:val="single"/>
-        </w:rPr>
-      </w:pPr>
-    </w:p>
-    <w:p>
-      <w:pPr>
-        <w:rPr>
-          <w:rFonts w:asciiTheme="majorHAnsi" w:hAnsiTheme="majorHAnsi" w:cstheme="majorHAnsi"/>
-          <w:sz w:val="28"/>
-        </w:rPr>
-      </w:pPr>
-      <w:r>
-        <w:rPr>
-          <w:rFonts w:asciiTheme="majorHAnsi" w:hAnsiTheme="majorHAnsi" w:cstheme="majorHAnsi"/>
-          <w:sz w:val="28"/>
-          <w:u w:val="single"/>
-        </w:rPr>
-        <w:lastRenderedPageBreak/>
-        <w:t>Skrifttyper</w:t>
-      </w:r>
-      <w:r>
-        <w:rPr>
-          <w:rFonts w:asciiTheme="majorHAnsi" w:hAnsiTheme="majorHAnsi" w:cstheme="majorHAnsi"/>
-          <w:sz w:val="28"/>
-        </w:rPr>
-        <w:br/>
-        <w:t>Brukte Sans-</w:t>
-      </w:r>
-      <w:proofErr w:type="spellStart"/>
-      <w:r>
-        <w:rPr>
-          <w:rFonts w:asciiTheme="majorHAnsi" w:hAnsiTheme="majorHAnsi" w:cstheme="majorHAnsi"/>
-          <w:sz w:val="28"/>
-        </w:rPr>
-        <w:t>serif</w:t>
-      </w:r>
-      <w:proofErr w:type="spellEnd"/>
-      <w:r>
-        <w:rPr>
-          <w:rFonts w:asciiTheme="majorHAnsi" w:hAnsiTheme="majorHAnsi" w:cstheme="majorHAnsi"/>
-          <w:sz w:val="28"/>
-        </w:rPr>
-        <w:t xml:space="preserve"> på det fleste, og Verdana på menyen.</w:t>
-      </w:r>
-      <w:r>
-        <w:rPr>
-          <w:rFonts w:asciiTheme="majorHAnsi" w:hAnsiTheme="majorHAnsi" w:cstheme="majorHAnsi"/>
-          <w:sz w:val="28"/>
-        </w:rPr>
-        <w:br/>
-      </w:r>
-      <w:r>
-        <w:rPr>
-          <w:noProof/>
-        </w:rPr>
         <w:drawing>
-          <wp:inline distT="0" distB="0" distL="0" distR="0" wp14:anchorId="0028BAE6" wp14:editId="3596C7BF">
-            <wp:extent cx="2190750" cy="695325"/>
-            <wp:effectExtent l="0" t="0" r="0" b="9525"/>
-            <wp:docPr id="1" name="Bilde 1"/>
+          <wp:inline distT="0" distB="0" distL="0" distR="0" wp14:anchorId="54F832E6" wp14:editId="5AD53308">
+            <wp:extent cx="2192655" cy="694055"/>
+            <wp:effectExtent l="0" t="0" r="0" b="0"/>
+            <wp:docPr id="17" name="Bilde 17" descr="C:\Users\yunusao\AppData\Local\Microsoft\Windows\INetCache\Content.MSO\896A7674.tmp"/>
             <wp:cNvGraphicFramePr>
               <a:graphicFrameLocks xmlns:a="http://schemas.openxmlformats.org/drawingml/2006/main" noChangeAspect="1"/>
             </wp:cNvGraphicFramePr>
@@ -516,23 +632,36 @@
               <a:graphicData uri="http://schemas.openxmlformats.org/drawingml/2006/picture">
                 <pic:pic xmlns:pic="http://schemas.openxmlformats.org/drawingml/2006/picture">
                   <pic:nvPicPr>
-                    <pic:cNvPr id="1" name=""/>
-                    <pic:cNvPicPr/>
+                    <pic:cNvPr id="0" name="Picture 17" descr="C:\Users\yunusao\AppData\Local\Microsoft\Windows\INetCache\Content.MSO\896A7674.tmp"/>
+                    <pic:cNvPicPr>
+                      <a:picLocks noChangeAspect="1" noChangeArrowheads="1"/>
+                    </pic:cNvPicPr>
                   </pic:nvPicPr>
                   <pic:blipFill>
-                    <a:blip r:embed="rId6"/>
+                    <a:blip r:embed="rId6">
+                      <a:extLst>
+                        <a:ext uri="{28A0092B-C50C-407E-A947-70E740481C1C}">
+                          <a14:useLocalDpi xmlns:a14="http://schemas.microsoft.com/office/drawing/2010/main" val="0"/>
+                        </a:ext>
+                      </a:extLst>
+                    </a:blip>
+                    <a:srcRect/>
                     <a:stretch>
                       <a:fillRect/>
                     </a:stretch>
                   </pic:blipFill>
-                  <pic:spPr>
+                  <pic:spPr bwMode="auto">
                     <a:xfrm>
                       <a:off x="0" y="0"/>
-                      <a:ext cx="2190750" cy="695325"/>
+                      <a:ext cx="2192655" cy="694055"/>
                     </a:xfrm>
                     <a:prstGeom prst="rect">
                       <a:avLst/>
                     </a:prstGeom>
+                    <a:noFill/>
+                    <a:ln>
+                      <a:noFill/>
+                    </a:ln>
                   </pic:spPr>
                 </pic:pic>
               </a:graphicData>
@@ -542,20 +671,17 @@
       </w:r>
       <w:r>
         <w:rPr>
-          <w:rFonts w:asciiTheme="majorHAnsi" w:hAnsiTheme="majorHAnsi" w:cstheme="majorHAnsi"/>
-          <w:sz w:val="28"/>
-        </w:rPr>
-        <w:br/>
-      </w:r>
-      <w:r>
-        <w:rPr>
+          <w:rFonts w:ascii="Calibri Light" w:hAnsi="Calibri Light" w:cs="Calibri Light"/>
+          <w:b/>
+          <w:bCs/>
           <w:noProof/>
+          <w:u w:val="single"/>
         </w:rPr>
         <w:drawing>
-          <wp:inline distT="0" distB="0" distL="0" distR="0" wp14:anchorId="3A2DEB60" wp14:editId="2A5FB7A7">
+          <wp:inline distT="0" distB="0" distL="0" distR="0" wp14:anchorId="50C5916C" wp14:editId="7CE33716">
             <wp:extent cx="5760720" cy="540385"/>
             <wp:effectExtent l="0" t="0" r="0" b="0"/>
-            <wp:docPr id="7" name="Bilde 7"/>
+            <wp:docPr id="16" name="Bilde 16" descr="C:\Users\yunusao\AppData\Local\Microsoft\Windows\INetCache\Content.MSO\4F5348A2.tmp"/>
             <wp:cNvGraphicFramePr>
               <a:graphicFrameLocks xmlns:a="http://schemas.openxmlformats.org/drawingml/2006/main" noChangeAspect="1"/>
             </wp:cNvGraphicFramePr>
@@ -563,16 +689,25 @@
               <a:graphicData uri="http://schemas.openxmlformats.org/drawingml/2006/picture">
                 <pic:pic xmlns:pic="http://schemas.openxmlformats.org/drawingml/2006/picture">
                   <pic:nvPicPr>
-                    <pic:cNvPr id="1" name=""/>
-                    <pic:cNvPicPr/>
+                    <pic:cNvPr id="0" name="Picture 18" descr="C:\Users\yunusao\AppData\Local\Microsoft\Windows\INetCache\Content.MSO\4F5348A2.tmp"/>
+                    <pic:cNvPicPr>
+                      <a:picLocks noChangeAspect="1" noChangeArrowheads="1"/>
+                    </pic:cNvPicPr>
                   </pic:nvPicPr>
                   <pic:blipFill>
-                    <a:blip r:embed="rId7"/>
+                    <a:blip r:embed="rId7">
+                      <a:extLst>
+                        <a:ext uri="{28A0092B-C50C-407E-A947-70E740481C1C}">
+                          <a14:useLocalDpi xmlns:a14="http://schemas.microsoft.com/office/drawing/2010/main" val="0"/>
+                        </a:ext>
+                      </a:extLst>
+                    </a:blip>
+                    <a:srcRect/>
                     <a:stretch>
                       <a:fillRect/>
                     </a:stretch>
                   </pic:blipFill>
-                  <pic:spPr>
+                  <pic:spPr bwMode="auto">
                     <a:xfrm>
                       <a:off x="0" y="0"/>
                       <a:ext cx="5760720" cy="540385"/>
@@ -580,6 +715,10 @@
                     <a:prstGeom prst="rect">
                       <a:avLst/>
                     </a:prstGeom>
+                    <a:noFill/>
+                    <a:ln>
+                      <a:noFill/>
+                    </a:ln>
                   </pic:spPr>
                 </pic:pic>
               </a:graphicData>
@@ -587,45 +726,278 @@
           </wp:inline>
         </w:drawing>
       </w:r>
-    </w:p>
-    <w:p>
-      <w:pPr>
-        <w:rPr>
-          <w:rFonts w:asciiTheme="majorHAnsi" w:hAnsiTheme="majorHAnsi" w:cstheme="majorHAnsi"/>
-          <w:sz w:val="26"/>
-          <w:szCs w:val="26"/>
+      <w:r>
+        <w:rPr>
+          <w:rStyle w:val="eop"/>
+          <w:rFonts w:ascii="Calibri Light" w:hAnsi="Calibri Light" w:cs="Calibri Light"/>
+        </w:rPr>
+        <w:t> </w:t>
+      </w:r>
+    </w:p>
+    <w:p>
+      <w:pPr>
+        <w:pStyle w:val="paragraph"/>
+        <w:spacing w:before="0" w:beforeAutospacing="0" w:after="0" w:afterAutospacing="0"/>
+        <w:textAlignment w:val="baseline"/>
+        <w:rPr>
+          <w:rFonts w:ascii="Segoe UI" w:hAnsi="Segoe UI" w:cs="Segoe UI"/>
+          <w:sz w:val="18"/>
+          <w:szCs w:val="18"/>
+        </w:rPr>
+      </w:pPr>
+      <w:r>
+        <w:rPr>
+          <w:rStyle w:val="normaltextrun"/>
+          <w:rFonts w:ascii="Calibri Light" w:hAnsi="Calibri Light" w:cs="Calibri Light"/>
+          <w:b/>
+          <w:bCs/>
           <w:u w:val="single"/>
         </w:rPr>
-      </w:pPr>
-      <w:r>
-        <w:rPr>
-          <w:rFonts w:asciiTheme="majorHAnsi" w:hAnsiTheme="majorHAnsi" w:cstheme="majorHAnsi"/>
-          <w:sz w:val="26"/>
-          <w:szCs w:val="26"/>
+        <w:t>Navigasjonsbar:</w:t>
+      </w:r>
+      <w:r>
+        <w:rPr>
+          <w:rStyle w:val="eop"/>
+          <w:rFonts w:ascii="Calibri Light" w:hAnsi="Calibri Light" w:cs="Calibri Light"/>
+        </w:rPr>
+        <w:t> </w:t>
+      </w:r>
+    </w:p>
+    <w:p>
+      <w:pPr>
+        <w:pStyle w:val="paragraph"/>
+        <w:spacing w:before="0" w:beforeAutospacing="0" w:after="0" w:afterAutospacing="0"/>
+        <w:textAlignment w:val="baseline"/>
+        <w:rPr>
+          <w:rFonts w:ascii="Segoe UI" w:hAnsi="Segoe UI" w:cs="Segoe UI"/>
+          <w:sz w:val="18"/>
+          <w:szCs w:val="18"/>
+        </w:rPr>
+      </w:pPr>
+      <w:r>
+        <w:rPr>
+          <w:rStyle w:val="normaltextrun"/>
+          <w:rFonts w:ascii="Calibri Light" w:hAnsi="Calibri Light" w:cs="Calibri Light"/>
+        </w:rPr>
+        <w:t>Som sagt brukte vi FNs sitt nettside som inspirasjon for vårt navigasjonsbar. Det er simpelt og lett å bruke, og du kan lett finne frem det du trenger.</w:t>
+      </w:r>
+      <w:r>
+        <w:rPr>
+          <w:rStyle w:val="eop"/>
+          <w:rFonts w:ascii="Calibri Light" w:hAnsi="Calibri Light" w:cs="Calibri Light"/>
+        </w:rPr>
+        <w:t> </w:t>
+      </w:r>
+    </w:p>
+    <w:p>
+      <w:pPr>
+        <w:pStyle w:val="paragraph"/>
+        <w:spacing w:before="0" w:beforeAutospacing="0" w:after="0" w:afterAutospacing="0"/>
+        <w:textAlignment w:val="baseline"/>
+        <w:rPr>
+          <w:rFonts w:ascii="Segoe UI" w:hAnsi="Segoe UI" w:cs="Segoe UI"/>
+          <w:sz w:val="18"/>
+          <w:szCs w:val="18"/>
+        </w:rPr>
+      </w:pPr>
+      <w:r>
+        <w:rPr>
+          <w:rStyle w:val="normaltextrun"/>
+          <w:rFonts w:ascii="Calibri Light" w:hAnsi="Calibri Light" w:cs="Calibri Light"/>
+          <w:b/>
+          <w:bCs/>
           <w:u w:val="single"/>
         </w:rPr>
         <w:t>Logo</w:t>
       </w:r>
       <w:r>
         <w:rPr>
-          <w:rFonts w:asciiTheme="majorHAnsi" w:hAnsiTheme="majorHAnsi" w:cstheme="majorHAnsi"/>
-          <w:sz w:val="26"/>
-          <w:szCs w:val="26"/>
+          <w:rStyle w:val="bcx0"/>
+          <w:rFonts w:ascii="Calibri Light" w:hAnsi="Calibri Light" w:cs="Calibri Light"/>
+        </w:rPr>
+        <w:t> </w:t>
+      </w:r>
+      <w:r>
+        <w:rPr>
+          <w:rFonts w:ascii="Calibri Light" w:hAnsi="Calibri Light" w:cs="Calibri Light"/>
         </w:rPr>
         <w:br/>
       </w:r>
       <w:r>
         <w:rPr>
-          <w:rFonts w:asciiTheme="majorHAnsi" w:hAnsiTheme="majorHAnsi" w:cstheme="majorHAnsi"/>
+          <w:rStyle w:val="eop"/>
+          <w:rFonts w:ascii="Calibri Light" w:hAnsi="Calibri Light" w:cs="Calibri Light"/>
+        </w:rPr>
+        <w:t> </w:t>
+      </w:r>
+    </w:p>
+    <w:p>
+      <w:pPr>
+        <w:pStyle w:val="paragraph"/>
+        <w:spacing w:before="0" w:beforeAutospacing="0" w:after="0" w:afterAutospacing="0"/>
+        <w:textAlignment w:val="baseline"/>
+        <w:rPr>
+          <w:rFonts w:ascii="Segoe UI" w:hAnsi="Segoe UI" w:cs="Segoe UI"/>
+          <w:sz w:val="18"/>
+          <w:szCs w:val="18"/>
+        </w:rPr>
+      </w:pPr>
+      <w:r>
+        <w:rPr>
+          <w:rStyle w:val="normaltextrun"/>
+          <w:rFonts w:ascii="Calibri Light" w:hAnsi="Calibri Light" w:cs="Calibri Light"/>
+        </w:rPr>
+        <w:t>Denne logoen med tre figurer som du ser oppe, skulle opprinnelig være et bilde, men vi bestemte oss å gjøre det om til en animasjon ved hjelp av Adobe </w:t>
+      </w:r>
+      <w:r>
+        <w:rPr>
+          <w:rStyle w:val="spellingerror"/>
+          <w:rFonts w:ascii="Calibri Light" w:hAnsi="Calibri Light" w:cs="Calibri Light"/>
+        </w:rPr>
+        <w:t>Animate</w:t>
+      </w:r>
+      <w:r>
+        <w:rPr>
+          <w:rStyle w:val="normaltextrun"/>
+          <w:rFonts w:ascii="Calibri Light" w:hAnsi="Calibri Light" w:cs="Calibri Light"/>
+        </w:rPr>
+        <w:t>.</w:t>
+      </w:r>
+      <w:r>
+        <w:rPr>
+          <w:rStyle w:val="eop"/>
+          <w:rFonts w:ascii="Calibri Light" w:hAnsi="Calibri Light" w:cs="Calibri Light"/>
+        </w:rPr>
+        <w:t> </w:t>
+      </w:r>
+    </w:p>
+    <w:p>
+      <w:pPr>
+        <w:pStyle w:val="paragraph"/>
+        <w:spacing w:before="0" w:beforeAutospacing="0" w:after="0" w:afterAutospacing="0"/>
+        <w:textAlignment w:val="baseline"/>
+        <w:rPr>
+          <w:rFonts w:ascii="Segoe UI" w:hAnsi="Segoe UI" w:cs="Segoe UI"/>
+          <w:sz w:val="18"/>
+          <w:szCs w:val="18"/>
+        </w:rPr>
+      </w:pPr>
+      <w:r>
+        <w:rPr>
+          <w:rStyle w:val="eop"/>
+          <w:rFonts w:ascii="Calibri Light" w:hAnsi="Calibri Light" w:cs="Calibri Light"/>
+        </w:rPr>
+        <w:t> </w:t>
+      </w:r>
+    </w:p>
+    <w:p>
+      <w:pPr>
+        <w:pStyle w:val="paragraph"/>
+        <w:spacing w:before="0" w:beforeAutospacing="0" w:after="0" w:afterAutospacing="0"/>
+        <w:textAlignment w:val="baseline"/>
+        <w:rPr>
+          <w:rFonts w:ascii="Segoe UI" w:hAnsi="Segoe UI" w:cs="Segoe UI"/>
+          <w:sz w:val="18"/>
+          <w:szCs w:val="18"/>
+        </w:rPr>
+      </w:pPr>
+      <w:r>
+        <w:rPr>
+          <w:rStyle w:val="eop"/>
+          <w:rFonts w:ascii="Calibri Light" w:hAnsi="Calibri Light" w:cs="Calibri Light"/>
+        </w:rPr>
+        <w:t> </w:t>
+      </w:r>
+    </w:p>
+    <w:p>
+      <w:pPr>
+        <w:pStyle w:val="paragraph"/>
+        <w:spacing w:before="0" w:beforeAutospacing="0" w:after="0" w:afterAutospacing="0"/>
+        <w:textAlignment w:val="baseline"/>
+        <w:rPr>
+          <w:rFonts w:ascii="Segoe UI" w:hAnsi="Segoe UI" w:cs="Segoe UI"/>
+          <w:sz w:val="18"/>
+          <w:szCs w:val="18"/>
+        </w:rPr>
+      </w:pPr>
+      <w:r>
+        <w:rPr>
+          <w:rStyle w:val="bcx0"/>
+          <w:rFonts w:ascii="Calibri" w:hAnsi="Calibri" w:cs="Calibri"/>
+          <w:sz w:val="22"/>
+          <w:szCs w:val="22"/>
+        </w:rPr>
+        <w:t> </w:t>
+      </w:r>
+      <w:r>
+        <w:rPr>
+          <w:rFonts w:ascii="Calibri" w:hAnsi="Calibri" w:cs="Calibri"/>
+          <w:sz w:val="22"/>
+          <w:szCs w:val="22"/>
+        </w:rPr>
+        <w:br/>
+      </w:r>
+      <w:r>
+        <w:rPr>
+          <w:rStyle w:val="eop"/>
+          <w:rFonts w:ascii="Calibri Light" w:hAnsi="Calibri Light" w:cs="Calibri Light"/>
+        </w:rPr>
+        <w:t> </w:t>
+      </w:r>
+    </w:p>
+    <w:p>
+      <w:pPr>
+        <w:pStyle w:val="paragraph"/>
+        <w:spacing w:before="0" w:beforeAutospacing="0" w:after="0" w:afterAutospacing="0"/>
+        <w:textAlignment w:val="baseline"/>
+        <w:rPr>
+          <w:rFonts w:ascii="Segoe UI" w:hAnsi="Segoe UI" w:cs="Segoe UI"/>
+          <w:sz w:val="18"/>
+          <w:szCs w:val="18"/>
+        </w:rPr>
+      </w:pPr>
+      <w:r>
+        <w:rPr>
+          <w:rStyle w:val="normaltextrun"/>
+          <w:rFonts w:ascii="Calibri Light" w:hAnsi="Calibri Light" w:cs="Calibri Light"/>
+          <w:b/>
+          <w:bCs/>
+          <w:u w:val="single"/>
+        </w:rPr>
+        <w:t>Bakgrunnsbildet</w:t>
+      </w:r>
+      <w:r>
+        <w:rPr>
+          <w:rStyle w:val="eop"/>
+          <w:rFonts w:ascii="Calibri Light" w:hAnsi="Calibri Light" w:cs="Calibri Light"/>
+        </w:rPr>
+        <w:t> </w:t>
+      </w:r>
+    </w:p>
+    <w:p>
+      <w:pPr>
+        <w:pStyle w:val="paragraph"/>
+        <w:spacing w:before="0" w:beforeAutospacing="0" w:after="0" w:afterAutospacing="0"/>
+        <w:textAlignment w:val="baseline"/>
+        <w:rPr>
+          <w:rFonts w:ascii="Segoe UI" w:hAnsi="Segoe UI" w:cs="Segoe UI"/>
+          <w:sz w:val="18"/>
+          <w:szCs w:val="18"/>
+        </w:rPr>
+      </w:pPr>
+      <w:r>
+        <w:rPr>
+          <w:rFonts w:ascii="Calibri Light" w:hAnsi="Calibri Light" w:cs="Calibri Light"/>
+          <w:b/>
+          <w:bCs/>
           <w:noProof/>
-          <w:sz w:val="26"/>
-          <w:szCs w:val="26"/>
+          <w:u w:val="single"/>
         </w:rPr>
         <w:drawing>
-          <wp:inline distT="0" distB="0" distL="0" distR="0" wp14:anchorId="205BE882" wp14:editId="600D3C5E">
-            <wp:extent cx="3944628" cy="1539240"/>
-            <wp:effectExtent l="0" t="0" r="0" b="0"/>
-            <wp:docPr id="2" name="Bilde 2"/>
+          <wp:inline distT="0" distB="0" distL="0" distR="0" wp14:anchorId="4668BD57" wp14:editId="2626B0FA">
+            <wp:extent cx="4254500" cy="2395855"/>
+            <wp:effectExtent l="0" t="0" r="0" b="4445"/>
+            <wp:docPr id="15" name="Bilde 15" descr="C:\Users\yunusao\AppData\Local\Microsoft\Windows\INetCache\Content.MSO\BD9E9100.tmp"/>
             <wp:cNvGraphicFramePr>
               <a:graphicFrameLocks xmlns:a="http://schemas.openxmlformats.org/drawingml/2006/main" noChangeAspect="1"/>
             </wp:cNvGraphicFramePr>
@@ -633,9 +1005,9 @@
               <a:graphicData uri="http://schemas.openxmlformats.org/drawingml/2006/picture">
                 <pic:pic xmlns:pic="http://schemas.openxmlformats.org/drawingml/2006/picture">
                   <pic:nvPicPr>
-                    <pic:cNvPr id="0" name="Picture 1"/>
+                    <pic:cNvPr id="0" name="Picture 19" descr="C:\Users\yunusao\AppData\Local\Microsoft\Windows\INetCache\Content.MSO\BD9E9100.tmp"/>
                     <pic:cNvPicPr>
-                      <a:picLocks noChangeAspect="1" noChangeArrowheads="1" noCrop="1"/>
+                      <a:picLocks noChangeAspect="1" noChangeArrowheads="1"/>
                     </pic:cNvPicPr>
                   </pic:nvPicPr>
                   <pic:blipFill>
@@ -654,7 +1026,7 @@
                   <pic:spPr bwMode="auto">
                     <a:xfrm>
                       <a:off x="0" y="0"/>
-                      <a:ext cx="3967604" cy="1548206"/>
+                      <a:ext cx="4254500" cy="2395855"/>
                     </a:xfrm>
                     <a:prstGeom prst="rect">
                       <a:avLst/>
@@ -670,234 +1042,338 @@
           </wp:inline>
         </w:drawing>
       </w:r>
-    </w:p>
-    <w:p>
-      <w:pPr>
-        <w:rPr>
-          <w:rFonts w:asciiTheme="majorHAnsi" w:hAnsiTheme="majorHAnsi" w:cstheme="majorHAnsi"/>
-          <w:sz w:val="26"/>
-          <w:szCs w:val="26"/>
+      <w:r>
+        <w:rPr>
+          <w:rStyle w:val="eop"/>
+          <w:rFonts w:ascii="Calibri Light" w:hAnsi="Calibri Light" w:cs="Calibri Light"/>
+        </w:rPr>
+        <w:t> </w:t>
+      </w:r>
+    </w:p>
+    <w:p>
+      <w:pPr>
+        <w:pStyle w:val="paragraph"/>
+        <w:spacing w:before="0" w:beforeAutospacing="0" w:after="0" w:afterAutospacing="0"/>
+        <w:textAlignment w:val="baseline"/>
+        <w:rPr>
+          <w:rFonts w:ascii="Segoe UI" w:hAnsi="Segoe UI" w:cs="Segoe UI"/>
+          <w:sz w:val="18"/>
+          <w:szCs w:val="18"/>
+        </w:rPr>
+      </w:pPr>
+      <w:r>
+        <w:rPr>
+          <w:rStyle w:val="normaltextrun"/>
+          <w:rFonts w:ascii="Calibri Light" w:hAnsi="Calibri Light" w:cs="Calibri Light"/>
+        </w:rPr>
+        <w:lastRenderedPageBreak/>
+        <w:t>Vi brukte Photoshop for å endre fargen på kulene fra grønn/blå til lilla, som passer websiden vår bedre.</w:t>
+      </w:r>
+      <w:r>
+        <w:rPr>
+          <w:rStyle w:val="normaltextrun"/>
+          <w:rFonts w:ascii="Calibri Light" w:hAnsi="Calibri Light" w:cs="Calibri Light"/>
           <w:u w:val="single"/>
         </w:rPr>
-      </w:pPr>
-      <w:r>
-        <w:rPr>
-          <w:rFonts w:asciiTheme="majorHAnsi" w:hAnsiTheme="majorHAnsi" w:cstheme="majorHAnsi"/>
-          <w:noProof/>
-          <w:sz w:val="26"/>
-          <w:szCs w:val="26"/>
-        </w:rPr>
-        <w:drawing>
-          <wp:inline distT="0" distB="0" distL="0" distR="0" wp14:anchorId="2B13DA1D" wp14:editId="49ADBC12">
-            <wp:extent cx="3232766" cy="3215640"/>
-            <wp:effectExtent l="0" t="0" r="6350" b="3810"/>
-            <wp:docPr id="5" name="Bilde 5"/>
-            <wp:cNvGraphicFramePr>
-              <a:graphicFrameLocks xmlns:a="http://schemas.openxmlformats.org/drawingml/2006/main" noChangeAspect="1"/>
-            </wp:cNvGraphicFramePr>
-            <a:graphic xmlns:a="http://schemas.openxmlformats.org/drawingml/2006/main">
-              <a:graphicData uri="http://schemas.openxmlformats.org/drawingml/2006/picture">
-                <pic:pic xmlns:pic="http://schemas.openxmlformats.org/drawingml/2006/picture">
-                  <pic:nvPicPr>
-                    <pic:cNvPr id="0" name="Picture 2"/>
-                    <pic:cNvPicPr>
-                      <a:picLocks noChangeAspect="1" noChangeArrowheads="1" noCrop="1"/>
-                    </pic:cNvPicPr>
-                  </pic:nvPicPr>
-                  <pic:blipFill>
-                    <a:blip r:embed="rId9" cstate="print">
-                      <a:extLst>
-                        <a:ext uri="{28A0092B-C50C-407E-A947-70E740481C1C}">
-                          <a14:useLocalDpi xmlns:a14="http://schemas.microsoft.com/office/drawing/2010/main" val="0"/>
-                        </a:ext>
-                      </a:extLst>
-                    </a:blip>
-                    <a:srcRect/>
-                    <a:stretch>
-                      <a:fillRect/>
-                    </a:stretch>
-                  </pic:blipFill>
-                  <pic:spPr bwMode="auto">
-                    <a:xfrm>
-                      <a:off x="0" y="0"/>
-                      <a:ext cx="3263543" cy="3246254"/>
-                    </a:xfrm>
-                    <a:prstGeom prst="rect">
-                      <a:avLst/>
-                    </a:prstGeom>
-                    <a:noFill/>
-                    <a:ln>
-                      <a:noFill/>
-                    </a:ln>
-                  </pic:spPr>
-                </pic:pic>
-              </a:graphicData>
-            </a:graphic>
-          </wp:inline>
-        </w:drawing>
-      </w:r>
-    </w:p>
-    <w:p>
-      <w:pPr>
-        <w:rPr>
-          <w:rFonts w:asciiTheme="majorHAnsi" w:hAnsiTheme="majorHAnsi" w:cstheme="majorHAnsi"/>
-          <w:sz w:val="26"/>
-          <w:szCs w:val="26"/>
+        <w:t> </w:t>
+      </w:r>
+      <w:r>
+        <w:rPr>
+          <w:rStyle w:val="eop"/>
+          <w:rFonts w:ascii="Calibri Light" w:hAnsi="Calibri Light" w:cs="Calibri Light"/>
+        </w:rPr>
+        <w:t> </w:t>
+      </w:r>
+    </w:p>
+    <w:p>
+      <w:pPr>
+        <w:pStyle w:val="paragraph"/>
+        <w:spacing w:before="0" w:beforeAutospacing="0" w:after="0" w:afterAutospacing="0"/>
+        <w:textAlignment w:val="baseline"/>
+        <w:rPr>
+          <w:rFonts w:ascii="Segoe UI" w:hAnsi="Segoe UI" w:cs="Segoe UI"/>
+          <w:sz w:val="18"/>
+          <w:szCs w:val="18"/>
+        </w:rPr>
+      </w:pPr>
+      <w:r>
+        <w:rPr>
+          <w:rStyle w:val="eop"/>
+          <w:rFonts w:ascii="Calibri Light" w:hAnsi="Calibri Light" w:cs="Calibri Light"/>
+        </w:rPr>
+        <w:t> </w:t>
+      </w:r>
+    </w:p>
+    <w:p>
+      <w:pPr>
+        <w:pStyle w:val="paragraph"/>
+        <w:spacing w:before="0" w:beforeAutospacing="0" w:after="0" w:afterAutospacing="0"/>
+        <w:textAlignment w:val="baseline"/>
+        <w:rPr>
+          <w:rFonts w:ascii="Segoe UI" w:hAnsi="Segoe UI" w:cs="Segoe UI"/>
+          <w:sz w:val="18"/>
+          <w:szCs w:val="18"/>
+        </w:rPr>
+      </w:pPr>
+      <w:r>
+        <w:rPr>
+          <w:rStyle w:val="normaltextrun"/>
+          <w:rFonts w:ascii="Calibri Light" w:hAnsi="Calibri Light" w:cs="Calibri Light"/>
+          <w:b/>
+          <w:bCs/>
           <w:u w:val="single"/>
         </w:rPr>
-      </w:pPr>
-    </w:p>
-    <w:p>
-      <w:pPr>
-        <w:rPr>
-          <w:rFonts w:asciiTheme="majorHAnsi" w:hAnsiTheme="majorHAnsi" w:cstheme="majorHAnsi"/>
-          <w:sz w:val="26"/>
-          <w:szCs w:val="26"/>
+        <w:t>Bakgrunnsinformasjon om bildene</w:t>
+      </w:r>
+      <w:r>
+        <w:rPr>
+          <w:rStyle w:val="eop"/>
+          <w:rFonts w:ascii="Calibri Light" w:hAnsi="Calibri Light" w:cs="Calibri Light"/>
+        </w:rPr>
+        <w:t> </w:t>
+      </w:r>
+    </w:p>
+    <w:p>
+      <w:pPr>
+        <w:pStyle w:val="paragraph"/>
+        <w:spacing w:before="0" w:beforeAutospacing="0" w:after="0" w:afterAutospacing="0"/>
+        <w:textAlignment w:val="baseline"/>
+        <w:rPr>
+          <w:rFonts w:ascii="Segoe UI" w:hAnsi="Segoe UI" w:cs="Segoe UI"/>
+          <w:sz w:val="18"/>
+          <w:szCs w:val="18"/>
+        </w:rPr>
+      </w:pPr>
+      <w:r>
+        <w:rPr>
+          <w:rStyle w:val="normaltextrun"/>
+          <w:rFonts w:ascii="Calibri Light" w:hAnsi="Calibri Light" w:cs="Calibri Light"/>
+        </w:rPr>
+        <w:t>Ved å komprimere bildefilene til å bli mindre klarte vi å føre til raskere innlastning av bilder og mindre bruk av data. Ved å gjennomføre dette så greide vi å øke effektiviteten til nettsiden vår ved å gjøre den raskere. Nettsiden vi brukte til å komprimere bildene </w:t>
+      </w:r>
+      <w:hyperlink r:id="rId9" w:tgtFrame="_blank" w:history="1">
+        <w:r>
+          <w:rPr>
+            <w:rStyle w:val="normaltextrun"/>
+            <w:rFonts w:ascii="Calibri Light" w:hAnsi="Calibri Light" w:cs="Calibri Light"/>
+            <w:color w:val="0563C1"/>
+            <w:u w:val="single"/>
+          </w:rPr>
+          <w:t>https://compresspng.com/</w:t>
+        </w:r>
+      </w:hyperlink>
+      <w:r>
+        <w:rPr>
+          <w:rStyle w:val="normaltextrun"/>
+          <w:rFonts w:ascii="Calibri Light" w:hAnsi="Calibri Light" w:cs="Calibri Light"/>
+        </w:rPr>
+        <w:t> (06.01.2020)</w:t>
+      </w:r>
+      <w:r>
+        <w:rPr>
+          <w:rStyle w:val="eop"/>
+          <w:rFonts w:ascii="Calibri Light" w:hAnsi="Calibri Light" w:cs="Calibri Light"/>
+        </w:rPr>
+        <w:t> </w:t>
+      </w:r>
+    </w:p>
+    <w:p>
+      <w:pPr>
+        <w:pStyle w:val="paragraph"/>
+        <w:spacing w:before="0" w:beforeAutospacing="0" w:after="0" w:afterAutospacing="0"/>
+        <w:textAlignment w:val="baseline"/>
+        <w:rPr>
+          <w:rFonts w:ascii="Segoe UI" w:hAnsi="Segoe UI" w:cs="Segoe UI"/>
+          <w:sz w:val="18"/>
+          <w:szCs w:val="18"/>
+        </w:rPr>
+      </w:pPr>
+      <w:r>
+        <w:rPr>
+          <w:rStyle w:val="eop"/>
+          <w:rFonts w:ascii="Calibri Light" w:hAnsi="Calibri Light" w:cs="Calibri Light"/>
+        </w:rPr>
+        <w:t> </w:t>
+      </w:r>
+    </w:p>
+    <w:p>
+      <w:pPr>
+        <w:pStyle w:val="paragraph"/>
+        <w:spacing w:before="0" w:beforeAutospacing="0" w:after="0" w:afterAutospacing="0"/>
+        <w:textAlignment w:val="baseline"/>
+        <w:rPr>
+          <w:rFonts w:ascii="Segoe UI" w:hAnsi="Segoe UI" w:cs="Segoe UI"/>
+          <w:sz w:val="18"/>
+          <w:szCs w:val="18"/>
+        </w:rPr>
+      </w:pPr>
+      <w:r>
+        <w:rPr>
+          <w:rStyle w:val="normaltextrun"/>
+          <w:rFonts w:ascii="Calibri Light" w:hAnsi="Calibri Light" w:cs="Calibri Light"/>
+          <w:b/>
+          <w:bCs/>
           <w:u w:val="single"/>
         </w:rPr>
-      </w:pPr>
-      <w:r>
-        <w:rPr>
-          <w:rFonts w:asciiTheme="majorHAnsi" w:hAnsiTheme="majorHAnsi" w:cstheme="majorHAnsi"/>
-          <w:sz w:val="26"/>
-          <w:szCs w:val="26"/>
-          <w:u w:val="single"/>
-        </w:rPr>
-        <w:lastRenderedPageBreak/>
-        <w:t>Bakgrunnsbilde</w:t>
-      </w:r>
-      <w:r>
-        <w:rPr>
-          <w:rFonts w:asciiTheme="majorHAnsi" w:hAnsiTheme="majorHAnsi" w:cstheme="majorHAnsi"/>
-          <w:sz w:val="26"/>
-          <w:szCs w:val="26"/>
-          <w:u w:val="single"/>
-        </w:rPr>
-        <w:br/>
-      </w:r>
-      <w:r>
-        <w:rPr>
-          <w:rFonts w:asciiTheme="majorHAnsi" w:hAnsiTheme="majorHAnsi" w:cstheme="majorHAnsi"/>
-          <w:noProof/>
-          <w:sz w:val="26"/>
-          <w:szCs w:val="26"/>
-        </w:rPr>
-        <w:drawing>
-          <wp:inline distT="0" distB="0" distL="0" distR="0" wp14:anchorId="267FF007" wp14:editId="64B373BC">
-            <wp:extent cx="5415482" cy="3048000"/>
-            <wp:effectExtent l="0" t="0" r="0" b="0"/>
-            <wp:docPr id="4" name="Bilde 4"/>
-            <wp:cNvGraphicFramePr>
-              <a:graphicFrameLocks xmlns:a="http://schemas.openxmlformats.org/drawingml/2006/main" noChangeAspect="1"/>
-            </wp:cNvGraphicFramePr>
-            <a:graphic xmlns:a="http://schemas.openxmlformats.org/drawingml/2006/main">
-              <a:graphicData uri="http://schemas.openxmlformats.org/drawingml/2006/picture">
-                <pic:pic xmlns:pic="http://schemas.openxmlformats.org/drawingml/2006/picture">
-                  <pic:nvPicPr>
-                    <pic:cNvPr id="0" name="Picture 2"/>
-                    <pic:cNvPicPr>
-                      <a:picLocks noChangeAspect="1" noChangeArrowheads="1"/>
-                    </pic:cNvPicPr>
-                  </pic:nvPicPr>
-                  <pic:blipFill>
-                    <a:blip r:embed="rId10" cstate="print">
-                      <a:extLst>
-                        <a:ext uri="{28A0092B-C50C-407E-A947-70E740481C1C}">
-                          <a14:useLocalDpi xmlns:a14="http://schemas.microsoft.com/office/drawing/2010/main" val="0"/>
-                        </a:ext>
-                      </a:extLst>
-                    </a:blip>
-                    <a:srcRect/>
-                    <a:stretch>
-                      <a:fillRect/>
-                    </a:stretch>
-                  </pic:blipFill>
-                  <pic:spPr bwMode="auto">
-                    <a:xfrm>
-                      <a:off x="0" y="0"/>
-                      <a:ext cx="5443177" cy="3063588"/>
-                    </a:xfrm>
-                    <a:prstGeom prst="rect">
-                      <a:avLst/>
-                    </a:prstGeom>
-                    <a:noFill/>
-                    <a:ln>
-                      <a:noFill/>
-                    </a:ln>
-                  </pic:spPr>
-                </pic:pic>
-              </a:graphicData>
-            </a:graphic>
-          </wp:inline>
-        </w:drawing>
-      </w:r>
-    </w:p>
-    <w:p>
-      <w:pPr>
-        <w:rPr>
-          <w:rFonts w:asciiTheme="majorHAnsi" w:hAnsiTheme="majorHAnsi" w:cstheme="majorHAnsi"/>
-          <w:sz w:val="26"/>
-          <w:szCs w:val="26"/>
-          <w:u w:val="single"/>
-        </w:rPr>
-      </w:pPr>
-    </w:p>
-    <w:p>
-      <w:pPr>
-        <w:rPr>
-          <w:rFonts w:asciiTheme="majorHAnsi" w:hAnsiTheme="majorHAnsi" w:cstheme="majorHAnsi"/>
-          <w:sz w:val="26"/>
-          <w:szCs w:val="26"/>
-          <w:u w:val="single"/>
-        </w:rPr>
-      </w:pPr>
-      <w:r>
-        <w:rPr>
-          <w:rFonts w:asciiTheme="majorHAnsi" w:hAnsiTheme="majorHAnsi" w:cstheme="majorHAnsi"/>
-          <w:sz w:val="26"/>
-          <w:szCs w:val="26"/>
-          <w:u w:val="single"/>
-        </w:rPr>
-        <w:t>Bakgrunnsinformasjon om bildene:</w:t>
-      </w:r>
-    </w:p>
-    <w:p>
-      <w:pPr>
-        <w:rPr>
-          <w:rFonts w:asciiTheme="majorHAnsi" w:hAnsiTheme="majorHAnsi" w:cstheme="majorHAnsi"/>
-          <w:sz w:val="26"/>
-          <w:szCs w:val="26"/>
-        </w:rPr>
-      </w:pPr>
-      <w:r>
-        <w:rPr>
-          <w:rFonts w:asciiTheme="majorHAnsi" w:hAnsiTheme="majorHAnsi" w:cstheme="majorHAnsi"/>
-          <w:sz w:val="26"/>
-          <w:szCs w:val="26"/>
-        </w:rPr>
-        <w:t>Ved å komprimere bildefilene til å bli mindre klarte vi å føre til raskere innlastning av bilder og mindre bruk av data.</w:t>
-      </w:r>
-    </w:p>
-    <w:p>
-      <w:pPr>
-        <w:rPr>
-          <w:rFonts w:asciiTheme="majorHAnsi" w:hAnsiTheme="majorHAnsi" w:cstheme="majorHAnsi"/>
-          <w:sz w:val="26"/>
-          <w:szCs w:val="26"/>
-        </w:rPr>
-      </w:pPr>
-    </w:p>
-    <w:p>
-      <w:pPr>
-        <w:rPr>
-          <w:rFonts w:asciiTheme="majorHAnsi" w:hAnsiTheme="majorHAnsi" w:cstheme="majorHAnsi"/>
-          <w:sz w:val="26"/>
-          <w:szCs w:val="26"/>
-        </w:rPr>
-      </w:pPr>
-      <w:bookmarkStart w:id="0" w:name="_GoBack"/>
-      <w:bookmarkEnd w:id="0"/>
-    </w:p>
+        <w:t>Andre kilder</w:t>
+      </w:r>
+      <w:r>
+        <w:rPr>
+          <w:rStyle w:val="eop"/>
+          <w:rFonts w:ascii="Calibri Light" w:hAnsi="Calibri Light" w:cs="Calibri Light"/>
+        </w:rPr>
+        <w:t> </w:t>
+      </w:r>
+    </w:p>
+    <w:p>
+      <w:pPr>
+        <w:pStyle w:val="paragraph"/>
+        <w:spacing w:before="0" w:beforeAutospacing="0" w:after="0" w:afterAutospacing="0"/>
+        <w:textAlignment w:val="baseline"/>
+        <w:rPr>
+          <w:rFonts w:ascii="Segoe UI" w:hAnsi="Segoe UI" w:cs="Segoe UI"/>
+          <w:sz w:val="18"/>
+          <w:szCs w:val="18"/>
+        </w:rPr>
+      </w:pPr>
+      <w:hyperlink r:id="rId10" w:tgtFrame="_blank" w:history="1">
+        <w:r>
+          <w:rPr>
+            <w:rStyle w:val="normaltextrun"/>
+            <w:rFonts w:ascii="Calibri Light" w:hAnsi="Calibri Light" w:cs="Calibri Light"/>
+            <w:color w:val="0563C1"/>
+            <w:u w:val="single"/>
+          </w:rPr>
+          <w:t>https://www.w3schools.com</w:t>
+        </w:r>
+      </w:hyperlink>
+      <w:r>
+        <w:rPr>
+          <w:rStyle w:val="normaltextrun"/>
+          <w:rFonts w:ascii="Calibri Light" w:hAnsi="Calibri Light" w:cs="Calibri Light"/>
+        </w:rPr>
+        <w:t> (06.01.2020) Brukte til hjelp på oppsett og koding på selve siden.</w:t>
+      </w:r>
+      <w:r>
+        <w:rPr>
+          <w:rStyle w:val="eop"/>
+          <w:rFonts w:ascii="Calibri Light" w:hAnsi="Calibri Light" w:cs="Calibri Light"/>
+        </w:rPr>
+        <w:t> </w:t>
+      </w:r>
+    </w:p>
+    <w:p>
+      <w:pPr>
+        <w:pStyle w:val="paragraph"/>
+        <w:spacing w:before="0" w:beforeAutospacing="0" w:after="0" w:afterAutospacing="0"/>
+        <w:textAlignment w:val="baseline"/>
+        <w:rPr>
+          <w:rFonts w:ascii="Segoe UI" w:hAnsi="Segoe UI" w:cs="Segoe UI"/>
+          <w:sz w:val="18"/>
+          <w:szCs w:val="18"/>
+        </w:rPr>
+      </w:pPr>
+      <w:hyperlink r:id="rId11" w:tgtFrame="_blank" w:history="1">
+        <w:r>
+          <w:rPr>
+            <w:rStyle w:val="normaltextrun"/>
+            <w:rFonts w:ascii="Calibri Light" w:hAnsi="Calibri Light" w:cs="Calibri Light"/>
+            <w:color w:val="0563C1"/>
+            <w:u w:val="single"/>
+          </w:rPr>
+          <w:t>https://nrkbeta.no/2017/02/04/dataene-som-snudde-verden-pa-hodet/</w:t>
+        </w:r>
+      </w:hyperlink>
+      <w:r>
+        <w:rPr>
+          <w:rStyle w:val="normaltextrun"/>
+          <w:rFonts w:ascii="Calibri Light" w:hAnsi="Calibri Light" w:cs="Calibri Light"/>
+        </w:rPr>
+        <w:t> (06.01.2020)</w:t>
+      </w:r>
+      <w:r>
+        <w:rPr>
+          <w:rStyle w:val="eop"/>
+          <w:rFonts w:ascii="Calibri Light" w:hAnsi="Calibri Light" w:cs="Calibri Light"/>
+        </w:rPr>
+        <w:t> </w:t>
+      </w:r>
+    </w:p>
+    <w:p>
+      <w:pPr>
+        <w:pStyle w:val="paragraph"/>
+        <w:spacing w:before="0" w:beforeAutospacing="0" w:after="0" w:afterAutospacing="0"/>
+        <w:textAlignment w:val="baseline"/>
+        <w:rPr>
+          <w:rFonts w:ascii="Segoe UI" w:hAnsi="Segoe UI" w:cs="Segoe UI"/>
+          <w:sz w:val="18"/>
+          <w:szCs w:val="18"/>
+        </w:rPr>
+      </w:pPr>
+      <w:hyperlink r:id="rId12" w:tgtFrame="_blank" w:history="1">
+        <w:r>
+          <w:rPr>
+            <w:rStyle w:val="normaltextrun"/>
+            <w:rFonts w:ascii="Calibri Light" w:hAnsi="Calibri Light" w:cs="Calibri Light"/>
+            <w:color w:val="0563C1"/>
+            <w:u w:val="single"/>
+          </w:rPr>
+          <w:t>https://www.nrk.no/dokumentar/xl/ble-manipulert-etter-nrk-spionering-pa-hans-digitale-liv-1.14759796</w:t>
+        </w:r>
+      </w:hyperlink>
+      <w:r>
+        <w:rPr>
+          <w:rStyle w:val="normaltextrun"/>
+          <w:rFonts w:ascii="Calibri Light" w:hAnsi="Calibri Light" w:cs="Calibri Light"/>
+        </w:rPr>
+        <w:t>  (06.01.2020)</w:t>
+      </w:r>
+      <w:r>
+        <w:rPr>
+          <w:rStyle w:val="eop"/>
+          <w:rFonts w:ascii="Calibri Light" w:hAnsi="Calibri Light" w:cs="Calibri Light"/>
+        </w:rPr>
+        <w:t> </w:t>
+      </w:r>
+    </w:p>
+    <w:p>
+      <w:pPr>
+        <w:pStyle w:val="paragraph"/>
+        <w:spacing w:before="0" w:beforeAutospacing="0" w:after="0" w:afterAutospacing="0"/>
+        <w:textAlignment w:val="baseline"/>
+        <w:rPr>
+          <w:rFonts w:ascii="Segoe UI" w:hAnsi="Segoe UI" w:cs="Segoe UI"/>
+          <w:sz w:val="18"/>
+          <w:szCs w:val="18"/>
+        </w:rPr>
+      </w:pPr>
+      <w:hyperlink r:id="rId13" w:tgtFrame="_blank" w:history="1">
+        <w:r>
+          <w:rPr>
+            <w:rStyle w:val="normaltextrun"/>
+            <w:rFonts w:ascii="Calibri Light" w:hAnsi="Calibri Light" w:cs="Calibri Light"/>
+            <w:color w:val="0563C1"/>
+            <w:u w:val="single"/>
+          </w:rPr>
+          <w:t>https://tv.nrk.no/serie/folkeopplysningen/2019/KMTE50000219/avspiller</w:t>
+        </w:r>
+      </w:hyperlink>
+      <w:r>
+        <w:rPr>
+          <w:rStyle w:val="normaltextrun"/>
+          <w:rFonts w:ascii="Calibri Light" w:hAnsi="Calibri Light" w:cs="Calibri Light"/>
+        </w:rPr>
+        <w:t> (06.01.2020)</w:t>
+      </w:r>
+      <w:r>
+        <w:rPr>
+          <w:rStyle w:val="eop"/>
+          <w:rFonts w:ascii="Calibri Light" w:hAnsi="Calibri Light" w:cs="Calibri Light"/>
+        </w:rPr>
+        <w:t> </w:t>
+      </w:r>
+    </w:p>
+    <w:p/>
     <w:sectPr>
       <w:pgSz w:w="11906" w:h="16838"/>
       <w:pgMar w:top="1417" w:right="1417" w:bottom="1417" w:left="1417" w:header="708" w:footer="708" w:gutter="0"/>
@@ -1398,6 +1874,45 @@
       <w:szCs w:val="18"/>
     </w:rPr>
   </w:style>
+  <w:style w:type="paragraph" w:customStyle="1" w:styleId="paragraph">
+    <w:name w:val="paragraph"/>
+    <w:basedOn w:val="Normal"/>
+    <w:rsid w:val="009A4713"/>
+    <w:pPr>
+      <w:spacing w:before="100" w:beforeAutospacing="1" w:after="100" w:afterAutospacing="1" w:line="240" w:lineRule="auto"/>
+    </w:pPr>
+    <w:rPr>
+      <w:rFonts w:ascii="Times New Roman" w:eastAsia="Times New Roman" w:hAnsi="Times New Roman" w:cs="Times New Roman"/>
+      <w:sz w:val="24"/>
+      <w:szCs w:val="24"/>
+      <w:lang w:eastAsia="zh-CN"/>
+    </w:rPr>
+  </w:style>
+  <w:style w:type="character" w:customStyle="1" w:styleId="normaltextrun">
+    <w:name w:val="normaltextrun"/>
+    <w:basedOn w:val="Standardskriftforavsnitt"/>
+    <w:rsid w:val="009A4713"/>
+  </w:style>
+  <w:style w:type="character" w:customStyle="1" w:styleId="eop">
+    <w:name w:val="eop"/>
+    <w:basedOn w:val="Standardskriftforavsnitt"/>
+    <w:rsid w:val="009A4713"/>
+  </w:style>
+  <w:style w:type="character" w:customStyle="1" w:styleId="bcx0">
+    <w:name w:val="bcx0"/>
+    <w:basedOn w:val="Standardskriftforavsnitt"/>
+    <w:rsid w:val="009A4713"/>
+  </w:style>
+  <w:style w:type="character" w:customStyle="1" w:styleId="spellingerror">
+    <w:name w:val="spellingerror"/>
+    <w:basedOn w:val="Standardskriftforavsnitt"/>
+    <w:rsid w:val="009A4713"/>
+  </w:style>
+  <w:style w:type="character" w:customStyle="1" w:styleId="pagebreaktextspan">
+    <w:name w:val="pagebreaktextspan"/>
+    <w:basedOn w:val="Standardskriftforavsnitt"/>
+    <w:rsid w:val="009A4713"/>
+  </w:style>
 </w:styles>
 </file>
 

--- a/viktige komponenter/dokumentasjon.docx
+++ b/viktige komponenter/dokumentasjon.docx
@@ -5,7 +5,7 @@
     <w:p>
       <w:pPr>
         <w:pStyle w:val="paragraph"/>
-        <w:spacing w:before="0" w:beforeAutospacing="0" w:after="0" w:afterAutospacing="0"/>
+        <w:spacing w:before="0" w:beforeAutospacing="0" w:after="0" w:afterAutospacing="0" w:line="276" w:lineRule="auto"/>
         <w:textAlignment w:val="baseline"/>
         <w:rPr>
           <w:rFonts w:ascii="Segoe UI" w:hAnsi="Segoe UI" w:cs="Segoe UI"/>
@@ -34,7 +34,32 @@
     <w:p>
       <w:pPr>
         <w:pStyle w:val="paragraph"/>
-        <w:spacing w:before="0" w:beforeAutospacing="0" w:after="0" w:afterAutospacing="0"/>
+        <w:spacing w:before="0" w:beforeAutospacing="0" w:after="0" w:afterAutospacing="0" w:line="276" w:lineRule="auto"/>
+        <w:textAlignment w:val="baseline"/>
+        <w:rPr>
+          <w:rStyle w:val="eop"/>
+          <w:rFonts w:ascii="Calibri Light" w:hAnsi="Calibri Light" w:cs="Calibri Light"/>
+        </w:rPr>
+      </w:pPr>
+      <w:r>
+        <w:rPr>
+          <w:rStyle w:val="normaltextrun"/>
+          <w:rFonts w:ascii="Calibri Light" w:hAnsi="Calibri Light" w:cs="Calibri Light"/>
+        </w:rPr>
+        <w:t>Dataene som snudde verden på hodet!</w:t>
+      </w:r>
+      <w:r>
+        <w:rPr>
+          <w:rStyle w:val="eop"/>
+          <w:rFonts w:ascii="Calibri Light" w:hAnsi="Calibri Light" w:cs="Calibri Light"/>
+        </w:rPr>
+        <w:t> </w:t>
+      </w:r>
+    </w:p>
+    <w:p>
+      <w:pPr>
+        <w:pStyle w:val="paragraph"/>
+        <w:spacing w:before="0" w:beforeAutospacing="0" w:after="0" w:afterAutospacing="0" w:line="276" w:lineRule="auto"/>
         <w:textAlignment w:val="baseline"/>
         <w:rPr>
           <w:rFonts w:ascii="Segoe UI" w:hAnsi="Segoe UI" w:cs="Segoe UI"/>
@@ -42,25 +67,59 @@
           <w:szCs w:val="18"/>
         </w:rPr>
       </w:pPr>
-      <w:r>
-        <w:rPr>
-          <w:rStyle w:val="normaltextrun"/>
-          <w:rFonts w:ascii="Calibri Light" w:hAnsi="Calibri Light" w:cs="Calibri Light"/>
-        </w:rPr>
-        <w:t>Dataene som snudde verden på hodet!</w:t>
-      </w:r>
-      <w:r>
+    </w:p>
+    <w:p>
+      <w:pPr>
+        <w:pStyle w:val="paragraph"/>
+        <w:spacing w:before="0" w:beforeAutospacing="0" w:after="0" w:afterAutospacing="0" w:line="276" w:lineRule="auto"/>
+        <w:textAlignment w:val="baseline"/>
         <w:rPr>
           <w:rStyle w:val="eop"/>
           <w:rFonts w:ascii="Calibri Light" w:hAnsi="Calibri Light" w:cs="Calibri Light"/>
         </w:rPr>
-        <w:t> </w:t>
-      </w:r>
-    </w:p>
-    <w:p>
-      <w:pPr>
-        <w:pStyle w:val="paragraph"/>
-        <w:spacing w:before="0" w:beforeAutospacing="0" w:after="0" w:afterAutospacing="0"/>
+      </w:pPr>
+      <w:r>
+        <w:rPr>
+          <w:rStyle w:val="normaltextrun"/>
+          <w:rFonts w:ascii="Calibri Light" w:hAnsi="Calibri Light" w:cs="Calibri Light"/>
+          <w:b/>
+          <w:bCs/>
+          <w:u w:val="single"/>
+        </w:rPr>
+        <w:t>Hensikt</w:t>
+      </w:r>
+      <w:r>
+        <w:rPr>
+          <w:rStyle w:val="bcx0"/>
+          <w:rFonts w:ascii="Calibri Light" w:hAnsi="Calibri Light" w:cs="Calibri Light"/>
+        </w:rPr>
+        <w:t> </w:t>
+      </w:r>
+      <w:r>
+        <w:rPr>
+          <w:rFonts w:ascii="Calibri Light" w:hAnsi="Calibri Light" w:cs="Calibri Light"/>
+        </w:rPr>
+        <w:br/>
+      </w:r>
+      <w:r>
+        <w:rPr>
+          <w:rStyle w:val="normaltextrun"/>
+          <w:rFonts w:ascii="Calibri Light" w:hAnsi="Calibri Light" w:cs="Calibri Light"/>
+        </w:rPr>
+        <w:t>Ta utgangspunktet i artikkelen om manipulering av presidentvalget basert på BIG DATA og lage en webside som belyser innholdet i artikkelen/artiklene. Det viktigste med vårt produkt er å belyse mennesker om hva begrepet “Big Data” går ut på og håpe på at personen som forlater nettsiden, har mer kunnskap om saken enn det en gjorde før. Vi mener at denne siden her passer spesielt for ungdommen eller for generelt yngre personer. Begrunnelsen for det finner du videre i de neste underpunktene.</w:t>
+      </w:r>
+      <w:r>
+        <w:rPr>
+          <w:rStyle w:val="eop"/>
+          <w:rFonts w:ascii="Calibri Light" w:hAnsi="Calibri Light" w:cs="Calibri Light"/>
+        </w:rPr>
+        <w:t> </w:t>
+      </w:r>
+    </w:p>
+    <w:p>
+      <w:pPr>
+        <w:pStyle w:val="paragraph"/>
+        <w:spacing w:before="0" w:beforeAutospacing="0" w:after="0" w:afterAutospacing="0" w:line="276" w:lineRule="auto"/>
         <w:textAlignment w:val="baseline"/>
         <w:rPr>
           <w:rFonts w:ascii="Segoe UI" w:hAnsi="Segoe UI" w:cs="Segoe UI"/>
@@ -68,6 +127,18 @@
           <w:szCs w:val="18"/>
         </w:rPr>
       </w:pPr>
+    </w:p>
+    <w:p>
+      <w:pPr>
+        <w:pStyle w:val="paragraph"/>
+        <w:spacing w:before="0" w:beforeAutospacing="0" w:after="0" w:afterAutospacing="0" w:line="276" w:lineRule="auto"/>
+        <w:textAlignment w:val="baseline"/>
+        <w:rPr>
+          <w:rFonts w:ascii="Segoe UI" w:hAnsi="Segoe UI" w:cs="Segoe UI"/>
+          <w:sz w:val="18"/>
+          <w:szCs w:val="18"/>
+        </w:rPr>
+      </w:pPr>
       <w:r>
         <w:rPr>
           <w:rStyle w:val="normaltextrun"/>
@@ -76,7 +147,7 @@
           <w:bCs/>
           <w:u w:val="single"/>
         </w:rPr>
-        <w:t>Hensikt</w:t>
+        <w:t>Design</w:t>
       </w:r>
       <w:r>
         <w:rPr>
@@ -96,36 +167,35 @@
           <w:rStyle w:val="normaltextrun"/>
           <w:rFonts w:ascii="Calibri Light" w:hAnsi="Calibri Light" w:cs="Calibri Light"/>
         </w:rPr>
-        <w:t>Ta utgangspunktet i artikkelen om manipulering av presidentvalget basert på BIG DATA og lage en webside som belyser innholdet i artikkelen/artiklene. Det viktigste med vårt produkt er å belyse mennesker om hva begrepet “Big Data” går ut på og håpe på at personen som forlater nettsiden, har mer kunnskap om saken enn det en gjorde før. Vi mener at denne siden her passer spesielt for ungdommen eller for generelt yngre personer. Begrunnelsen for det finner du videre i de neste underpunktene.</w:t>
-      </w:r>
-      <w:r>
-        <w:rPr>
-          <w:rStyle w:val="eop"/>
-          <w:rFonts w:ascii="Calibri Light" w:hAnsi="Calibri Light" w:cs="Calibri Light"/>
-        </w:rPr>
-        <w:t> </w:t>
-      </w:r>
-    </w:p>
-    <w:p>
-      <w:pPr>
-        <w:pStyle w:val="paragraph"/>
-        <w:spacing w:before="0" w:beforeAutospacing="0" w:after="0" w:afterAutospacing="0"/>
-        <w:textAlignment w:val="baseline"/>
-        <w:rPr>
-          <w:rFonts w:ascii="Segoe UI" w:hAnsi="Segoe UI" w:cs="Segoe UI"/>
-          <w:sz w:val="18"/>
-          <w:szCs w:val="18"/>
-        </w:rPr>
-      </w:pPr>
-      <w:r>
-        <w:rPr>
-          <w:rStyle w:val="normaltextrun"/>
-          <w:rFonts w:ascii="Calibri Light" w:hAnsi="Calibri Light" w:cs="Calibri Light"/>
-          <w:b/>
-          <w:bCs/>
-          <w:u w:val="single"/>
-        </w:rPr>
-        <w:t>Design</w:t>
+        <w:t>Vi ønsket et </w:t>
+      </w:r>
+      <w:r>
+        <w:rPr>
+          <w:rStyle w:val="spellingerror"/>
+          <w:rFonts w:ascii="Calibri Light" w:hAnsi="Calibri Light" w:cs="Calibri Light"/>
+        </w:rPr>
+        <w:t>simplistisk</w:t>
+      </w:r>
+      <w:r>
+        <w:rPr>
+          <w:rStyle w:val="normaltextrun"/>
+          <w:rFonts w:ascii="Calibri Light" w:hAnsi="Calibri Light" w:cs="Calibri Light"/>
+        </w:rPr>
+        <w:t>/</w:t>
+      </w:r>
+      <w:r>
+        <w:rPr>
+          <w:rStyle w:val="spellingerror"/>
+          <w:rFonts w:ascii="Calibri Light" w:hAnsi="Calibri Light" w:cs="Calibri Light"/>
+        </w:rPr>
+        <w:t>aestetisk</w:t>
+      </w:r>
+      <w:r>
+        <w:rPr>
+          <w:rStyle w:val="normaltextrun"/>
+          <w:rFonts w:ascii="Calibri Light" w:hAnsi="Calibri Light" w:cs="Calibri Light"/>
+        </w:rPr>
+        <w:t> utseende, og brukte FN sitt nettside som inspirasjon</w:t>
       </w:r>
       <w:r>
         <w:rPr>
@@ -145,71 +215,7 @@
           <w:rStyle w:val="normaltextrun"/>
           <w:rFonts w:ascii="Calibri Light" w:hAnsi="Calibri Light" w:cs="Calibri Light"/>
         </w:rPr>
-        <w:t>Vi ønsket et </w:t>
-      </w:r>
-      <w:r>
-        <w:rPr>
-          <w:rStyle w:val="spellingerror"/>
-          <w:rFonts w:ascii="Calibri Light" w:hAnsi="Calibri Light" w:cs="Calibri Light"/>
-        </w:rPr>
-        <w:t>simplistisk</w:t>
-      </w:r>
-      <w:r>
-        <w:rPr>
-          <w:rStyle w:val="normaltextrun"/>
-          <w:rFonts w:ascii="Calibri Light" w:hAnsi="Calibri Light" w:cs="Calibri Light"/>
-        </w:rPr>
-        <w:t>/</w:t>
-      </w:r>
-      <w:r>
-        <w:rPr>
-          <w:rStyle w:val="spellingerror"/>
-          <w:rFonts w:ascii="Calibri Light" w:hAnsi="Calibri Light" w:cs="Calibri Light"/>
-        </w:rPr>
-        <w:t>aestetisk</w:t>
-      </w:r>
-      <w:r>
-        <w:rPr>
-          <w:rStyle w:val="normaltextrun"/>
-          <w:rFonts w:ascii="Calibri Light" w:hAnsi="Calibri Light" w:cs="Calibri Light"/>
-        </w:rPr>
-        <w:t> utseende, og brukte FN sitt nettside som inspirasjon</w:t>
-      </w:r>
-      <w:r>
-        <w:rPr>
-          <w:rStyle w:val="bcx0"/>
-          <w:rFonts w:ascii="Calibri Light" w:hAnsi="Calibri Light" w:cs="Calibri Light"/>
-        </w:rPr>
-        <w:t> </w:t>
-      </w:r>
-      <w:r>
-        <w:rPr>
-          <w:rFonts w:ascii="Calibri Light" w:hAnsi="Calibri Light" w:cs="Calibri Light"/>
-        </w:rPr>
-        <w:br/>
-      </w:r>
-      <w:r>
-        <w:rPr>
-          <w:rStyle w:val="normaltextrun"/>
-          <w:rFonts w:ascii="Calibri Light" w:hAnsi="Calibri Light" w:cs="Calibri Light"/>
-        </w:rPr>
-        <w:t xml:space="preserve">(https://www.fn.no/ 06.01.2020). Dette designet fører litt lett bruk uansett alder selv om målgruppen for nettsiden er </w:t>
-      </w:r>
-      <w:r>
-        <w:rPr>
-          <w:rStyle w:val="normaltextrun"/>
-          <w:rFonts w:ascii="Calibri Light" w:hAnsi="Calibri Light" w:cs="Calibri Light"/>
-        </w:rPr>
-        <w:t xml:space="preserve">hovedsakelig </w:t>
-      </w:r>
-      <w:bookmarkStart w:id="0" w:name="_GoBack"/>
-      <w:bookmarkEnd w:id="0"/>
-      <w:r>
-        <w:rPr>
-          <w:rStyle w:val="normaltextrun"/>
-          <w:rFonts w:ascii="Calibri Light" w:hAnsi="Calibri Light" w:cs="Calibri Light"/>
-        </w:rPr>
-        <w:t>tenåringer. Det vil si at vi brukte altså en passende utseende som vi synes nettsiden er ryddig og fin.</w:t>
+        <w:t>(https://www.fn.no/ 06.01.2020). Dette designet fører litt lett bruk uansett alder selv om målgruppen for nettsiden er hovedsakelig tenåringer. Det vil si at vi brukte altså en passende utseende som vi synes nettsiden er ryddig og fin.</w:t>
       </w:r>
       <w:r>
         <w:rPr>
@@ -230,11 +236,10 @@
           <w:b/>
           <w:bCs/>
           <w:noProof/>
-          <w:u w:val="single"/>
         </w:rPr>
         <w:drawing>
-          <wp:inline distT="0" distB="0" distL="0" distR="0" wp14:anchorId="421E1D36" wp14:editId="3E054F84">
-            <wp:extent cx="5760720" cy="4320540"/>
+          <wp:inline distT="0" distB="0" distL="0" distR="0" wp14:anchorId="421E1D36" wp14:editId="3B0669D4">
+            <wp:extent cx="3627120" cy="2720340"/>
             <wp:effectExtent l="0" t="0" r="0" b="3810"/>
             <wp:docPr id="19" name="Bilde 19" descr="C:\Users\yunusao\AppData\Local\Microsoft\Windows\INetCache\Content.MSO\1F4F92A8.tmp"/>
             <wp:cNvGraphicFramePr>
@@ -250,7 +255,7 @@
                     </pic:cNvPicPr>
                   </pic:nvPicPr>
                   <pic:blipFill>
-                    <a:blip r:embed="rId4">
+                    <a:blip r:embed="rId6">
                       <a:extLst>
                         <a:ext uri="{28A0092B-C50C-407E-A947-70E740481C1C}">
                           <a14:useLocalDpi xmlns:a14="http://schemas.microsoft.com/office/drawing/2010/main" val="0"/>
@@ -265,7 +270,7 @@
                   <pic:spPr bwMode="auto">
                     <a:xfrm>
                       <a:off x="0" y="0"/>
-                      <a:ext cx="5760720" cy="4320540"/>
+                      <a:ext cx="3627120" cy="2720340"/>
                     </a:xfrm>
                     <a:prstGeom prst="rect">
                       <a:avLst/>
@@ -292,7 +297,7 @@
     <w:p>
       <w:pPr>
         <w:pStyle w:val="paragraph"/>
-        <w:spacing w:before="0" w:beforeAutospacing="0" w:after="0" w:afterAutospacing="0"/>
+        <w:spacing w:before="0" w:beforeAutospacing="0" w:after="0" w:afterAutospacing="0" w:line="276" w:lineRule="auto"/>
         <w:textAlignment w:val="baseline"/>
         <w:rPr>
           <w:rFonts w:ascii="Segoe UI" w:hAnsi="Segoe UI" w:cs="Segoe UI"/>
@@ -300,18 +305,11 @@
           <w:szCs w:val="18"/>
         </w:rPr>
       </w:pPr>
-      <w:r>
-        <w:rPr>
-          <w:rStyle w:val="eop"/>
-          <w:rFonts w:ascii="Calibri Light" w:hAnsi="Calibri Light" w:cs="Calibri Light"/>
-        </w:rPr>
-        <w:t> </w:t>
-      </w:r>
-    </w:p>
-    <w:p>
-      <w:pPr>
-        <w:pStyle w:val="paragraph"/>
-        <w:spacing w:before="0" w:beforeAutospacing="0" w:after="0" w:afterAutospacing="0"/>
+    </w:p>
+    <w:p>
+      <w:pPr>
+        <w:pStyle w:val="paragraph"/>
+        <w:spacing w:before="0" w:beforeAutospacing="0" w:after="0" w:afterAutospacing="0" w:line="276" w:lineRule="auto"/>
         <w:textAlignment w:val="baseline"/>
         <w:rPr>
           <w:rFonts w:ascii="Segoe UI" w:hAnsi="Segoe UI" w:cs="Segoe UI"/>
@@ -321,6 +319,50 @@
       </w:pPr>
       <w:r>
         <w:rPr>
+          <w:rStyle w:val="normaltextrun"/>
+          <w:rFonts w:ascii="Calibri Light" w:hAnsi="Calibri Light" w:cs="Calibri Light"/>
+          <w:b/>
+          <w:bCs/>
+          <w:u w:val="single"/>
+        </w:rPr>
+        <w:t>Fargevalg </w:t>
+      </w:r>
+      <w:r>
+        <w:rPr>
+          <w:rStyle w:val="bcx0"/>
+          <w:rFonts w:ascii="Calibri Light" w:hAnsi="Calibri Light" w:cs="Calibri Light"/>
+        </w:rPr>
+        <w:t> </w:t>
+      </w:r>
+      <w:r>
+        <w:rPr>
+          <w:rFonts w:ascii="Calibri Light" w:hAnsi="Calibri Light" w:cs="Calibri Light"/>
+        </w:rPr>
+        <w:br/>
+      </w:r>
+      <w:r>
+        <w:rPr>
+          <w:rStyle w:val="normaltextrun"/>
+          <w:rFonts w:ascii="Calibri Light" w:hAnsi="Calibri Light" w:cs="Calibri Light"/>
+        </w:rPr>
+        <w:t>Vi valgte lilla fordi det får deg til å føle deg kreativ. Lilla er assosiert med mysterie, kreativitet, </w:t>
+      </w:r>
+      <w:r>
+        <w:rPr>
+          <w:rStyle w:val="spellingerror"/>
+          <w:rFonts w:ascii="Calibri Light" w:hAnsi="Calibri Light" w:cs="Calibri Light"/>
+        </w:rPr>
+        <w:t>royalitet</w:t>
+      </w:r>
+      <w:r>
+        <w:rPr>
+          <w:rStyle w:val="normaltextrun"/>
+          <w:rFonts w:ascii="Calibri Light" w:hAnsi="Calibri Light" w:cs="Calibri Light"/>
+        </w:rPr>
+        <w:t> og rikdom. Lysere nyanser av lilla blir ofte brukt til å avslappe leseren.</w:t>
+      </w:r>
+      <w:r>
+        <w:rPr>
           <w:rStyle w:val="eop"/>
           <w:rFonts w:ascii="Calibri Light" w:hAnsi="Calibri Light" w:cs="Calibri Light"/>
         </w:rPr>
@@ -330,7 +372,7 @@
     <w:p>
       <w:pPr>
         <w:pStyle w:val="paragraph"/>
-        <w:spacing w:before="0" w:beforeAutospacing="0" w:after="0" w:afterAutospacing="0"/>
+        <w:spacing w:before="0" w:beforeAutospacing="0" w:after="0" w:afterAutospacing="0" w:line="276" w:lineRule="auto"/>
         <w:textAlignment w:val="baseline"/>
         <w:rPr>
           <w:rFonts w:ascii="Segoe UI" w:hAnsi="Segoe UI" w:cs="Segoe UI"/>
@@ -340,137 +382,15 @@
       </w:pPr>
       <w:r>
         <w:rPr>
-          <w:rStyle w:val="eop"/>
-          <w:rFonts w:ascii="Calibri Light" w:hAnsi="Calibri Light" w:cs="Calibri Light"/>
-        </w:rPr>
-        <w:t> </w:t>
-      </w:r>
-    </w:p>
-    <w:p>
-      <w:pPr>
-        <w:pStyle w:val="paragraph"/>
-        <w:spacing w:before="0" w:beforeAutospacing="0" w:after="0" w:afterAutospacing="0"/>
-        <w:textAlignment w:val="baseline"/>
-        <w:rPr>
-          <w:rFonts w:ascii="Segoe UI" w:hAnsi="Segoe UI" w:cs="Segoe UI"/>
-          <w:sz w:val="18"/>
-          <w:szCs w:val="18"/>
-        </w:rPr>
-      </w:pPr>
-      <w:r>
-        <w:rPr>
-          <w:rStyle w:val="eop"/>
-          <w:rFonts w:ascii="Calibri Light" w:hAnsi="Calibri Light" w:cs="Calibri Light"/>
-        </w:rPr>
-        <w:t> </w:t>
-      </w:r>
-    </w:p>
-    <w:p>
-      <w:pPr>
-        <w:pStyle w:val="paragraph"/>
-        <w:spacing w:before="0" w:beforeAutospacing="0" w:after="0" w:afterAutospacing="0"/>
-        <w:textAlignment w:val="baseline"/>
-        <w:rPr>
-          <w:rFonts w:ascii="Segoe UI" w:hAnsi="Segoe UI" w:cs="Segoe UI"/>
-          <w:sz w:val="18"/>
-          <w:szCs w:val="18"/>
-        </w:rPr>
-      </w:pPr>
-      <w:r>
-        <w:rPr>
-          <w:rStyle w:val="eop"/>
-          <w:rFonts w:ascii="Calibri Light" w:hAnsi="Calibri Light" w:cs="Calibri Light"/>
-        </w:rPr>
-        <w:t> </w:t>
-      </w:r>
-    </w:p>
-    <w:p>
-      <w:pPr>
-        <w:pStyle w:val="paragraph"/>
-        <w:spacing w:before="0" w:beforeAutospacing="0" w:after="0" w:afterAutospacing="0"/>
-        <w:textAlignment w:val="baseline"/>
-        <w:rPr>
-          <w:rFonts w:ascii="Segoe UI" w:hAnsi="Segoe UI" w:cs="Segoe UI"/>
-          <w:sz w:val="18"/>
-          <w:szCs w:val="18"/>
-        </w:rPr>
-      </w:pPr>
-      <w:r>
-        <w:rPr>
-          <w:rStyle w:val="normaltextrun"/>
-          <w:rFonts w:ascii="Calibri Light" w:hAnsi="Calibri Light" w:cs="Calibri Light"/>
-          <w:b/>
-          <w:bCs/>
-          <w:u w:val="single"/>
-        </w:rPr>
-        <w:t>Fargevalg </w:t>
-      </w:r>
-      <w:r>
-        <w:rPr>
-          <w:rStyle w:val="bcx0"/>
-          <w:rFonts w:ascii="Calibri Light" w:hAnsi="Calibri Light" w:cs="Calibri Light"/>
-        </w:rPr>
-        <w:t> </w:t>
-      </w:r>
-      <w:r>
-        <w:rPr>
-          <w:rFonts w:ascii="Calibri Light" w:hAnsi="Calibri Light" w:cs="Calibri Light"/>
-        </w:rPr>
-        <w:br/>
-      </w:r>
-      <w:r>
-        <w:rPr>
-          <w:rStyle w:val="normaltextrun"/>
-          <w:rFonts w:ascii="Calibri Light" w:hAnsi="Calibri Light" w:cs="Calibri Light"/>
-        </w:rPr>
-        <w:t>Vi valgte lilla fordi det får deg til å føle deg kreativ. Lilla er assosiert med mysterie, kreativitet, </w:t>
-      </w:r>
-      <w:r>
-        <w:rPr>
-          <w:rStyle w:val="spellingerror"/>
-          <w:rFonts w:ascii="Calibri Light" w:hAnsi="Calibri Light" w:cs="Calibri Light"/>
-        </w:rPr>
-        <w:t>royalitet</w:t>
-      </w:r>
-      <w:r>
-        <w:rPr>
-          <w:rStyle w:val="normaltextrun"/>
-          <w:rFonts w:ascii="Calibri Light" w:hAnsi="Calibri Light" w:cs="Calibri Light"/>
-        </w:rPr>
-        <w:t> og rikdom. Lysere nyanser av lilla blir ofte brukt til å avslappe leseren.</w:t>
-      </w:r>
-      <w:r>
-        <w:rPr>
-          <w:rStyle w:val="eop"/>
-          <w:rFonts w:ascii="Calibri Light" w:hAnsi="Calibri Light" w:cs="Calibri Light"/>
-        </w:rPr>
-        <w:t> </w:t>
-      </w:r>
-    </w:p>
-    <w:p>
-      <w:pPr>
-        <w:pStyle w:val="paragraph"/>
-        <w:spacing w:before="0" w:beforeAutospacing="0" w:after="0" w:afterAutospacing="0"/>
-        <w:textAlignment w:val="baseline"/>
-        <w:rPr>
-          <w:rFonts w:ascii="Segoe UI" w:hAnsi="Segoe UI" w:cs="Segoe UI"/>
-          <w:sz w:val="18"/>
-          <w:szCs w:val="18"/>
-        </w:rPr>
-      </w:pPr>
-      <w:r>
-        <w:rPr>
           <w:rFonts w:ascii="Calibri Light" w:hAnsi="Calibri Light" w:cs="Calibri Light"/>
           <w:b/>
           <w:bCs/>
           <w:noProof/>
-          <w:u w:val="single"/>
-        </w:rPr>
-        <w:lastRenderedPageBreak/>
+        </w:rPr>
         <w:drawing>
-          <wp:inline distT="0" distB="0" distL="0" distR="0" wp14:anchorId="18537690" wp14:editId="759E6927">
-            <wp:extent cx="5760720" cy="1557655"/>
-            <wp:effectExtent l="0" t="0" r="0" b="4445"/>
+          <wp:inline distT="0" distB="0" distL="0" distR="0" wp14:anchorId="18537690" wp14:editId="5690B3D8">
+            <wp:extent cx="4914900" cy="1328952"/>
+            <wp:effectExtent l="0" t="0" r="0" b="5080"/>
             <wp:docPr id="18" name="Bilde 18" descr="C:\Users\yunusao\AppData\Local\Microsoft\Windows\INetCache\Content.MSO\711596F6.tmp"/>
             <wp:cNvGraphicFramePr>
               <a:graphicFrameLocks xmlns:a="http://schemas.openxmlformats.org/drawingml/2006/main" noChangeAspect="1"/>
@@ -485,7 +405,7 @@
                     </pic:cNvPicPr>
                   </pic:nvPicPr>
                   <pic:blipFill>
-                    <a:blip r:embed="rId5">
+                    <a:blip r:embed="rId7">
                       <a:extLst>
                         <a:ext uri="{28A0092B-C50C-407E-A947-70E740481C1C}">
                           <a14:useLocalDpi xmlns:a14="http://schemas.microsoft.com/office/drawing/2010/main" val="0"/>
@@ -500,7 +420,7 @@
                   <pic:spPr bwMode="auto">
                     <a:xfrm>
                       <a:off x="0" y="0"/>
-                      <a:ext cx="5760720" cy="1557655"/>
+                      <a:ext cx="4935908" cy="1334632"/>
                     </a:xfrm>
                     <a:prstGeom prst="rect">
                       <a:avLst/>
@@ -527,15 +447,8 @@
     <w:p>
       <w:pPr>
         <w:pStyle w:val="paragraph"/>
-        <w:spacing w:before="0" w:beforeAutospacing="0" w:after="0" w:afterAutospacing="0"/>
-        <w:textAlignment w:val="baseline"/>
-        <w:rPr>
-          <w:rFonts w:ascii="Segoe UI" w:hAnsi="Segoe UI" w:cs="Segoe UI"/>
-          <w:sz w:val="18"/>
-          <w:szCs w:val="18"/>
-        </w:rPr>
-      </w:pPr>
-      <w:r>
+        <w:spacing w:before="0" w:beforeAutospacing="0" w:after="0" w:afterAutospacing="0" w:line="276" w:lineRule="auto"/>
+        <w:textAlignment w:val="baseline"/>
         <w:rPr>
           <w:rStyle w:val="normaltextrun"/>
           <w:rFonts w:ascii="Calibri Light" w:hAnsi="Calibri Light" w:cs="Calibri Light"/>
@@ -543,6 +456,41 @@
           <w:bCs/>
           <w:u w:val="single"/>
         </w:rPr>
+      </w:pPr>
+    </w:p>
+    <w:p>
+      <w:pPr>
+        <w:pStyle w:val="paragraph"/>
+        <w:spacing w:before="0" w:beforeAutospacing="0" w:after="0" w:afterAutospacing="0" w:line="276" w:lineRule="auto"/>
+        <w:textAlignment w:val="baseline"/>
+        <w:rPr>
+          <w:rStyle w:val="normaltextrun"/>
+          <w:rFonts w:ascii="Calibri Light" w:hAnsi="Calibri Light" w:cs="Calibri Light"/>
+          <w:b/>
+          <w:bCs/>
+          <w:u w:val="single"/>
+        </w:rPr>
+      </w:pPr>
+    </w:p>
+    <w:p>
+      <w:pPr>
+        <w:pStyle w:val="paragraph"/>
+        <w:spacing w:before="0" w:beforeAutospacing="0" w:after="0" w:afterAutospacing="0" w:line="276" w:lineRule="auto"/>
+        <w:textAlignment w:val="baseline"/>
+        <w:rPr>
+          <w:rStyle w:val="bcx0"/>
+          <w:rFonts w:ascii="Calibri Light" w:hAnsi="Calibri Light" w:cs="Calibri Light"/>
+        </w:rPr>
+      </w:pPr>
+      <w:r>
+        <w:rPr>
+          <w:rStyle w:val="normaltextrun"/>
+          <w:rFonts w:ascii="Calibri Light" w:hAnsi="Calibri Light" w:cs="Calibri Light"/>
+          <w:b/>
+          <w:bCs/>
+          <w:u w:val="single"/>
+        </w:rPr>
+        <w:lastRenderedPageBreak/>
         <w:t>Skrifttyper</w:t>
       </w:r>
       <w:r>
@@ -618,7 +566,6 @@
           <w:b/>
           <w:bCs/>
           <w:noProof/>
-          <w:u w:val="single"/>
         </w:rPr>
         <w:drawing>
           <wp:inline distT="0" distB="0" distL="0" distR="0" wp14:anchorId="54F832E6" wp14:editId="5AD53308">
@@ -638,7 +585,7 @@
                     </pic:cNvPicPr>
                   </pic:nvPicPr>
                   <pic:blipFill>
-                    <a:blip r:embed="rId6">
+                    <a:blip r:embed="rId8">
                       <a:extLst>
                         <a:ext uri="{28A0092B-C50C-407E-A947-70E740481C1C}">
                           <a14:useLocalDpi xmlns:a14="http://schemas.microsoft.com/office/drawing/2010/main" val="0"/>
@@ -675,7 +622,6 @@
           <w:b/>
           <w:bCs/>
           <w:noProof/>
-          <w:u w:val="single"/>
         </w:rPr>
         <w:drawing>
           <wp:inline distT="0" distB="0" distL="0" distR="0" wp14:anchorId="50C5916C" wp14:editId="7CE33716">
@@ -695,7 +641,7 @@
                     </pic:cNvPicPr>
                   </pic:nvPicPr>
                   <pic:blipFill>
-                    <a:blip r:embed="rId7">
+                    <a:blip r:embed="rId9">
                       <a:extLst>
                         <a:ext uri="{28A0092B-C50C-407E-A947-70E740481C1C}">
                           <a14:useLocalDpi xmlns:a14="http://schemas.microsoft.com/office/drawing/2010/main" val="0"/>
@@ -726,18 +672,22 @@
           </wp:inline>
         </w:drawing>
       </w:r>
-      <w:r>
-        <w:rPr>
-          <w:rStyle w:val="eop"/>
-          <w:rFonts w:ascii="Calibri Light" w:hAnsi="Calibri Light" w:cs="Calibri Light"/>
-        </w:rPr>
-        <w:t> </w:t>
-      </w:r>
-    </w:p>
-    <w:p>
-      <w:pPr>
-        <w:pStyle w:val="paragraph"/>
-        <w:spacing w:before="0" w:beforeAutospacing="0" w:after="0" w:afterAutospacing="0"/>
+    </w:p>
+    <w:p>
+      <w:pPr>
+        <w:pStyle w:val="paragraph"/>
+        <w:spacing w:before="0" w:beforeAutospacing="0" w:after="0" w:afterAutospacing="0" w:line="276" w:lineRule="auto"/>
+        <w:textAlignment w:val="baseline"/>
+        <w:rPr>
+          <w:rStyle w:val="bcx0"/>
+          <w:rFonts w:ascii="Calibri Light" w:hAnsi="Calibri Light" w:cs="Calibri Light"/>
+        </w:rPr>
+      </w:pPr>
+    </w:p>
+    <w:p>
+      <w:pPr>
+        <w:pStyle w:val="paragraph"/>
+        <w:spacing w:before="0" w:beforeAutospacing="0" w:after="0" w:afterAutospacing="0" w:line="276" w:lineRule="auto"/>
         <w:textAlignment w:val="baseline"/>
         <w:rPr>
           <w:rFonts w:ascii="Segoe UI" w:hAnsi="Segoe UI" w:cs="Segoe UI"/>
@@ -766,7 +716,7 @@
     <w:p>
       <w:pPr>
         <w:pStyle w:val="paragraph"/>
-        <w:spacing w:before="0" w:beforeAutospacing="0" w:after="0" w:afterAutospacing="0"/>
+        <w:spacing w:before="0" w:beforeAutospacing="0" w:after="0" w:afterAutospacing="0" w:line="276" w:lineRule="auto"/>
         <w:textAlignment w:val="baseline"/>
         <w:rPr>
           <w:rFonts w:ascii="Segoe UI" w:hAnsi="Segoe UI" w:cs="Segoe UI"/>
@@ -792,7 +742,21 @@
     <w:p>
       <w:pPr>
         <w:pStyle w:val="paragraph"/>
-        <w:spacing w:before="0" w:beforeAutospacing="0" w:after="0" w:afterAutospacing="0"/>
+        <w:spacing w:before="0" w:beforeAutospacing="0" w:after="0" w:afterAutospacing="0" w:line="276" w:lineRule="auto"/>
+        <w:textAlignment w:val="baseline"/>
+        <w:rPr>
+          <w:rStyle w:val="normaltextrun"/>
+          <w:rFonts w:ascii="Calibri Light" w:hAnsi="Calibri Light" w:cs="Calibri Light"/>
+          <w:b/>
+          <w:bCs/>
+          <w:u w:val="single"/>
+        </w:rPr>
+      </w:pPr>
+    </w:p>
+    <w:p>
+      <w:pPr>
+        <w:pStyle w:val="paragraph"/>
+        <w:spacing w:before="0" w:beforeAutospacing="0" w:after="0" w:afterAutospacing="0" w:line="276" w:lineRule="auto"/>
         <w:textAlignment w:val="baseline"/>
         <w:rPr>
           <w:rFonts w:ascii="Segoe UI" w:hAnsi="Segoe UI" w:cs="Segoe UI"/>
@@ -830,11 +794,68 @@
         </w:rPr>
         <w:t> </w:t>
       </w:r>
-    </w:p>
-    <w:p>
-      <w:pPr>
-        <w:pStyle w:val="paragraph"/>
-        <w:spacing w:before="0" w:beforeAutospacing="0" w:after="0" w:afterAutospacing="0"/>
+      <w:r>
+        <w:rPr>
+          <w:rStyle w:val="normaltextrun"/>
+          <w:rFonts w:ascii="Calibri Light" w:hAnsi="Calibri Light" w:cs="Calibri Light"/>
+          <w:b/>
+          <w:bCs/>
+          <w:noProof/>
+        </w:rPr>
+        <w:drawing>
+          <wp:inline distT="0" distB="0" distL="0" distR="0" wp14:anchorId="2DD9F7AB" wp14:editId="088F0A14">
+            <wp:extent cx="3817620" cy="1489680"/>
+            <wp:effectExtent l="0" t="0" r="0" b="0"/>
+            <wp:docPr id="1" name="Bilde 1"/>
+            <wp:cNvGraphicFramePr>
+              <a:graphicFrameLocks xmlns:a="http://schemas.openxmlformats.org/drawingml/2006/main" noChangeAspect="1"/>
+            </wp:cNvGraphicFramePr>
+            <a:graphic xmlns:a="http://schemas.openxmlformats.org/drawingml/2006/main">
+              <a:graphicData uri="http://schemas.openxmlformats.org/drawingml/2006/picture">
+                <pic:pic xmlns:pic="http://schemas.openxmlformats.org/drawingml/2006/picture">
+                  <pic:nvPicPr>
+                    <pic:cNvPr id="0" name="Picture 1"/>
+                    <pic:cNvPicPr>
+                      <a:picLocks noChangeAspect="1" noChangeArrowheads="1" noCrop="1"/>
+                    </pic:cNvPicPr>
+                  </pic:nvPicPr>
+                  <pic:blipFill>
+                    <a:blip r:embed="rId10">
+                      <a:extLst>
+                        <a:ext uri="{28A0092B-C50C-407E-A947-70E740481C1C}">
+                          <a14:useLocalDpi xmlns:a14="http://schemas.microsoft.com/office/drawing/2010/main" val="0"/>
+                        </a:ext>
+                      </a:extLst>
+                    </a:blip>
+                    <a:srcRect/>
+                    <a:stretch>
+                      <a:fillRect/>
+                    </a:stretch>
+                  </pic:blipFill>
+                  <pic:spPr bwMode="auto">
+                    <a:xfrm>
+                      <a:off x="0" y="0"/>
+                      <a:ext cx="3825796" cy="1492870"/>
+                    </a:xfrm>
+                    <a:prstGeom prst="rect">
+                      <a:avLst/>
+                    </a:prstGeom>
+                    <a:noFill/>
+                    <a:ln>
+                      <a:noFill/>
+                    </a:ln>
+                  </pic:spPr>
+                </pic:pic>
+              </a:graphicData>
+            </a:graphic>
+          </wp:inline>
+        </w:drawing>
+      </w:r>
+    </w:p>
+    <w:p>
+      <w:pPr>
+        <w:pStyle w:val="paragraph"/>
+        <w:spacing w:before="0" w:beforeAutospacing="0" w:after="0" w:afterAutospacing="0" w:line="276" w:lineRule="auto"/>
         <w:textAlignment w:val="baseline"/>
         <w:rPr>
           <w:rFonts w:ascii="Segoe UI" w:hAnsi="Segoe UI" w:cs="Segoe UI"/>
@@ -874,7 +895,21 @@
     <w:p>
       <w:pPr>
         <w:pStyle w:val="paragraph"/>
-        <w:spacing w:before="0" w:beforeAutospacing="0" w:after="0" w:afterAutospacing="0"/>
+        <w:spacing w:before="0" w:beforeAutospacing="0" w:after="0" w:afterAutospacing="0" w:line="276" w:lineRule="auto"/>
+        <w:textAlignment w:val="baseline"/>
+        <w:rPr>
+          <w:rStyle w:val="normaltextrun"/>
+          <w:rFonts w:ascii="Calibri Light" w:hAnsi="Calibri Light" w:cs="Calibri Light"/>
+          <w:b/>
+          <w:bCs/>
+          <w:u w:val="single"/>
+        </w:rPr>
+      </w:pPr>
+    </w:p>
+    <w:p>
+      <w:pPr>
+        <w:pStyle w:val="paragraph"/>
+        <w:spacing w:before="0" w:beforeAutospacing="0" w:after="0" w:afterAutospacing="0" w:line="276" w:lineRule="auto"/>
         <w:textAlignment w:val="baseline"/>
         <w:rPr>
           <w:rFonts w:ascii="Segoe UI" w:hAnsi="Segoe UI" w:cs="Segoe UI"/>
@@ -884,80 +919,6 @@
       </w:pPr>
       <w:r>
         <w:rPr>
-          <w:rStyle w:val="eop"/>
-          <w:rFonts w:ascii="Calibri Light" w:hAnsi="Calibri Light" w:cs="Calibri Light"/>
-        </w:rPr>
-        <w:t> </w:t>
-      </w:r>
-    </w:p>
-    <w:p>
-      <w:pPr>
-        <w:pStyle w:val="paragraph"/>
-        <w:spacing w:before="0" w:beforeAutospacing="0" w:after="0" w:afterAutospacing="0"/>
-        <w:textAlignment w:val="baseline"/>
-        <w:rPr>
-          <w:rFonts w:ascii="Segoe UI" w:hAnsi="Segoe UI" w:cs="Segoe UI"/>
-          <w:sz w:val="18"/>
-          <w:szCs w:val="18"/>
-        </w:rPr>
-      </w:pPr>
-      <w:r>
-        <w:rPr>
-          <w:rStyle w:val="eop"/>
-          <w:rFonts w:ascii="Calibri Light" w:hAnsi="Calibri Light" w:cs="Calibri Light"/>
-        </w:rPr>
-        <w:t> </w:t>
-      </w:r>
-    </w:p>
-    <w:p>
-      <w:pPr>
-        <w:pStyle w:val="paragraph"/>
-        <w:spacing w:before="0" w:beforeAutospacing="0" w:after="0" w:afterAutospacing="0"/>
-        <w:textAlignment w:val="baseline"/>
-        <w:rPr>
-          <w:rFonts w:ascii="Segoe UI" w:hAnsi="Segoe UI" w:cs="Segoe UI"/>
-          <w:sz w:val="18"/>
-          <w:szCs w:val="18"/>
-        </w:rPr>
-      </w:pPr>
-      <w:r>
-        <w:rPr>
-          <w:rStyle w:val="bcx0"/>
-          <w:rFonts w:ascii="Calibri" w:hAnsi="Calibri" w:cs="Calibri"/>
-          <w:sz w:val="22"/>
-          <w:szCs w:val="22"/>
-        </w:rPr>
-        <w:t> </w:t>
-      </w:r>
-      <w:r>
-        <w:rPr>
-          <w:rFonts w:ascii="Calibri" w:hAnsi="Calibri" w:cs="Calibri"/>
-          <w:sz w:val="22"/>
-          <w:szCs w:val="22"/>
-        </w:rPr>
-        <w:br/>
-      </w:r>
-      <w:r>
-        <w:rPr>
-          <w:rStyle w:val="eop"/>
-          <w:rFonts w:ascii="Calibri Light" w:hAnsi="Calibri Light" w:cs="Calibri Light"/>
-        </w:rPr>
-        <w:t> </w:t>
-      </w:r>
-    </w:p>
-    <w:p>
-      <w:pPr>
-        <w:pStyle w:val="paragraph"/>
-        <w:spacing w:before="0" w:beforeAutospacing="0" w:after="0" w:afterAutospacing="0"/>
-        <w:textAlignment w:val="baseline"/>
-        <w:rPr>
-          <w:rFonts w:ascii="Segoe UI" w:hAnsi="Segoe UI" w:cs="Segoe UI"/>
-          <w:sz w:val="18"/>
-          <w:szCs w:val="18"/>
-        </w:rPr>
-      </w:pPr>
-      <w:r>
-        <w:rPr>
           <w:rStyle w:val="normaltextrun"/>
           <w:rFonts w:ascii="Calibri Light" w:hAnsi="Calibri Light" w:cs="Calibri Light"/>
           <w:b/>
@@ -977,7 +938,7 @@
     <w:p>
       <w:pPr>
         <w:pStyle w:val="paragraph"/>
-        <w:spacing w:before="0" w:beforeAutospacing="0" w:after="0" w:afterAutospacing="0"/>
+        <w:spacing w:before="0" w:beforeAutospacing="0" w:after="0" w:afterAutospacing="0" w:line="276" w:lineRule="auto"/>
         <w:textAlignment w:val="baseline"/>
         <w:rPr>
           <w:rFonts w:ascii="Segoe UI" w:hAnsi="Segoe UI" w:cs="Segoe UI"/>
@@ -1011,7 +972,7 @@
                     </pic:cNvPicPr>
                   </pic:nvPicPr>
                   <pic:blipFill>
-                    <a:blip r:embed="rId8">
+                    <a:blip r:embed="rId11">
                       <a:extLst>
                         <a:ext uri="{28A0092B-C50C-407E-A947-70E740481C1C}">
                           <a14:useLocalDpi xmlns:a14="http://schemas.microsoft.com/office/drawing/2010/main" val="0"/>
@@ -1053,7 +1014,7 @@
     <w:p>
       <w:pPr>
         <w:pStyle w:val="paragraph"/>
-        <w:spacing w:before="0" w:beforeAutospacing="0" w:after="0" w:afterAutospacing="0"/>
+        <w:spacing w:before="0" w:beforeAutospacing="0" w:after="0" w:afterAutospacing="0" w:line="276" w:lineRule="auto"/>
         <w:textAlignment w:val="baseline"/>
         <w:rPr>
           <w:rFonts w:ascii="Segoe UI" w:hAnsi="Segoe UI" w:cs="Segoe UI"/>
@@ -1066,29 +1027,13 @@
           <w:rStyle w:val="normaltextrun"/>
           <w:rFonts w:ascii="Calibri Light" w:hAnsi="Calibri Light" w:cs="Calibri Light"/>
         </w:rPr>
-        <w:lastRenderedPageBreak/>
         <w:t>Vi brukte Photoshop for å endre fargen på kulene fra grønn/blå til lilla, som passer websiden vår bedre.</w:t>
       </w:r>
-      <w:r>
-        <w:rPr>
-          <w:rStyle w:val="normaltextrun"/>
-          <w:rFonts w:ascii="Calibri Light" w:hAnsi="Calibri Light" w:cs="Calibri Light"/>
-          <w:u w:val="single"/>
-        </w:rPr>
-        <w:t> </w:t>
-      </w:r>
-      <w:r>
-        <w:rPr>
-          <w:rStyle w:val="eop"/>
-          <w:rFonts w:ascii="Calibri Light" w:hAnsi="Calibri Light" w:cs="Calibri Light"/>
-        </w:rPr>
-        <w:t> </w:t>
-      </w:r>
-    </w:p>
-    <w:p>
-      <w:pPr>
-        <w:pStyle w:val="paragraph"/>
-        <w:spacing w:before="0" w:beforeAutospacing="0" w:after="0" w:afterAutospacing="0"/>
+    </w:p>
+    <w:p>
+      <w:pPr>
+        <w:pStyle w:val="paragraph"/>
+        <w:spacing w:before="0" w:beforeAutospacing="0" w:after="0" w:afterAutospacing="0" w:line="276" w:lineRule="auto"/>
         <w:textAlignment w:val="baseline"/>
         <w:rPr>
           <w:rFonts w:ascii="Segoe UI" w:hAnsi="Segoe UI" w:cs="Segoe UI"/>
@@ -1098,6 +1043,17 @@
       </w:pPr>
       <w:r>
         <w:rPr>
+          <w:rStyle w:val="normaltextrun"/>
+          <w:rFonts w:ascii="Calibri Light" w:hAnsi="Calibri Light" w:cs="Calibri Light"/>
+          <w:b/>
+          <w:bCs/>
+          <w:u w:val="single"/>
+        </w:rPr>
+        <w:lastRenderedPageBreak/>
+        <w:t>Bakgrunnsinformasjon om bildene</w:t>
+      </w:r>
+      <w:r>
+        <w:rPr>
           <w:rStyle w:val="eop"/>
           <w:rFonts w:ascii="Calibri Light" w:hAnsi="Calibri Light" w:cs="Calibri Light"/>
         </w:rPr>
@@ -1107,7 +1063,7 @@
     <w:p>
       <w:pPr>
         <w:pStyle w:val="paragraph"/>
-        <w:spacing w:before="0" w:beforeAutospacing="0" w:after="0" w:afterAutospacing="0"/>
+        <w:spacing w:before="0" w:beforeAutospacing="0" w:after="0" w:afterAutospacing="0" w:line="276" w:lineRule="auto"/>
         <w:textAlignment w:val="baseline"/>
         <w:rPr>
           <w:rFonts w:ascii="Segoe UI" w:hAnsi="Segoe UI" w:cs="Segoe UI"/>
@@ -1119,39 +1075,10 @@
         <w:rPr>
           <w:rStyle w:val="normaltextrun"/>
           <w:rFonts w:ascii="Calibri Light" w:hAnsi="Calibri Light" w:cs="Calibri Light"/>
-          <w:b/>
-          <w:bCs/>
-          <w:u w:val="single"/>
-        </w:rPr>
-        <w:t>Bakgrunnsinformasjon om bildene</w:t>
-      </w:r>
-      <w:r>
-        <w:rPr>
-          <w:rStyle w:val="eop"/>
-          <w:rFonts w:ascii="Calibri Light" w:hAnsi="Calibri Light" w:cs="Calibri Light"/>
-        </w:rPr>
-        <w:t> </w:t>
-      </w:r>
-    </w:p>
-    <w:p>
-      <w:pPr>
-        <w:pStyle w:val="paragraph"/>
-        <w:spacing w:before="0" w:beforeAutospacing="0" w:after="0" w:afterAutospacing="0"/>
-        <w:textAlignment w:val="baseline"/>
-        <w:rPr>
-          <w:rFonts w:ascii="Segoe UI" w:hAnsi="Segoe UI" w:cs="Segoe UI"/>
-          <w:sz w:val="18"/>
-          <w:szCs w:val="18"/>
-        </w:rPr>
-      </w:pPr>
-      <w:r>
-        <w:rPr>
-          <w:rStyle w:val="normaltextrun"/>
-          <w:rFonts w:ascii="Calibri Light" w:hAnsi="Calibri Light" w:cs="Calibri Light"/>
         </w:rPr>
         <w:t>Ved å komprimere bildefilene til å bli mindre klarte vi å føre til raskere innlastning av bilder og mindre bruk av data. Ved å gjennomføre dette så greide vi å øke effektiviteten til nettsiden vår ved å gjøre den raskere. Nettsiden vi brukte til å komprimere bildene </w:t>
       </w:r>
-      <w:hyperlink r:id="rId9" w:tgtFrame="_blank" w:history="1">
+      <w:hyperlink r:id="rId12" w:tgtFrame="_blank" w:history="1">
         <w:r>
           <w:rPr>
             <w:rStyle w:val="normaltextrun"/>
@@ -1180,7 +1107,7 @@
     <w:p>
       <w:pPr>
         <w:pStyle w:val="paragraph"/>
-        <w:spacing w:before="0" w:beforeAutospacing="0" w:after="0" w:afterAutospacing="0"/>
+        <w:spacing w:before="0" w:beforeAutospacing="0" w:after="0" w:afterAutospacing="0" w:line="276" w:lineRule="auto"/>
         <w:textAlignment w:val="baseline"/>
         <w:rPr>
           <w:rFonts w:ascii="Segoe UI" w:hAnsi="Segoe UI" w:cs="Segoe UI"/>
@@ -1199,7 +1126,7 @@
     <w:p>
       <w:pPr>
         <w:pStyle w:val="paragraph"/>
-        <w:spacing w:before="0" w:beforeAutospacing="0" w:after="0" w:afterAutospacing="0"/>
+        <w:spacing w:before="0" w:beforeAutospacing="0" w:after="0" w:afterAutospacing="0" w:line="276" w:lineRule="auto"/>
         <w:textAlignment w:val="baseline"/>
         <w:rPr>
           <w:rFonts w:ascii="Segoe UI" w:hAnsi="Segoe UI" w:cs="Segoe UI"/>
@@ -1228,7 +1155,7 @@
     <w:p>
       <w:pPr>
         <w:pStyle w:val="paragraph"/>
-        <w:spacing w:before="0" w:beforeAutospacing="0" w:after="0" w:afterAutospacing="0"/>
+        <w:spacing w:before="0" w:beforeAutospacing="0" w:after="0" w:afterAutospacing="0" w:line="276" w:lineRule="auto"/>
         <w:textAlignment w:val="baseline"/>
         <w:rPr>
           <w:rFonts w:ascii="Segoe UI" w:hAnsi="Segoe UI" w:cs="Segoe UI"/>
@@ -1236,7 +1163,7 @@
           <w:szCs w:val="18"/>
         </w:rPr>
       </w:pPr>
-      <w:hyperlink r:id="rId10" w:tgtFrame="_blank" w:history="1">
+      <w:hyperlink r:id="rId13" w:tgtFrame="_blank" w:history="1">
         <w:r>
           <w:rPr>
             <w:rStyle w:val="normaltextrun"/>
@@ -1265,7 +1192,7 @@
     <w:p>
       <w:pPr>
         <w:pStyle w:val="paragraph"/>
-        <w:spacing w:before="0" w:beforeAutospacing="0" w:after="0" w:afterAutospacing="0"/>
+        <w:spacing w:before="0" w:beforeAutospacing="0" w:after="0" w:afterAutospacing="0" w:line="276" w:lineRule="auto"/>
         <w:textAlignment w:val="baseline"/>
         <w:rPr>
           <w:rFonts w:ascii="Segoe UI" w:hAnsi="Segoe UI" w:cs="Segoe UI"/>
@@ -1273,7 +1200,7 @@
           <w:szCs w:val="18"/>
         </w:rPr>
       </w:pPr>
-      <w:hyperlink r:id="rId11" w:tgtFrame="_blank" w:history="1">
+      <w:hyperlink r:id="rId14" w:tgtFrame="_blank" w:history="1">
         <w:r>
           <w:rPr>
             <w:rStyle w:val="normaltextrun"/>
@@ -1302,7 +1229,7 @@
     <w:p>
       <w:pPr>
         <w:pStyle w:val="paragraph"/>
-        <w:spacing w:before="0" w:beforeAutospacing="0" w:after="0" w:afterAutospacing="0"/>
+        <w:spacing w:before="0" w:beforeAutospacing="0" w:after="0" w:afterAutospacing="0" w:line="276" w:lineRule="auto"/>
         <w:textAlignment w:val="baseline"/>
         <w:rPr>
           <w:rFonts w:ascii="Segoe UI" w:hAnsi="Segoe UI" w:cs="Segoe UI"/>
@@ -1310,7 +1237,7 @@
           <w:szCs w:val="18"/>
         </w:rPr>
       </w:pPr>
-      <w:hyperlink r:id="rId12" w:tgtFrame="_blank" w:history="1">
+      <w:hyperlink r:id="rId15" w:tgtFrame="_blank" w:history="1">
         <w:r>
           <w:rPr>
             <w:rStyle w:val="normaltextrun"/>
@@ -1339,7 +1266,7 @@
     <w:p>
       <w:pPr>
         <w:pStyle w:val="paragraph"/>
-        <w:spacing w:before="0" w:beforeAutospacing="0" w:after="0" w:afterAutospacing="0"/>
+        <w:spacing w:before="0" w:beforeAutospacing="0" w:after="0" w:afterAutospacing="0" w:line="276" w:lineRule="auto"/>
         <w:textAlignment w:val="baseline"/>
         <w:rPr>
           <w:rFonts w:ascii="Segoe UI" w:hAnsi="Segoe UI" w:cs="Segoe UI"/>
@@ -1347,7 +1274,7 @@
           <w:szCs w:val="18"/>
         </w:rPr>
       </w:pPr>
-      <w:hyperlink r:id="rId13" w:tgtFrame="_blank" w:history="1">
+      <w:hyperlink r:id="rId16" w:tgtFrame="_blank" w:history="1">
         <w:r>
           <w:rPr>
             <w:rStyle w:val="normaltextrun"/>
@@ -1373,8 +1300,18 @@
         <w:t> </w:t>
       </w:r>
     </w:p>
-    <w:p/>
+    <w:p>
+      <w:pPr>
+        <w:spacing w:line="276" w:lineRule="auto"/>
+      </w:pPr>
+    </w:p>
     <w:sectPr>
+      <w:headerReference w:type="even" r:id="rId17"/>
+      <w:headerReference w:type="default" r:id="rId18"/>
+      <w:footerReference w:type="even" r:id="rId19"/>
+      <w:footerReference w:type="default" r:id="rId20"/>
+      <w:headerReference w:type="first" r:id="rId21"/>
+      <w:footerReference w:type="first" r:id="rId22"/>
       <w:pgSz w:w="11906" w:h="16838"/>
       <w:pgMar w:top="1417" w:right="1417" w:bottom="1417" w:left="1417" w:header="708" w:footer="708" w:gutter="0"/>
       <w:cols w:space="708"/>
@@ -1382,6 +1319,127 @@
     </w:sectPr>
   </w:body>
 </w:document>
+</file>
+
+<file path=word/endnotes.xml><?xml version="1.0" encoding="utf-8"?>
+<w:endnotes xmlns:wpc="http://schemas.microsoft.com/office/word/2010/wordprocessingCanvas" xmlns:cx="http://schemas.microsoft.com/office/drawing/2014/chartex" xmlns:cx1="http://schemas.microsoft.com/office/drawing/2015/9/8/chartex" xmlns:cx2="http://schemas.microsoft.com/office/drawing/2015/10/21/chartex" xmlns:cx3="http://schemas.microsoft.com/office/drawing/2016/5/9/chartex" xmlns:cx4="http://schemas.microsoft.com/office/drawing/2016/5/10/chartex" xmlns:cx5="http://schemas.microsoft.com/office/drawing/2016/5/11/chartex" xmlns:cx6="http://schemas.microsoft.com/office/drawing/2016/5/12/chartex" xmlns:cx7="http://schemas.microsoft.com/office/drawing/2016/5/13/chartex" xmlns:cx8="http://schemas.microsoft.com/office/drawing/2016/5/14/chartex" xmlns:mc="http://schemas.openxmlformats.org/markup-compatibility/2006" xmlns:aink="http://schemas.microsoft.com/office/drawing/2016/ink" xmlns:am3d="http://schemas.microsoft.com/office/drawing/2017/model3d" xmlns:o="urn:schemas-microsoft-com:office:office" xmlns:r="http://schemas.openxmlformats.org/officeDocument/2006/relationships" xmlns:m="http://schemas.openxmlformats.org/officeDocument/2006/math" xmlns:v="urn:schemas-microsoft-com:vml" xmlns:wp14="http://schemas.microsoft.com/office/word/2010/wordprocessingDrawing" xmlns:wp="http://schemas.openxmlformats.org/drawingml/2006/wordprocessingDrawing" xmlns:w10="urn:schemas-microsoft-com:office:word" xmlns:w="http://schemas.openxmlformats.org/wordprocessingml/2006/main" xmlns:w14="http://schemas.microsoft.com/office/word/2010/wordml" xmlns:w15="http://schemas.microsoft.com/office/word/2012/wordml" xmlns:w16cid="http://schemas.microsoft.com/office/word/2016/wordml/cid" xmlns:w16se="http://schemas.microsoft.com/office/word/2015/wordml/symex" xmlns:wpg="http://schemas.microsoft.com/office/word/2010/wordprocessingGroup" xmlns:wpi="http://schemas.microsoft.com/office/word/2010/wordprocessingInk" xmlns:wne="http://schemas.microsoft.com/office/word/2006/wordml" xmlns:wps="http://schemas.microsoft.com/office/word/2010/wordprocessingShape" mc:Ignorable="w14 w15 w16se w16cid wp14">
+  <w:endnote w:type="separator" w:id="-1">
+    <w:p>
+      <w:pPr>
+        <w:spacing w:after="0" w:line="240" w:lineRule="auto"/>
+      </w:pPr>
+      <w:r>
+        <w:separator/>
+      </w:r>
+    </w:p>
+  </w:endnote>
+  <w:endnote w:type="continuationSeparator" w:id="0">
+    <w:p>
+      <w:pPr>
+        <w:spacing w:after="0" w:line="240" w:lineRule="auto"/>
+      </w:pPr>
+      <w:r>
+        <w:continuationSeparator/>
+      </w:r>
+    </w:p>
+  </w:endnote>
+</w:endnotes>
+</file>
+
+<file path=word/footer1.xml><?xml version="1.0" encoding="utf-8"?>
+<w:ftr xmlns:wpc="http://schemas.microsoft.com/office/word/2010/wordprocessingCanvas" xmlns:cx="http://schemas.microsoft.com/office/drawing/2014/chartex" xmlns:cx1="http://schemas.microsoft.com/office/drawing/2015/9/8/chartex" xmlns:cx2="http://schemas.microsoft.com/office/drawing/2015/10/21/chartex" xmlns:cx3="http://schemas.microsoft.com/office/drawing/2016/5/9/chartex" xmlns:cx4="http://schemas.microsoft.com/office/drawing/2016/5/10/chartex" xmlns:cx5="http://schemas.microsoft.com/office/drawing/2016/5/11/chartex" xmlns:cx6="http://schemas.microsoft.com/office/drawing/2016/5/12/chartex" xmlns:cx7="http://schemas.microsoft.com/office/drawing/2016/5/13/chartex" xmlns:cx8="http://schemas.microsoft.com/office/drawing/2016/5/14/chartex" xmlns:mc="http://schemas.openxmlformats.org/markup-compatibility/2006" xmlns:aink="http://schemas.microsoft.com/office/drawing/2016/ink" xmlns:am3d="http://schemas.microsoft.com/office/drawing/2017/model3d" xmlns:o="urn:schemas-microsoft-com:office:office" xmlns:r="http://schemas.openxmlformats.org/officeDocument/2006/relationships" xmlns:m="http://schemas.openxmlformats.org/officeDocument/2006/math" xmlns:v="urn:schemas-microsoft-com:vml" xmlns:wp14="http://schemas.microsoft.com/office/word/2010/wordprocessingDrawing" xmlns:wp="http://schemas.openxmlformats.org/drawingml/2006/wordprocessingDrawing" xmlns:w10="urn:schemas-microsoft-com:office:word" xmlns:w="http://schemas.openxmlformats.org/wordprocessingml/2006/main" xmlns:w14="http://schemas.microsoft.com/office/word/2010/wordml" xmlns:w15="http://schemas.microsoft.com/office/word/2012/wordml" xmlns:w16cid="http://schemas.microsoft.com/office/word/2016/wordml/cid" xmlns:w16se="http://schemas.microsoft.com/office/word/2015/wordml/symex" xmlns:wpg="http://schemas.microsoft.com/office/word/2010/wordprocessingGroup" xmlns:wpi="http://schemas.microsoft.com/office/word/2010/wordprocessingInk" xmlns:wne="http://schemas.microsoft.com/office/word/2006/wordml" xmlns:wps="http://schemas.microsoft.com/office/word/2010/wordprocessingShape" mc:Ignorable="w14 w15 w16se w16cid wp14">
+  <w:p>
+    <w:pPr>
+      <w:pStyle w:val="Bunntekst"/>
+    </w:pPr>
+  </w:p>
+</w:ftr>
+</file>
+
+<file path=word/footer2.xml><?xml version="1.0" encoding="utf-8"?>
+<w:ftr xmlns:wpc="http://schemas.microsoft.com/office/word/2010/wordprocessingCanvas" xmlns:cx="http://schemas.microsoft.com/office/drawing/2014/chartex" xmlns:cx1="http://schemas.microsoft.com/office/drawing/2015/9/8/chartex" xmlns:cx2="http://schemas.microsoft.com/office/drawing/2015/10/21/chartex" xmlns:cx3="http://schemas.microsoft.com/office/drawing/2016/5/9/chartex" xmlns:cx4="http://schemas.microsoft.com/office/drawing/2016/5/10/chartex" xmlns:cx5="http://schemas.microsoft.com/office/drawing/2016/5/11/chartex" xmlns:cx6="http://schemas.microsoft.com/office/drawing/2016/5/12/chartex" xmlns:cx7="http://schemas.microsoft.com/office/drawing/2016/5/13/chartex" xmlns:cx8="http://schemas.microsoft.com/office/drawing/2016/5/14/chartex" xmlns:mc="http://schemas.openxmlformats.org/markup-compatibility/2006" xmlns:aink="http://schemas.microsoft.com/office/drawing/2016/ink" xmlns:am3d="http://schemas.microsoft.com/office/drawing/2017/model3d" xmlns:o="urn:schemas-microsoft-com:office:office" xmlns:r="http://schemas.openxmlformats.org/officeDocument/2006/relationships" xmlns:m="http://schemas.openxmlformats.org/officeDocument/2006/math" xmlns:v="urn:schemas-microsoft-com:vml" xmlns:wp14="http://schemas.microsoft.com/office/word/2010/wordprocessingDrawing" xmlns:wp="http://schemas.openxmlformats.org/drawingml/2006/wordprocessingDrawing" xmlns:w10="urn:schemas-microsoft-com:office:word" xmlns:w="http://schemas.openxmlformats.org/wordprocessingml/2006/main" xmlns:w14="http://schemas.microsoft.com/office/word/2010/wordml" xmlns:w15="http://schemas.microsoft.com/office/word/2012/wordml" xmlns:w16cid="http://schemas.microsoft.com/office/word/2016/wordml/cid" xmlns:w16se="http://schemas.microsoft.com/office/word/2015/wordml/symex" xmlns:wpg="http://schemas.microsoft.com/office/word/2010/wordprocessingGroup" xmlns:wpi="http://schemas.microsoft.com/office/word/2010/wordprocessingInk" xmlns:wne="http://schemas.microsoft.com/office/word/2006/wordml" xmlns:wps="http://schemas.microsoft.com/office/word/2010/wordprocessingShape" mc:Ignorable="w14 w15 w16se w16cid wp14">
+  <w:p>
+    <w:pPr>
+      <w:pStyle w:val="Bunntekst"/>
+    </w:pPr>
+  </w:p>
+</w:ftr>
+</file>
+
+<file path=word/footer3.xml><?xml version="1.0" encoding="utf-8"?>
+<w:ftr xmlns:wpc="http://schemas.microsoft.com/office/word/2010/wordprocessingCanvas" xmlns:cx="http://schemas.microsoft.com/office/drawing/2014/chartex" xmlns:cx1="http://schemas.microsoft.com/office/drawing/2015/9/8/chartex" xmlns:cx2="http://schemas.microsoft.com/office/drawing/2015/10/21/chartex" xmlns:cx3="http://schemas.microsoft.com/office/drawing/2016/5/9/chartex" xmlns:cx4="http://schemas.microsoft.com/office/drawing/2016/5/10/chartex" xmlns:cx5="http://schemas.microsoft.com/office/drawing/2016/5/11/chartex" xmlns:cx6="http://schemas.microsoft.com/office/drawing/2016/5/12/chartex" xmlns:cx7="http://schemas.microsoft.com/office/drawing/2016/5/13/chartex" xmlns:cx8="http://schemas.microsoft.com/office/drawing/2016/5/14/chartex" xmlns:mc="http://schemas.openxmlformats.org/markup-compatibility/2006" xmlns:aink="http://schemas.microsoft.com/office/drawing/2016/ink" xmlns:am3d="http://schemas.microsoft.com/office/drawing/2017/model3d" xmlns:o="urn:schemas-microsoft-com:office:office" xmlns:r="http://schemas.openxmlformats.org/officeDocument/2006/relationships" xmlns:m="http://schemas.openxmlformats.org/officeDocument/2006/math" xmlns:v="urn:schemas-microsoft-com:vml" xmlns:wp14="http://schemas.microsoft.com/office/word/2010/wordprocessingDrawing" xmlns:wp="http://schemas.openxmlformats.org/drawingml/2006/wordprocessingDrawing" xmlns:w10="urn:schemas-microsoft-com:office:word" xmlns:w="http://schemas.openxmlformats.org/wordprocessingml/2006/main" xmlns:w14="http://schemas.microsoft.com/office/word/2010/wordml" xmlns:w15="http://schemas.microsoft.com/office/word/2012/wordml" xmlns:w16cid="http://schemas.microsoft.com/office/word/2016/wordml/cid" xmlns:w16se="http://schemas.microsoft.com/office/word/2015/wordml/symex" xmlns:wpg="http://schemas.microsoft.com/office/word/2010/wordprocessingGroup" xmlns:wpi="http://schemas.microsoft.com/office/word/2010/wordprocessingInk" xmlns:wne="http://schemas.microsoft.com/office/word/2006/wordml" xmlns:wps="http://schemas.microsoft.com/office/word/2010/wordprocessingShape" mc:Ignorable="w14 w15 w16se w16cid wp14">
+  <w:p>
+    <w:pPr>
+      <w:pStyle w:val="Bunntekst"/>
+    </w:pPr>
+  </w:p>
+</w:ftr>
+</file>
+
+<file path=word/footnotes.xml><?xml version="1.0" encoding="utf-8"?>
+<w:footnotes xmlns:wpc="http://schemas.microsoft.com/office/word/2010/wordprocessingCanvas" xmlns:cx="http://schemas.microsoft.com/office/drawing/2014/chartex" xmlns:cx1="http://schemas.microsoft.com/office/drawing/2015/9/8/chartex" xmlns:cx2="http://schemas.microsoft.com/office/drawing/2015/10/21/chartex" xmlns:cx3="http://schemas.microsoft.com/office/drawing/2016/5/9/chartex" xmlns:cx4="http://schemas.microsoft.com/office/drawing/2016/5/10/chartex" xmlns:cx5="http://schemas.microsoft.com/office/drawing/2016/5/11/chartex" xmlns:cx6="http://schemas.microsoft.com/office/drawing/2016/5/12/chartex" xmlns:cx7="http://schemas.microsoft.com/office/drawing/2016/5/13/chartex" xmlns:cx8="http://schemas.microsoft.com/office/drawing/2016/5/14/chartex" xmlns:mc="http://schemas.openxmlformats.org/markup-compatibility/2006" xmlns:aink="http://schemas.microsoft.com/office/drawing/2016/ink" xmlns:am3d="http://schemas.microsoft.com/office/drawing/2017/model3d" xmlns:o="urn:schemas-microsoft-com:office:office" xmlns:r="http://schemas.openxmlformats.org/officeDocument/2006/relationships" xmlns:m="http://schemas.openxmlformats.org/officeDocument/2006/math" xmlns:v="urn:schemas-microsoft-com:vml" xmlns:wp14="http://schemas.microsoft.com/office/word/2010/wordprocessingDrawing" xmlns:wp="http://schemas.openxmlformats.org/drawingml/2006/wordprocessingDrawing" xmlns:w10="urn:schemas-microsoft-com:office:word" xmlns:w="http://schemas.openxmlformats.org/wordprocessingml/2006/main" xmlns:w14="http://schemas.microsoft.com/office/word/2010/wordml" xmlns:w15="http://schemas.microsoft.com/office/word/2012/wordml" xmlns:w16cid="http://schemas.microsoft.com/office/word/2016/wordml/cid" xmlns:w16se="http://schemas.microsoft.com/office/word/2015/wordml/symex" xmlns:wpg="http://schemas.microsoft.com/office/word/2010/wordprocessingGroup" xmlns:wpi="http://schemas.microsoft.com/office/word/2010/wordprocessingInk" xmlns:wne="http://schemas.microsoft.com/office/word/2006/wordml" xmlns:wps="http://schemas.microsoft.com/office/word/2010/wordprocessingShape" mc:Ignorable="w14 w15 w16se w16cid wp14">
+  <w:footnote w:type="separator" w:id="-1">
+    <w:p>
+      <w:pPr>
+        <w:spacing w:after="0" w:line="240" w:lineRule="auto"/>
+      </w:pPr>
+      <w:r>
+        <w:separator/>
+      </w:r>
+    </w:p>
+  </w:footnote>
+  <w:footnote w:type="continuationSeparator" w:id="0">
+    <w:p>
+      <w:pPr>
+        <w:spacing w:after="0" w:line="240" w:lineRule="auto"/>
+      </w:pPr>
+      <w:r>
+        <w:continuationSeparator/>
+      </w:r>
+    </w:p>
+  </w:footnote>
+</w:footnotes>
+</file>
+
+<file path=word/header1.xml><?xml version="1.0" encoding="utf-8"?>
+<w:hdr xmlns:wpc="http://schemas.microsoft.com/office/word/2010/wordprocessingCanvas" xmlns:cx="http://schemas.microsoft.com/office/drawing/2014/chartex" xmlns:cx1="http://schemas.microsoft.com/office/drawing/2015/9/8/chartex" xmlns:cx2="http://schemas.microsoft.com/office/drawing/2015/10/21/chartex" xmlns:cx3="http://schemas.microsoft.com/office/drawing/2016/5/9/chartex" xmlns:cx4="http://schemas.microsoft.com/office/drawing/2016/5/10/chartex" xmlns:cx5="http://schemas.microsoft.com/office/drawing/2016/5/11/chartex" xmlns:cx6="http://schemas.microsoft.com/office/drawing/2016/5/12/chartex" xmlns:cx7="http://schemas.microsoft.com/office/drawing/2016/5/13/chartex" xmlns:cx8="http://schemas.microsoft.com/office/drawing/2016/5/14/chartex" xmlns:mc="http://schemas.openxmlformats.org/markup-compatibility/2006" xmlns:aink="http://schemas.microsoft.com/office/drawing/2016/ink" xmlns:am3d="http://schemas.microsoft.com/office/drawing/2017/model3d" xmlns:o="urn:schemas-microsoft-com:office:office" xmlns:r="http://schemas.openxmlformats.org/officeDocument/2006/relationships" xmlns:m="http://schemas.openxmlformats.org/officeDocument/2006/math" xmlns:v="urn:schemas-microsoft-com:vml" xmlns:wp14="http://schemas.microsoft.com/office/word/2010/wordprocessingDrawing" xmlns:wp="http://schemas.openxmlformats.org/drawingml/2006/wordprocessingDrawing" xmlns:w10="urn:schemas-microsoft-com:office:word" xmlns:w="http://schemas.openxmlformats.org/wordprocessingml/2006/main" xmlns:w14="http://schemas.microsoft.com/office/word/2010/wordml" xmlns:w15="http://schemas.microsoft.com/office/word/2012/wordml" xmlns:w16cid="http://schemas.microsoft.com/office/word/2016/wordml/cid" xmlns:w16se="http://schemas.microsoft.com/office/word/2015/wordml/symex" xmlns:wpg="http://schemas.microsoft.com/office/word/2010/wordprocessingGroup" xmlns:wpi="http://schemas.microsoft.com/office/word/2010/wordprocessingInk" xmlns:wne="http://schemas.microsoft.com/office/word/2006/wordml" xmlns:wps="http://schemas.microsoft.com/office/word/2010/wordprocessingShape" mc:Ignorable="w14 w15 w16se w16cid wp14">
+  <w:p>
+    <w:pPr>
+      <w:pStyle w:val="Topptekst"/>
+    </w:pPr>
+  </w:p>
+</w:hdr>
+</file>
+
+<file path=word/header2.xml><?xml version="1.0" encoding="utf-8"?>
+<w:hdr xmlns:wpc="http://schemas.microsoft.com/office/word/2010/wordprocessingCanvas" xmlns:cx="http://schemas.microsoft.com/office/drawing/2014/chartex" xmlns:cx1="http://schemas.microsoft.com/office/drawing/2015/9/8/chartex" xmlns:cx2="http://schemas.microsoft.com/office/drawing/2015/10/21/chartex" xmlns:cx3="http://schemas.microsoft.com/office/drawing/2016/5/9/chartex" xmlns:cx4="http://schemas.microsoft.com/office/drawing/2016/5/10/chartex" xmlns:cx5="http://schemas.microsoft.com/office/drawing/2016/5/11/chartex" xmlns:cx6="http://schemas.microsoft.com/office/drawing/2016/5/12/chartex" xmlns:cx7="http://schemas.microsoft.com/office/drawing/2016/5/13/chartex" xmlns:cx8="http://schemas.microsoft.com/office/drawing/2016/5/14/chartex" xmlns:mc="http://schemas.openxmlformats.org/markup-compatibility/2006" xmlns:aink="http://schemas.microsoft.com/office/drawing/2016/ink" xmlns:am3d="http://schemas.microsoft.com/office/drawing/2017/model3d" xmlns:o="urn:schemas-microsoft-com:office:office" xmlns:r="http://schemas.openxmlformats.org/officeDocument/2006/relationships" xmlns:m="http://schemas.openxmlformats.org/officeDocument/2006/math" xmlns:v="urn:schemas-microsoft-com:vml" xmlns:wp14="http://schemas.microsoft.com/office/word/2010/wordprocessingDrawing" xmlns:wp="http://schemas.openxmlformats.org/drawingml/2006/wordprocessingDrawing" xmlns:w10="urn:schemas-microsoft-com:office:word" xmlns:w="http://schemas.openxmlformats.org/wordprocessingml/2006/main" xmlns:w14="http://schemas.microsoft.com/office/word/2010/wordml" xmlns:w15="http://schemas.microsoft.com/office/word/2012/wordml" xmlns:w16cid="http://schemas.microsoft.com/office/word/2016/wordml/cid" xmlns:w16se="http://schemas.microsoft.com/office/word/2015/wordml/symex" xmlns:wpg="http://schemas.microsoft.com/office/word/2010/wordprocessingGroup" xmlns:wpi="http://schemas.microsoft.com/office/word/2010/wordprocessingInk" xmlns:wne="http://schemas.microsoft.com/office/word/2006/wordml" xmlns:wps="http://schemas.microsoft.com/office/word/2010/wordprocessingShape" mc:Ignorable="w14 w15 w16se w16cid wp14">
+  <w:p>
+    <w:pPr>
+      <w:pStyle w:val="Topptekst"/>
+    </w:pPr>
+    <w:r>
+      <w:tab/>
+    </w:r>
+    <w:r>
+      <w:tab/>
+    </w:r>
+    <w:bookmarkStart w:id="0" w:name="_GoBack"/>
+    <w:bookmarkEnd w:id="0"/>
+    <w:r>
+      <w:t>Ignas, Patryk og Yunus</w:t>
+    </w:r>
+  </w:p>
+</w:hdr>
+</file>
+
+<file path=word/header3.xml><?xml version="1.0" encoding="utf-8"?>
+<w:hdr xmlns:wpc="http://schemas.microsoft.com/office/word/2010/wordprocessingCanvas" xmlns:cx="http://schemas.microsoft.com/office/drawing/2014/chartex" xmlns:cx1="http://schemas.microsoft.com/office/drawing/2015/9/8/chartex" xmlns:cx2="http://schemas.microsoft.com/office/drawing/2015/10/21/chartex" xmlns:cx3="http://schemas.microsoft.com/office/drawing/2016/5/9/chartex" xmlns:cx4="http://schemas.microsoft.com/office/drawing/2016/5/10/chartex" xmlns:cx5="http://schemas.microsoft.com/office/drawing/2016/5/11/chartex" xmlns:cx6="http://schemas.microsoft.com/office/drawing/2016/5/12/chartex" xmlns:cx7="http://schemas.microsoft.com/office/drawing/2016/5/13/chartex" xmlns:cx8="http://schemas.microsoft.com/office/drawing/2016/5/14/chartex" xmlns:mc="http://schemas.openxmlformats.org/markup-compatibility/2006" xmlns:aink="http://schemas.microsoft.com/office/drawing/2016/ink" xmlns:am3d="http://schemas.microsoft.com/office/drawing/2017/model3d" xmlns:o="urn:schemas-microsoft-com:office:office" xmlns:r="http://schemas.openxmlformats.org/officeDocument/2006/relationships" xmlns:m="http://schemas.openxmlformats.org/officeDocument/2006/math" xmlns:v="urn:schemas-microsoft-com:vml" xmlns:wp14="http://schemas.microsoft.com/office/word/2010/wordprocessingDrawing" xmlns:wp="http://schemas.openxmlformats.org/drawingml/2006/wordprocessingDrawing" xmlns:w10="urn:schemas-microsoft-com:office:word" xmlns:w="http://schemas.openxmlformats.org/wordprocessingml/2006/main" xmlns:w14="http://schemas.microsoft.com/office/word/2010/wordml" xmlns:w15="http://schemas.microsoft.com/office/word/2012/wordml" xmlns:w16cid="http://schemas.microsoft.com/office/word/2016/wordml/cid" xmlns:w16se="http://schemas.microsoft.com/office/word/2015/wordml/symex" xmlns:wpg="http://schemas.microsoft.com/office/word/2010/wordprocessingGroup" xmlns:wpi="http://schemas.microsoft.com/office/word/2010/wordprocessingInk" xmlns:wne="http://schemas.microsoft.com/office/word/2006/wordml" xmlns:wps="http://schemas.microsoft.com/office/word/2010/wordprocessingShape" mc:Ignorable="w14 w15 w16se w16cid wp14">
+  <w:p>
+    <w:pPr>
+      <w:pStyle w:val="Topptekst"/>
+    </w:pPr>
+  </w:p>
+</w:hdr>
 </file>
 
 <file path=word/styles.xml><?xml version="1.0" encoding="utf-8"?>
@@ -1913,6 +1971,50 @@
     <w:basedOn w:val="Standardskriftforavsnitt"/>
     <w:rsid w:val="009A4713"/>
   </w:style>
+  <w:style w:type="paragraph" w:styleId="Topptekst">
+    <w:name w:val="header"/>
+    <w:basedOn w:val="Normal"/>
+    <w:link w:val="TopptekstTegn"/>
+    <w:uiPriority w:val="99"/>
+    <w:unhideWhenUsed/>
+    <w:rsid w:val="00B85342"/>
+    <w:pPr>
+      <w:tabs>
+        <w:tab w:val="center" w:pos="4536"/>
+        <w:tab w:val="right" w:pos="9072"/>
+      </w:tabs>
+      <w:spacing w:after="0" w:line="240" w:lineRule="auto"/>
+    </w:pPr>
+  </w:style>
+  <w:style w:type="character" w:customStyle="1" w:styleId="TopptekstTegn">
+    <w:name w:val="Topptekst Tegn"/>
+    <w:basedOn w:val="Standardskriftforavsnitt"/>
+    <w:link w:val="Topptekst"/>
+    <w:uiPriority w:val="99"/>
+    <w:rsid w:val="00B85342"/>
+  </w:style>
+  <w:style w:type="paragraph" w:styleId="Bunntekst">
+    <w:name w:val="footer"/>
+    <w:basedOn w:val="Normal"/>
+    <w:link w:val="BunntekstTegn"/>
+    <w:uiPriority w:val="99"/>
+    <w:unhideWhenUsed/>
+    <w:rsid w:val="00B85342"/>
+    <w:pPr>
+      <w:tabs>
+        <w:tab w:val="center" w:pos="4536"/>
+        <w:tab w:val="right" w:pos="9072"/>
+      </w:tabs>
+      <w:spacing w:after="0" w:line="240" w:lineRule="auto"/>
+    </w:pPr>
+  </w:style>
+  <w:style w:type="character" w:customStyle="1" w:styleId="BunntekstTegn">
+    <w:name w:val="Bunntekst Tegn"/>
+    <w:basedOn w:val="Standardskriftforavsnitt"/>
+    <w:link w:val="Bunntekst"/>
+    <w:uiPriority w:val="99"/>
+    <w:rsid w:val="00B85342"/>
+  </w:style>
 </w:styles>
 </file>
 

--- a/viktige komponenter/dokumentasjon.docx
+++ b/viktige komponenter/dokumentasjon.docx
@@ -63,9 +63,8 @@
         <w:spacing w:before="0" w:beforeAutospacing="0" w:after="0" w:afterAutospacing="0"/>
         <w:textAlignment w:val="baseline"/>
         <w:rPr>
-          <w:rFonts w:ascii="Segoe UI" w:hAnsi="Segoe UI" w:cs="Segoe UI"/>
-          <w:sz w:val="18"/>
-          <w:szCs w:val="18"/>
+          <w:rStyle w:val="eop"/>
+          <w:rFonts w:ascii="Calibri Light" w:hAnsi="Calibri Light" w:cs="Calibri Light"/>
         </w:rPr>
       </w:pPr>
       <w:r>
@@ -117,6 +116,18 @@
           <w:szCs w:val="18"/>
         </w:rPr>
       </w:pPr>
+    </w:p>
+    <w:p>
+      <w:pPr>
+        <w:pStyle w:val="paragraph"/>
+        <w:spacing w:before="0" w:beforeAutospacing="0" w:after="0" w:afterAutospacing="0"/>
+        <w:textAlignment w:val="baseline"/>
+        <w:rPr>
+          <w:rFonts w:ascii="Segoe UI" w:hAnsi="Segoe UI" w:cs="Segoe UI"/>
+          <w:sz w:val="18"/>
+          <w:szCs w:val="18"/>
+        </w:rPr>
+      </w:pPr>
       <w:r>
         <w:rPr>
           <w:rStyle w:val="normaltextrun"/>
@@ -147,6 +158,7 @@
         </w:rPr>
         <w:t>Vi ønsket et </w:t>
       </w:r>
+      <w:proofErr w:type="spellStart"/>
       <w:r>
         <w:rPr>
           <w:rStyle w:val="spellingerror"/>
@@ -154,6 +166,7 @@
         </w:rPr>
         <w:t>simplistisk</w:t>
       </w:r>
+      <w:proofErr w:type="spellEnd"/>
       <w:r>
         <w:rPr>
           <w:rStyle w:val="normaltextrun"/>
@@ -161,6 +174,7 @@
         </w:rPr>
         <w:t>/</w:t>
       </w:r>
+      <w:proofErr w:type="spellStart"/>
       <w:r>
         <w:rPr>
           <w:rStyle w:val="spellingerror"/>
@@ -168,6 +182,7 @@
         </w:rPr>
         <w:t>aestetisk</w:t>
       </w:r>
+      <w:proofErr w:type="spellEnd"/>
       <w:r>
         <w:rPr>
           <w:rStyle w:val="normaltextrun"/>
@@ -193,23 +208,7 @@
           <w:rStyle w:val="normaltextrun"/>
           <w:rFonts w:ascii="Calibri Light" w:hAnsi="Calibri Light" w:cs="Calibri Light"/>
         </w:rPr>
-        <w:t xml:space="preserve">(https://www.fn.no/ 06.01.2020). Dette designet fører litt lett bruk uansett alder selv om målgruppen for nettsiden er </w:t>
-      </w:r>
-      <w:r>
-        <w:rPr>
-          <w:rStyle w:val="normaltextrun"/>
-          <w:rFonts w:ascii="Calibri Light" w:hAnsi="Calibri Light" w:cs="Calibri Light"/>
-        </w:rPr>
-        <w:t xml:space="preserve">hovedsakelig </w:t>
-      </w:r>
-      <w:bookmarkStart w:id="0" w:name="_GoBack"/>
-      <w:bookmarkEnd w:id="0"/>
-      <w:r>
-        <w:rPr>
-          <w:rStyle w:val="normaltextrun"/>
-          <w:rFonts w:ascii="Calibri Light" w:hAnsi="Calibri Light" w:cs="Calibri Light"/>
-        </w:rPr>
-        <w:t>tenåringer. Det vil si at vi brukte altså en passende utseende som vi synes nettsiden er ryddig og fin.</w:t>
+        <w:t>(https://www.fn.no/ 06.01.2020). Dette designet fører litt lett bruk uansett alder selv om målgruppen for nettsiden er hovedsakelig tenåringer. Det vil si at vi brukte altså en passende utseende som vi synes nettsiden er ryddig og fin.</w:t>
       </w:r>
       <w:r>
         <w:rPr>
@@ -314,75 +313,171 @@
         <w:spacing w:before="0" w:beforeAutospacing="0" w:after="0" w:afterAutospacing="0"/>
         <w:textAlignment w:val="baseline"/>
         <w:rPr>
-          <w:rFonts w:ascii="Segoe UI" w:hAnsi="Segoe UI" w:cs="Segoe UI"/>
-          <w:sz w:val="18"/>
-          <w:szCs w:val="18"/>
-        </w:rPr>
-      </w:pPr>
-      <w:r>
-        <w:rPr>
-          <w:rStyle w:val="eop"/>
-          <w:rFonts w:ascii="Calibri Light" w:hAnsi="Calibri Light" w:cs="Calibri Light"/>
-        </w:rPr>
-        <w:t> </w:t>
-      </w:r>
-    </w:p>
-    <w:p>
-      <w:pPr>
-        <w:pStyle w:val="paragraph"/>
-        <w:spacing w:before="0" w:beforeAutospacing="0" w:after="0" w:afterAutospacing="0"/>
-        <w:textAlignment w:val="baseline"/>
-        <w:rPr>
-          <w:rFonts w:ascii="Segoe UI" w:hAnsi="Segoe UI" w:cs="Segoe UI"/>
-          <w:sz w:val="18"/>
-          <w:szCs w:val="18"/>
-        </w:rPr>
-      </w:pPr>
-      <w:r>
-        <w:rPr>
-          <w:rStyle w:val="eop"/>
-          <w:rFonts w:ascii="Calibri Light" w:hAnsi="Calibri Light" w:cs="Calibri Light"/>
-        </w:rPr>
-        <w:t> </w:t>
-      </w:r>
-    </w:p>
-    <w:p>
-      <w:pPr>
-        <w:pStyle w:val="paragraph"/>
-        <w:spacing w:before="0" w:beforeAutospacing="0" w:after="0" w:afterAutospacing="0"/>
-        <w:textAlignment w:val="baseline"/>
-        <w:rPr>
-          <w:rFonts w:ascii="Segoe UI" w:hAnsi="Segoe UI" w:cs="Segoe UI"/>
-          <w:sz w:val="18"/>
-          <w:szCs w:val="18"/>
-        </w:rPr>
-      </w:pPr>
-      <w:r>
-        <w:rPr>
-          <w:rStyle w:val="eop"/>
-          <w:rFonts w:ascii="Calibri Light" w:hAnsi="Calibri Light" w:cs="Calibri Light"/>
-        </w:rPr>
-        <w:t> </w:t>
-      </w:r>
-    </w:p>
-    <w:p>
-      <w:pPr>
-        <w:pStyle w:val="paragraph"/>
-        <w:spacing w:before="0" w:beforeAutospacing="0" w:after="0" w:afterAutospacing="0"/>
-        <w:textAlignment w:val="baseline"/>
-        <w:rPr>
-          <w:rFonts w:ascii="Segoe UI" w:hAnsi="Segoe UI" w:cs="Segoe UI"/>
-          <w:sz w:val="18"/>
-          <w:szCs w:val="18"/>
-        </w:rPr>
-      </w:pPr>
-      <w:r>
-        <w:rPr>
-          <w:rStyle w:val="eop"/>
-          <w:rFonts w:ascii="Calibri Light" w:hAnsi="Calibri Light" w:cs="Calibri Light"/>
-        </w:rPr>
-        <w:t> </w:t>
-      </w:r>
+          <w:rStyle w:val="eop"/>
+          <w:rFonts w:ascii="Calibri Light" w:hAnsi="Calibri Light" w:cs="Calibri Light"/>
+        </w:rPr>
+      </w:pPr>
+      <w:r>
+        <w:rPr>
+          <w:rStyle w:val="eop"/>
+          <w:rFonts w:ascii="Calibri Light" w:hAnsi="Calibri Light" w:cs="Calibri Light"/>
+        </w:rPr>
+        <w:br/>
+      </w:r>
+    </w:p>
+    <w:p>
+      <w:pPr>
+        <w:pStyle w:val="paragraph"/>
+        <w:spacing w:before="0" w:beforeAutospacing="0" w:after="0" w:afterAutospacing="0"/>
+        <w:textAlignment w:val="baseline"/>
+        <w:rPr>
+          <w:rStyle w:val="eop"/>
+          <w:rFonts w:ascii="Calibri Light" w:hAnsi="Calibri Light" w:cs="Calibri Light"/>
+        </w:rPr>
+      </w:pPr>
+      <w:r>
+        <w:rPr>
+          <w:rStyle w:val="eop"/>
+          <w:rFonts w:ascii="Calibri Light" w:hAnsi="Calibri Light" w:cs="Calibri Light"/>
+        </w:rPr>
+        <w:br/>
+      </w:r>
+    </w:p>
+    <w:p>
+      <w:pPr>
+        <w:rPr>
+          <w:rStyle w:val="eop"/>
+          <w:rFonts w:ascii="Calibri Light" w:eastAsia="Times New Roman" w:hAnsi="Calibri Light" w:cs="Calibri Light"/>
+          <w:sz w:val="24"/>
+          <w:szCs w:val="24"/>
+          <w:lang w:eastAsia="zh-CN"/>
+        </w:rPr>
+      </w:pPr>
+      <w:r>
+        <w:rPr>
+          <w:rStyle w:val="eop"/>
+          <w:rFonts w:ascii="Calibri Light" w:hAnsi="Calibri Light" w:cs="Calibri Light"/>
+        </w:rPr>
+        <w:br w:type="page"/>
+      </w:r>
+    </w:p>
+    <w:p>
+      <w:pPr>
+        <w:pStyle w:val="paragraph"/>
+        <w:spacing w:before="0" w:beforeAutospacing="0" w:after="0" w:afterAutospacing="0"/>
+        <w:textAlignment w:val="baseline"/>
+        <w:rPr>
+          <w:rStyle w:val="eop"/>
+          <w:rFonts w:ascii="Calibri Light" w:hAnsi="Calibri Light" w:cs="Calibri Light"/>
+        </w:rPr>
+      </w:pPr>
+    </w:p>
+    <w:p>
+      <w:pPr>
+        <w:pStyle w:val="paragraph"/>
+        <w:spacing w:before="0" w:beforeAutospacing="0" w:after="0" w:afterAutospacing="0"/>
+        <w:textAlignment w:val="baseline"/>
+        <w:rPr>
+          <w:rStyle w:val="eop"/>
+          <w:rFonts w:ascii="Calibri Light" w:hAnsi="Calibri Light" w:cs="Calibri Light"/>
+          <w:u w:val="single"/>
+        </w:rPr>
+      </w:pPr>
+      <w:bookmarkStart w:id="0" w:name="_GoBack"/>
+      <w:r>
+        <w:rPr>
+          <w:rStyle w:val="eop"/>
+          <w:rFonts w:ascii="Calibri Light" w:hAnsi="Calibri Light" w:cs="Calibri Light"/>
+          <w:u w:val="single"/>
+        </w:rPr>
+        <w:t> </w:t>
+      </w:r>
+      <w:r>
+        <w:rPr>
+          <w:rStyle w:val="eop"/>
+          <w:rFonts w:ascii="Calibri Light" w:hAnsi="Calibri Light" w:cs="Calibri Light"/>
+          <w:u w:val="single"/>
+        </w:rPr>
+        <w:t>Vi brukte semantiske tags for å utforme siden vår som følger dette oppsettet:</w:t>
+      </w:r>
+    </w:p>
+    <w:bookmarkEnd w:id="0"/>
+    <w:p>
+      <w:pPr>
+        <w:pStyle w:val="paragraph"/>
+        <w:spacing w:before="0" w:beforeAutospacing="0" w:after="0" w:afterAutospacing="0"/>
+        <w:textAlignment w:val="baseline"/>
+        <w:rPr>
+          <w:rStyle w:val="eop"/>
+          <w:rFonts w:ascii="Calibri Light" w:hAnsi="Calibri Light" w:cs="Calibri Light"/>
+        </w:rPr>
+      </w:pPr>
+      <w:r>
+        <w:rPr>
+          <w:rFonts w:ascii="Calibri Light" w:hAnsi="Calibri Light" w:cs="Calibri Light"/>
+          <w:noProof/>
+        </w:rPr>
+        <w:drawing>
+          <wp:inline distT="0" distB="0" distL="0" distR="0" wp14:anchorId="3873F0E0" wp14:editId="52A4C9A2">
+            <wp:extent cx="2085975" cy="2457450"/>
+            <wp:effectExtent l="0" t="0" r="9525" b="0"/>
+            <wp:docPr id="1" name="Bilde 1" descr="Et bilde som inneholder skjermbilde&#10;&#10;Automatisk generert beskrivelse"/>
+            <wp:cNvGraphicFramePr>
+              <a:graphicFrameLocks xmlns:a="http://schemas.openxmlformats.org/drawingml/2006/main" noChangeAspect="1"/>
+            </wp:cNvGraphicFramePr>
+            <a:graphic xmlns:a="http://schemas.openxmlformats.org/drawingml/2006/main">
+              <a:graphicData uri="http://schemas.openxmlformats.org/drawingml/2006/picture">
+                <pic:pic xmlns:pic="http://schemas.openxmlformats.org/drawingml/2006/picture">
+                  <pic:nvPicPr>
+                    <pic:cNvPr id="1" name="semantic elemt.gif"/>
+                    <pic:cNvPicPr/>
+                  </pic:nvPicPr>
+                  <pic:blipFill>
+                    <a:blip r:embed="rId5">
+                      <a:extLst>
+                        <a:ext uri="{28A0092B-C50C-407E-A947-70E740481C1C}">
+                          <a14:useLocalDpi xmlns:a14="http://schemas.microsoft.com/office/drawing/2010/main" val="0"/>
+                        </a:ext>
+                      </a:extLst>
+                    </a:blip>
+                    <a:stretch>
+                      <a:fillRect/>
+                    </a:stretch>
+                  </pic:blipFill>
+                  <pic:spPr>
+                    <a:xfrm>
+                      <a:off x="0" y="0"/>
+                      <a:ext cx="2085975" cy="2457450"/>
+                    </a:xfrm>
+                    <a:prstGeom prst="rect">
+                      <a:avLst/>
+                    </a:prstGeom>
+                  </pic:spPr>
+                </pic:pic>
+              </a:graphicData>
+            </a:graphic>
+          </wp:inline>
+        </w:drawing>
+      </w:r>
+      <w:r>
+        <w:rPr>
+          <w:rStyle w:val="eop"/>
+          <w:rFonts w:ascii="Calibri Light" w:hAnsi="Calibri Light" w:cs="Calibri Light"/>
+        </w:rPr>
+        <w:t> </w:t>
+      </w:r>
+    </w:p>
+    <w:p>
+      <w:pPr>
+        <w:pStyle w:val="paragraph"/>
+        <w:spacing w:before="0" w:beforeAutospacing="0" w:after="0" w:afterAutospacing="0"/>
+        <w:textAlignment w:val="baseline"/>
+        <w:rPr>
+          <w:rFonts w:ascii="Segoe UI" w:hAnsi="Segoe UI" w:cs="Segoe UI"/>
+          <w:sz w:val="18"/>
+          <w:szCs w:val="18"/>
+        </w:rPr>
+      </w:pPr>
     </w:p>
     <w:p>
       <w:pPr>
@@ -425,6 +520,7 @@
         </w:rPr>
         <w:t>Vi valgte lilla fordi det får deg til å føle deg kreativ. Lilla er assosiert med mysterie, kreativitet, </w:t>
       </w:r>
+      <w:proofErr w:type="spellStart"/>
       <w:r>
         <w:rPr>
           <w:rStyle w:val="spellingerror"/>
@@ -432,6 +528,7 @@
         </w:rPr>
         <w:t>royalitet</w:t>
       </w:r>
+      <w:proofErr w:type="spellEnd"/>
       <w:r>
         <w:rPr>
           <w:rStyle w:val="normaltextrun"/>
@@ -466,7 +563,6 @@
           <w:noProof/>
           <w:u w:val="single"/>
         </w:rPr>
-        <w:lastRenderedPageBreak/>
         <w:drawing>
           <wp:inline distT="0" distB="0" distL="0" distR="0" wp14:anchorId="18537690" wp14:editId="759E6927">
             <wp:extent cx="5760720" cy="1557655"/>
@@ -485,7 +581,7 @@
                     </pic:cNvPicPr>
                   </pic:nvPicPr>
                   <pic:blipFill>
-                    <a:blip r:embed="rId5">
+                    <a:blip r:embed="rId6">
                       <a:extLst>
                         <a:ext uri="{28A0092B-C50C-407E-A947-70E740481C1C}">
                           <a14:useLocalDpi xmlns:a14="http://schemas.microsoft.com/office/drawing/2010/main" val="0"/>
@@ -565,6 +661,7 @@
         </w:rPr>
         <w:t>Vi brukte Sans-</w:t>
       </w:r>
+      <w:proofErr w:type="spellStart"/>
       <w:r>
         <w:rPr>
           <w:rStyle w:val="spellingerror"/>
@@ -572,6 +669,7 @@
         </w:rPr>
         <w:t>serif</w:t>
       </w:r>
+      <w:proofErr w:type="spellEnd"/>
       <w:r>
         <w:rPr>
           <w:rStyle w:val="normaltextrun"/>
@@ -638,7 +736,7 @@
                     </pic:cNvPicPr>
                   </pic:nvPicPr>
                   <pic:blipFill>
-                    <a:blip r:embed="rId6">
+                    <a:blip r:embed="rId7">
                       <a:extLst>
                         <a:ext uri="{28A0092B-C50C-407E-A947-70E740481C1C}">
                           <a14:useLocalDpi xmlns:a14="http://schemas.microsoft.com/office/drawing/2010/main" val="0"/>
@@ -695,7 +793,7 @@
                     </pic:cNvPicPr>
                   </pic:nvPicPr>
                   <pic:blipFill>
-                    <a:blip r:embed="rId7">
+                    <a:blip r:embed="rId8">
                       <a:extLst>
                         <a:ext uri="{28A0092B-C50C-407E-A947-70E740481C1C}">
                           <a14:useLocalDpi xmlns:a14="http://schemas.microsoft.com/office/drawing/2010/main" val="0"/>
@@ -847,8 +945,10 @@
           <w:rStyle w:val="normaltextrun"/>
           <w:rFonts w:ascii="Calibri Light" w:hAnsi="Calibri Light" w:cs="Calibri Light"/>
         </w:rPr>
+        <w:lastRenderedPageBreak/>
         <w:t>Denne logoen med tre figurer som du ser oppe, skulle opprinnelig være et bilde, men vi bestemte oss å gjøre det om til en animasjon ved hjelp av Adobe </w:t>
       </w:r>
+      <w:proofErr w:type="spellStart"/>
       <w:r>
         <w:rPr>
           <w:rStyle w:val="spellingerror"/>
@@ -856,6 +956,7 @@
         </w:rPr>
         <w:t>Animate</w:t>
       </w:r>
+      <w:proofErr w:type="spellEnd"/>
       <w:r>
         <w:rPr>
           <w:rStyle w:val="normaltextrun"/>
@@ -1011,7 +1112,7 @@
                     </pic:cNvPicPr>
                   </pic:nvPicPr>
                   <pic:blipFill>
-                    <a:blip r:embed="rId8">
+                    <a:blip r:embed="rId9">
                       <a:extLst>
                         <a:ext uri="{28A0092B-C50C-407E-A947-70E740481C1C}">
                           <a14:useLocalDpi xmlns:a14="http://schemas.microsoft.com/office/drawing/2010/main" val="0"/>
@@ -1066,7 +1167,6 @@
           <w:rStyle w:val="normaltextrun"/>
           <w:rFonts w:ascii="Calibri Light" w:hAnsi="Calibri Light" w:cs="Calibri Light"/>
         </w:rPr>
-        <w:lastRenderedPageBreak/>
         <w:t>Vi brukte Photoshop for å endre fargen på kulene fra grønn/blå til lilla, som passer websiden vår bedre.</w:t>
       </w:r>
       <w:r>
@@ -1151,7 +1251,7 @@
         </w:rPr>
         <w:t>Ved å komprimere bildefilene til å bli mindre klarte vi å føre til raskere innlastning av bilder og mindre bruk av data. Ved å gjennomføre dette så greide vi å øke effektiviteten til nettsiden vår ved å gjøre den raskere. Nettsiden vi brukte til å komprimere bildene </w:t>
       </w:r>
-      <w:hyperlink r:id="rId9" w:tgtFrame="_blank" w:history="1">
+      <w:hyperlink r:id="rId10" w:tgtFrame="_blank" w:history="1">
         <w:r>
           <w:rPr>
             <w:rStyle w:val="normaltextrun"/>
@@ -1236,7 +1336,7 @@
           <w:szCs w:val="18"/>
         </w:rPr>
       </w:pPr>
-      <w:hyperlink r:id="rId10" w:tgtFrame="_blank" w:history="1">
+      <w:hyperlink r:id="rId11" w:tgtFrame="_blank" w:history="1">
         <w:r>
           <w:rPr>
             <w:rStyle w:val="normaltextrun"/>
@@ -1273,7 +1373,7 @@
           <w:szCs w:val="18"/>
         </w:rPr>
       </w:pPr>
-      <w:hyperlink r:id="rId11" w:tgtFrame="_blank" w:history="1">
+      <w:hyperlink r:id="rId12" w:tgtFrame="_blank" w:history="1">
         <w:r>
           <w:rPr>
             <w:rStyle w:val="normaltextrun"/>
@@ -1310,7 +1410,7 @@
           <w:szCs w:val="18"/>
         </w:rPr>
       </w:pPr>
-      <w:hyperlink r:id="rId12" w:tgtFrame="_blank" w:history="1">
+      <w:hyperlink r:id="rId13" w:tgtFrame="_blank" w:history="1">
         <w:r>
           <w:rPr>
             <w:rStyle w:val="normaltextrun"/>
@@ -1347,7 +1447,7 @@
           <w:szCs w:val="18"/>
         </w:rPr>
       </w:pPr>
-      <w:hyperlink r:id="rId13" w:tgtFrame="_blank" w:history="1">
+      <w:hyperlink r:id="rId14" w:tgtFrame="_blank" w:history="1">
         <w:r>
           <w:rPr>
             <w:rStyle w:val="normaltextrun"/>

--- a/viktige komponenter/dokumentasjon.docx
+++ b/viktige komponenter/dokumentasjon.docx
@@ -383,7 +383,6 @@
           <w:u w:val="single"/>
         </w:rPr>
       </w:pPr>
-      <w:bookmarkStart w:id="0" w:name="_GoBack"/>
       <w:r>
         <w:rPr>
           <w:rStyle w:val="eop"/>
@@ -401,7 +400,6 @@
         <w:t>Vi brukte semantiske tags for å utforme siden vår som følger dette oppsettet:</w:t>
       </w:r>
     </w:p>
-    <w:bookmarkEnd w:id="0"/>
     <w:p>
       <w:pPr>
         <w:pStyle w:val="paragraph"/>
@@ -851,14 +849,7 @@
           <w:bCs/>
           <w:u w:val="single"/>
         </w:rPr>
-        <w:t>Navigasjonsbar:</w:t>
-      </w:r>
-      <w:r>
-        <w:rPr>
-          <w:rStyle w:val="eop"/>
-          <w:rFonts w:ascii="Calibri Light" w:hAnsi="Calibri Light" w:cs="Calibri Light"/>
-        </w:rPr>
-        <w:t> </w:t>
+        <w:t>Navigasjonsbar</w:t>
       </w:r>
     </w:p>
     <w:p>
@@ -893,6 +884,48 @@
         <w:spacing w:before="0" w:beforeAutospacing="0" w:after="0" w:afterAutospacing="0"/>
         <w:textAlignment w:val="baseline"/>
         <w:rPr>
+          <w:rStyle w:val="normaltextrun"/>
+          <w:rFonts w:ascii="Calibri Light" w:hAnsi="Calibri Light" w:cs="Calibri Light"/>
+          <w:b/>
+          <w:bCs/>
+          <w:u w:val="single"/>
+        </w:rPr>
+      </w:pPr>
+    </w:p>
+    <w:p>
+      <w:pPr>
+        <w:pStyle w:val="paragraph"/>
+        <w:spacing w:before="0" w:beforeAutospacing="0" w:after="0" w:afterAutospacing="0"/>
+        <w:textAlignment w:val="baseline"/>
+        <w:rPr>
+          <w:rStyle w:val="normaltextrun"/>
+          <w:rFonts w:ascii="Calibri Light" w:hAnsi="Calibri Light" w:cs="Calibri Light"/>
+          <w:b/>
+          <w:bCs/>
+          <w:u w:val="single"/>
+        </w:rPr>
+      </w:pPr>
+    </w:p>
+    <w:p>
+      <w:pPr>
+        <w:pStyle w:val="paragraph"/>
+        <w:spacing w:before="0" w:beforeAutospacing="0" w:after="0" w:afterAutospacing="0"/>
+        <w:textAlignment w:val="baseline"/>
+        <w:rPr>
+          <w:rStyle w:val="normaltextrun"/>
+          <w:rFonts w:ascii="Calibri Light" w:hAnsi="Calibri Light" w:cs="Calibri Light"/>
+          <w:b/>
+          <w:bCs/>
+          <w:u w:val="single"/>
+        </w:rPr>
+      </w:pPr>
+    </w:p>
+    <w:p>
+      <w:pPr>
+        <w:pStyle w:val="paragraph"/>
+        <w:spacing w:before="0" w:beforeAutospacing="0" w:after="0" w:afterAutospacing="0"/>
+        <w:textAlignment w:val="baseline"/>
+        <w:rPr>
           <w:rFonts w:ascii="Segoe UI" w:hAnsi="Segoe UI" w:cs="Segoe UI"/>
           <w:sz w:val="18"/>
           <w:szCs w:val="18"/>
@@ -906,46 +939,90 @@
           <w:bCs/>
           <w:u w:val="single"/>
         </w:rPr>
+        <w:lastRenderedPageBreak/>
         <w:t>Logo</w:t>
       </w:r>
       <w:r>
         <w:rPr>
-          <w:rStyle w:val="bcx0"/>
-          <w:rFonts w:ascii="Calibri Light" w:hAnsi="Calibri Light" w:cs="Calibri Light"/>
-        </w:rPr>
-        <w:t> </w:t>
-      </w:r>
-      <w:r>
-        <w:rPr>
-          <w:rFonts w:ascii="Calibri Light" w:hAnsi="Calibri Light" w:cs="Calibri Light"/>
-        </w:rPr>
-        <w:br/>
-      </w:r>
-      <w:r>
-        <w:rPr>
-          <w:rStyle w:val="eop"/>
-          <w:rFonts w:ascii="Calibri Light" w:hAnsi="Calibri Light" w:cs="Calibri Light"/>
-        </w:rPr>
-        <w:t> </w:t>
-      </w:r>
-    </w:p>
-    <w:p>
-      <w:pPr>
-        <w:pStyle w:val="paragraph"/>
-        <w:spacing w:before="0" w:beforeAutospacing="0" w:after="0" w:afterAutospacing="0"/>
-        <w:textAlignment w:val="baseline"/>
-        <w:rPr>
-          <w:rFonts w:ascii="Segoe UI" w:hAnsi="Segoe UI" w:cs="Segoe UI"/>
-          <w:sz w:val="18"/>
-          <w:szCs w:val="18"/>
-        </w:rPr>
-      </w:pPr>
-      <w:r>
-        <w:rPr>
-          <w:rStyle w:val="normaltextrun"/>
-          <w:rFonts w:ascii="Calibri Light" w:hAnsi="Calibri Light" w:cs="Calibri Light"/>
-        </w:rPr>
-        <w:lastRenderedPageBreak/>
+          <w:rStyle w:val="eop"/>
+          <w:rFonts w:ascii="Calibri Light" w:hAnsi="Calibri Light" w:cs="Calibri Light"/>
+        </w:rPr>
+        <w:t> </w:t>
+      </w:r>
+      <w:r>
+        <w:rPr>
+          <w:rStyle w:val="eop"/>
+          <w:rFonts w:ascii="Calibri Light" w:hAnsi="Calibri Light" w:cs="Calibri Light"/>
+          <w:noProof/>
+        </w:rPr>
+        <w:drawing>
+          <wp:inline distT="0" distB="0" distL="0" distR="0" wp14:anchorId="5F4C8FC6" wp14:editId="7DA37DDC">
+            <wp:extent cx="5760720" cy="2247900"/>
+            <wp:effectExtent l="0" t="0" r="0" b="0"/>
+            <wp:docPr id="2" name="Bilde 2"/>
+            <wp:cNvGraphicFramePr>
+              <a:graphicFrameLocks xmlns:a="http://schemas.openxmlformats.org/drawingml/2006/main" noChangeAspect="1"/>
+            </wp:cNvGraphicFramePr>
+            <a:graphic xmlns:a="http://schemas.openxmlformats.org/drawingml/2006/main">
+              <a:graphicData uri="http://schemas.openxmlformats.org/drawingml/2006/picture">
+                <pic:pic xmlns:pic="http://schemas.openxmlformats.org/drawingml/2006/picture">
+                  <pic:nvPicPr>
+                    <pic:cNvPr id="0" name="Picture 1"/>
+                    <pic:cNvPicPr>
+                      <a:picLocks noChangeAspect="1" noChangeArrowheads="1" noCrop="1"/>
+                    </pic:cNvPicPr>
+                  </pic:nvPicPr>
+                  <pic:blipFill>
+                    <a:blip r:embed="rId9">
+                      <a:extLst>
+                        <a:ext uri="{28A0092B-C50C-407E-A947-70E740481C1C}">
+                          <a14:useLocalDpi xmlns:a14="http://schemas.microsoft.com/office/drawing/2010/main" val="0"/>
+                        </a:ext>
+                      </a:extLst>
+                    </a:blip>
+                    <a:srcRect/>
+                    <a:stretch>
+                      <a:fillRect/>
+                    </a:stretch>
+                  </pic:blipFill>
+                  <pic:spPr bwMode="auto">
+                    <a:xfrm>
+                      <a:off x="0" y="0"/>
+                      <a:ext cx="5760720" cy="2247900"/>
+                    </a:xfrm>
+                    <a:prstGeom prst="rect">
+                      <a:avLst/>
+                    </a:prstGeom>
+                    <a:noFill/>
+                    <a:ln>
+                      <a:noFill/>
+                    </a:ln>
+                  </pic:spPr>
+                </pic:pic>
+              </a:graphicData>
+            </a:graphic>
+          </wp:inline>
+        </w:drawing>
+      </w:r>
+    </w:p>
+    <w:p>
+      <w:pPr>
+        <w:pStyle w:val="paragraph"/>
+        <w:spacing w:before="0" w:beforeAutospacing="0" w:after="0" w:afterAutospacing="0"/>
+        <w:textAlignment w:val="baseline"/>
+        <w:rPr>
+          <w:rStyle w:val="normaltextrun"/>
+          <w:rFonts w:ascii="Calibri Light" w:hAnsi="Calibri Light" w:cs="Calibri Light"/>
+          <w:b/>
+          <w:bCs/>
+          <w:u w:val="single"/>
+        </w:rPr>
+      </w:pPr>
+      <w:r>
+        <w:rPr>
+          <w:rStyle w:val="normaltextrun"/>
+          <w:rFonts w:ascii="Calibri Light" w:hAnsi="Calibri Light" w:cs="Calibri Light"/>
+        </w:rPr>
         <w:t>Denne logoen med tre figurer som du ser oppe, skulle opprinnelig være et bilde, men vi bestemte oss å gjøre det om til en animasjon ved hjelp av Adobe </w:t>
       </w:r>
       <w:proofErr w:type="spellStart"/>
@@ -964,87 +1041,22 @@
         </w:rPr>
         <w:t>.</w:t>
       </w:r>
-      <w:r>
-        <w:rPr>
-          <w:rStyle w:val="eop"/>
-          <w:rFonts w:ascii="Calibri Light" w:hAnsi="Calibri Light" w:cs="Calibri Light"/>
-        </w:rPr>
-        <w:t> </w:t>
-      </w:r>
-    </w:p>
-    <w:p>
-      <w:pPr>
-        <w:pStyle w:val="paragraph"/>
-        <w:spacing w:before="0" w:beforeAutospacing="0" w:after="0" w:afterAutospacing="0"/>
-        <w:textAlignment w:val="baseline"/>
-        <w:rPr>
-          <w:rFonts w:ascii="Segoe UI" w:hAnsi="Segoe UI" w:cs="Segoe UI"/>
-          <w:sz w:val="18"/>
-          <w:szCs w:val="18"/>
-        </w:rPr>
-      </w:pPr>
-      <w:r>
-        <w:rPr>
-          <w:rStyle w:val="eop"/>
-          <w:rFonts w:ascii="Calibri Light" w:hAnsi="Calibri Light" w:cs="Calibri Light"/>
-        </w:rPr>
-        <w:t> </w:t>
-      </w:r>
-    </w:p>
-    <w:p>
-      <w:pPr>
-        <w:pStyle w:val="paragraph"/>
-        <w:spacing w:before="0" w:beforeAutospacing="0" w:after="0" w:afterAutospacing="0"/>
-        <w:textAlignment w:val="baseline"/>
-        <w:rPr>
-          <w:rFonts w:ascii="Segoe UI" w:hAnsi="Segoe UI" w:cs="Segoe UI"/>
-          <w:sz w:val="18"/>
-          <w:szCs w:val="18"/>
-        </w:rPr>
-      </w:pPr>
-      <w:r>
-        <w:rPr>
-          <w:rStyle w:val="eop"/>
-          <w:rFonts w:ascii="Calibri Light" w:hAnsi="Calibri Light" w:cs="Calibri Light"/>
-        </w:rPr>
-        <w:t> </w:t>
-      </w:r>
-    </w:p>
-    <w:p>
-      <w:pPr>
-        <w:pStyle w:val="paragraph"/>
-        <w:spacing w:before="0" w:beforeAutospacing="0" w:after="0" w:afterAutospacing="0"/>
-        <w:textAlignment w:val="baseline"/>
-        <w:rPr>
-          <w:rFonts w:ascii="Segoe UI" w:hAnsi="Segoe UI" w:cs="Segoe UI"/>
-          <w:sz w:val="18"/>
-          <w:szCs w:val="18"/>
-        </w:rPr>
-      </w:pPr>
-      <w:r>
-        <w:rPr>
-          <w:rStyle w:val="bcx0"/>
-          <w:rFonts w:ascii="Calibri" w:hAnsi="Calibri" w:cs="Calibri"/>
-          <w:sz w:val="22"/>
-          <w:szCs w:val="22"/>
-        </w:rPr>
-        <w:t> </w:t>
-      </w:r>
-      <w:r>
-        <w:rPr>
-          <w:rFonts w:ascii="Calibri" w:hAnsi="Calibri" w:cs="Calibri"/>
-          <w:sz w:val="22"/>
-          <w:szCs w:val="22"/>
-        </w:rPr>
-        <w:br/>
-      </w:r>
-      <w:r>
-        <w:rPr>
-          <w:rStyle w:val="eop"/>
-          <w:rFonts w:ascii="Calibri Light" w:hAnsi="Calibri Light" w:cs="Calibri Light"/>
-        </w:rPr>
-        <w:t> </w:t>
-      </w:r>
+    </w:p>
+    <w:p>
+      <w:pPr>
+        <w:pStyle w:val="paragraph"/>
+        <w:spacing w:before="0" w:beforeAutospacing="0" w:after="0" w:afterAutospacing="0"/>
+        <w:textAlignment w:val="baseline"/>
+        <w:rPr>
+          <w:rStyle w:val="normaltextrun"/>
+          <w:rFonts w:ascii="Calibri Light" w:hAnsi="Calibri Light" w:cs="Calibri Light"/>
+          <w:b/>
+          <w:bCs/>
+          <w:u w:val="single"/>
+        </w:rPr>
+      </w:pPr>
+      <w:bookmarkStart w:id="0" w:name="_GoBack"/>
+      <w:bookmarkEnd w:id="0"/>
     </w:p>
     <w:p>
       <w:pPr>
@@ -1112,7 +1124,7 @@
                     </pic:cNvPicPr>
                   </pic:nvPicPr>
                   <pic:blipFill>
-                    <a:blip r:embed="rId9">
+                    <a:blip r:embed="rId10">
                       <a:extLst>
                         <a:ext uri="{28A0092B-C50C-407E-A947-70E740481C1C}">
                           <a14:useLocalDpi xmlns:a14="http://schemas.microsoft.com/office/drawing/2010/main" val="0"/>
@@ -1251,7 +1263,7 @@
         </w:rPr>
         <w:t>Ved å komprimere bildefilene til å bli mindre klarte vi å føre til raskere innlastning av bilder og mindre bruk av data. Ved å gjennomføre dette så greide vi å øke effektiviteten til nettsiden vår ved å gjøre den raskere. Nettsiden vi brukte til å komprimere bildene </w:t>
       </w:r>
-      <w:hyperlink r:id="rId10" w:tgtFrame="_blank" w:history="1">
+      <w:hyperlink r:id="rId11" w:tgtFrame="_blank" w:history="1">
         <w:r>
           <w:rPr>
             <w:rStyle w:val="normaltextrun"/>
@@ -1336,7 +1348,7 @@
           <w:szCs w:val="18"/>
         </w:rPr>
       </w:pPr>
-      <w:hyperlink r:id="rId11" w:tgtFrame="_blank" w:history="1">
+      <w:hyperlink r:id="rId12" w:tgtFrame="_blank" w:history="1">
         <w:r>
           <w:rPr>
             <w:rStyle w:val="normaltextrun"/>
@@ -1373,7 +1385,7 @@
           <w:szCs w:val="18"/>
         </w:rPr>
       </w:pPr>
-      <w:hyperlink r:id="rId12" w:tgtFrame="_blank" w:history="1">
+      <w:hyperlink r:id="rId13" w:tgtFrame="_blank" w:history="1">
         <w:r>
           <w:rPr>
             <w:rStyle w:val="normaltextrun"/>
@@ -1410,7 +1422,7 @@
           <w:szCs w:val="18"/>
         </w:rPr>
       </w:pPr>
-      <w:hyperlink r:id="rId13" w:tgtFrame="_blank" w:history="1">
+      <w:hyperlink r:id="rId14" w:tgtFrame="_blank" w:history="1">
         <w:r>
           <w:rPr>
             <w:rStyle w:val="normaltextrun"/>
@@ -1447,7 +1459,7 @@
           <w:szCs w:val="18"/>
         </w:rPr>
       </w:pPr>
-      <w:hyperlink r:id="rId14" w:tgtFrame="_blank" w:history="1">
+      <w:hyperlink r:id="rId15" w:tgtFrame="_blank" w:history="1">
         <w:r>
           <w:rPr>
             <w:rStyle w:val="normaltextrun"/>

--- a/viktige komponenter/dokumentasjon.docx
+++ b/viktige komponenter/dokumentasjon.docx
@@ -172,22 +172,6 @@
           <w:rStyle w:val="normaltextrun"/>
           <w:rFonts w:ascii="Calibri Light" w:hAnsi="Calibri Light" w:cs="Calibri Light"/>
         </w:rPr>
-        <w:t>/</w:t>
-      </w:r>
-      <w:proofErr w:type="spellStart"/>
-      <w:r>
-        <w:rPr>
-          <w:rStyle w:val="spellingerror"/>
-          <w:rFonts w:ascii="Calibri Light" w:hAnsi="Calibri Light" w:cs="Calibri Light"/>
-        </w:rPr>
-        <w:t>aestetisk</w:t>
-      </w:r>
-      <w:proofErr w:type="spellEnd"/>
-      <w:r>
-        <w:rPr>
-          <w:rStyle w:val="normaltextrun"/>
-          <w:rFonts w:ascii="Calibri Light" w:hAnsi="Calibri Light" w:cs="Calibri Light"/>
-        </w:rPr>
         <w:t> utseende, og brukte FN sitt nettside som inspirasjon</w:t>
       </w:r>
       <w:r>
@@ -229,7 +213,6 @@
           <w:b/>
           <w:bCs/>
           <w:noProof/>
-          <w:u w:val="single"/>
         </w:rPr>
         <w:drawing>
           <wp:inline distT="0" distB="0" distL="0" distR="0" wp14:anchorId="421E1D36" wp14:editId="3E054F84">
@@ -360,43 +343,13 @@
         </w:rPr>
         <w:br w:type="page"/>
       </w:r>
-    </w:p>
-    <w:p>
-      <w:pPr>
-        <w:pStyle w:val="paragraph"/>
-        <w:spacing w:before="0" w:beforeAutospacing="0" w:after="0" w:afterAutospacing="0"/>
-        <w:textAlignment w:val="baseline"/>
-        <w:rPr>
-          <w:rStyle w:val="eop"/>
-          <w:rFonts w:ascii="Calibri Light" w:hAnsi="Calibri Light" w:cs="Calibri Light"/>
-        </w:rPr>
-      </w:pPr>
-    </w:p>
-    <w:p>
-      <w:pPr>
-        <w:pStyle w:val="paragraph"/>
-        <w:spacing w:before="0" w:beforeAutospacing="0" w:after="0" w:afterAutospacing="0"/>
-        <w:textAlignment w:val="baseline"/>
+      <w:r>
         <w:rPr>
           <w:rStyle w:val="eop"/>
           <w:rFonts w:ascii="Calibri Light" w:hAnsi="Calibri Light" w:cs="Calibri Light"/>
           <w:u w:val="single"/>
         </w:rPr>
-      </w:pPr>
-      <w:r>
-        <w:rPr>
-          <w:rStyle w:val="eop"/>
-          <w:rFonts w:ascii="Calibri Light" w:hAnsi="Calibri Light" w:cs="Calibri Light"/>
-          <w:u w:val="single"/>
-        </w:rPr>
-        <w:t> </w:t>
-      </w:r>
-      <w:r>
-        <w:rPr>
-          <w:rStyle w:val="eop"/>
-          <w:rFonts w:ascii="Calibri Light" w:hAnsi="Calibri Light" w:cs="Calibri Light"/>
-          <w:u w:val="single"/>
-        </w:rPr>
+        <w:lastRenderedPageBreak/>
         <w:t>Vi brukte semantiske tags for å utforme siden vår som følger dette oppsettet:</w:t>
       </w:r>
     </w:p>
@@ -553,6 +506,7 @@
           <w:szCs w:val="18"/>
         </w:rPr>
       </w:pPr>
+      <w:bookmarkStart w:id="0" w:name="_GoBack"/>
       <w:r>
         <w:rPr>
           <w:rFonts w:ascii="Calibri Light" w:hAnsi="Calibri Light" w:cs="Calibri Light"/>
@@ -610,6 +564,7 @@
           </wp:inline>
         </w:drawing>
       </w:r>
+      <w:bookmarkEnd w:id="0"/>
       <w:r>
         <w:rPr>
           <w:rStyle w:val="eop"/>
@@ -714,7 +669,6 @@
           <w:b/>
           <w:bCs/>
           <w:noProof/>
-          <w:u w:val="single"/>
         </w:rPr>
         <w:drawing>
           <wp:inline distT="0" distB="0" distL="0" distR="0" wp14:anchorId="54F832E6" wp14:editId="5AD53308">
@@ -771,7 +725,6 @@
           <w:b/>
           <w:bCs/>
           <w:noProof/>
-          <w:u w:val="single"/>
         </w:rPr>
         <w:drawing>
           <wp:inline distT="0" distB="0" distL="0" distR="0" wp14:anchorId="50C5916C" wp14:editId="7CE33716">
@@ -1055,8 +1008,6 @@
           <w:u w:val="single"/>
         </w:rPr>
       </w:pPr>
-      <w:bookmarkStart w:id="0" w:name="_GoBack"/>
-      <w:bookmarkEnd w:id="0"/>
     </w:p>
     <w:p>
       <w:pPr>
